--- a/Thesis.docx
+++ b/Thesis.docx
@@ -5,16 +5,17 @@
     <w:p>
       <w:pPr>
         <w:pStyle w:val="Heading1"/>
+        <w:spacing w:line="360" w:lineRule="auto"/>
         <w:jc w:val="center"/>
         <w:rPr>
-          <w:rFonts w:ascii="Sans Serif" w:hAnsi="Sans Serif"/>
+          <w:rFonts w:ascii="Times New Roman" w:hAnsi="Times New Roman"/>
           <w:sz w:val="44"/>
           <w:szCs w:val="44"/>
         </w:rPr>
       </w:pPr>
       <w:r>
         <w:rPr>
-          <w:rFonts w:ascii="Sans Serif" w:hAnsi="Sans Serif"/>
+          <w:rFonts w:ascii="Times New Roman" w:hAnsi="Times New Roman"/>
           <w:sz w:val="44"/>
           <w:szCs w:val="44"/>
         </w:rPr>
@@ -24,10 +25,10 @@
     <w:p>
       <w:pPr>
         <w:pStyle w:val="Heading5"/>
+        <w:spacing w:line="360" w:lineRule="auto"/>
         <w:ind w:left="0" w:firstLine="0"/>
         <w:jc w:val="center"/>
         <w:rPr>
-          <w:rFonts w:ascii="Sans Serif" w:hAnsi="Sans Serif"/>
           <w:b/>
           <w:bCs/>
           <w:sz w:val="22"/>
@@ -36,7 +37,6 @@
       </w:pPr>
       <w:r>
         <w:rPr>
-          <w:rFonts w:ascii="Sans Serif" w:hAnsi="Sans Serif"/>
           <w:b/>
           <w:bCs/>
           <w:sz w:val="22"/>
@@ -47,97 +47,113 @@
     </w:p>
     <w:p>
       <w:pPr>
+        <w:spacing w:line="360" w:lineRule="auto"/>
         <w:jc w:val="center"/>
         <w:rPr>
-          <w:rFonts w:ascii="Sans Serif" w:hAnsi="Sans Serif"/>
-          <w:sz w:val="20"/>
-          <w:szCs w:val="20"/>
-        </w:rPr>
-      </w:pPr>
-    </w:p>
-    <w:p>
-      <w:pPr>
+          <w:sz w:val="20"/>
+          <w:szCs w:val="20"/>
+        </w:rPr>
+      </w:pPr>
+    </w:p>
+    <w:p>
+      <w:pPr>
+        <w:spacing w:line="360" w:lineRule="auto"/>
         <w:jc w:val="center"/>
         <w:rPr>
-          <w:rFonts w:ascii="Sans Serif" w:hAnsi="Sans Serif"/>
           <w:sz w:val="18"/>
           <w:szCs w:val="18"/>
         </w:rPr>
       </w:pPr>
       <w:r>
         <w:rPr>
-          <w:rFonts w:ascii="Sans Serif" w:hAnsi="Sans Serif"/>
           <w:sz w:val="18"/>
           <w:szCs w:val="18"/>
         </w:rPr>
-        <w:t>Department of Economics, Mathematics and Statistics</w:t>
-      </w:r>
-    </w:p>
-    <w:p>
-      <w:pPr>
-        <w:jc w:val="center"/>
-        <w:rPr>
-          <w:rFonts w:ascii="Sans Serif" w:hAnsi="Sans Serif"/>
+        <w:t xml:space="preserve">Department of Economics, </w:t>
+      </w:r>
+      <w:r>
+        <w:rPr>
           <w:sz w:val="18"/>
           <w:szCs w:val="18"/>
         </w:rPr>
-      </w:pPr>
-      <w:r>
-        <w:rPr>
-          <w:rFonts w:ascii="Sans Serif" w:hAnsi="Sans Serif"/>
+        <w:t>Mathematics</w:t>
+      </w:r>
+      <w:r>
+        <w:rPr>
           <w:sz w:val="18"/>
           <w:szCs w:val="18"/>
         </w:rPr>
-        <w:t>Birkbeck, University of London</w:t>
-      </w:r>
-    </w:p>
-    <w:p>
-      <w:pPr>
-        <w:tabs>
-          <w:tab w:val="left" w:pos="5387"/>
-        </w:tabs>
-        <w:jc w:val="center"/>
-        <w:rPr>
-          <w:rFonts w:ascii="Sans Serif" w:hAnsi="Sans Serif"/>
+        <w:t xml:space="preserve"> </w:t>
+      </w:r>
+      <w:r>
+        <w:rPr>
           <w:sz w:val="18"/>
           <w:szCs w:val="18"/>
         </w:rPr>
-      </w:pPr>
-    </w:p>
-    <w:p>
-      <w:pPr>
-        <w:tabs>
-          <w:tab w:val="left" w:pos="5387"/>
-        </w:tabs>
+        <w:t>and Statistics</w:t>
+      </w:r>
+    </w:p>
+    <w:p>
+      <w:pPr>
+        <w:spacing w:line="360" w:lineRule="auto"/>
         <w:jc w:val="center"/>
         <w:rPr>
-          <w:rFonts w:ascii="Sans Serif" w:hAnsi="Sans Serif"/>
           <w:sz w:val="18"/>
           <w:szCs w:val="18"/>
         </w:rPr>
       </w:pPr>
       <w:r>
         <w:rPr>
-          <w:rFonts w:ascii="Sans Serif" w:hAnsi="Sans Serif"/>
           <w:sz w:val="18"/>
           <w:szCs w:val="18"/>
         </w:rPr>
-        <w:t xml:space="preserve">Dissertation submitted in partial </w:t>
-      </w:r>
-      <w:r>
-        <w:rPr>
-          <w:rFonts w:ascii="Sans Serif" w:hAnsi="Sans Serif"/>
+        <w:t>Birkbeck, University of London</w:t>
+      </w:r>
+    </w:p>
+    <w:p>
+      <w:pPr>
+        <w:tabs>
+          <w:tab w:val="left" w:pos="5387"/>
+        </w:tabs>
+        <w:spacing w:line="360" w:lineRule="auto"/>
+        <w:jc w:val="center"/>
+        <w:rPr>
           <w:sz w:val="18"/>
           <w:szCs w:val="18"/>
         </w:rPr>
-        <w:t>fulfillment</w:t>
-      </w:r>
-      <w:r>
-        <w:rPr>
-          <w:rFonts w:ascii="Sans Serif" w:hAnsi="Sans Serif"/>
+      </w:pPr>
+    </w:p>
+    <w:p>
+      <w:pPr>
+        <w:tabs>
+          <w:tab w:val="left" w:pos="5387"/>
+        </w:tabs>
+        <w:spacing w:line="360" w:lineRule="auto"/>
+        <w:jc w:val="center"/>
+        <w:rPr>
           <w:sz w:val="18"/>
           <w:szCs w:val="18"/>
         </w:rPr>
+      </w:pPr>
+      <w:r>
+        <w:rPr>
+          <w:sz w:val="18"/>
+          <w:szCs w:val="18"/>
+        </w:rPr>
+        <w:t xml:space="preserve">Dissertation submitted in partial </w:t>
+      </w:r>
+      <w:r>
+        <w:rPr>
+          <w:sz w:val="18"/>
+          <w:szCs w:val="18"/>
+        </w:rPr>
+        <w:t>fulfillment</w:t>
+      </w:r>
+      <w:r>
+        <w:rPr>
+          <w:sz w:val="18"/>
+          <w:szCs w:val="18"/>
+        </w:rPr>
         <w:t xml:space="preserve"> of the requirements for the degree of </w:t>
       </w:r>
     </w:p>
@@ -146,9 +162,9 @@
         <w:tabs>
           <w:tab w:val="left" w:pos="5387"/>
         </w:tabs>
+        <w:spacing w:line="360" w:lineRule="auto"/>
         <w:jc w:val="center"/>
         <w:rPr>
-          <w:rFonts w:ascii="Sans Serif" w:hAnsi="Sans Serif"/>
           <w:b/>
           <w:bCs/>
           <w:sz w:val="18"/>
@@ -157,7 +173,6 @@
       </w:pPr>
       <w:r>
         <w:rPr>
-          <w:rFonts w:ascii="Sans Serif" w:hAnsi="Sans Serif"/>
           <w:b/>
           <w:bCs/>
           <w:sz w:val="18"/>
@@ -172,15 +187,14 @@
           <w:tab w:val="center" w:pos="5400"/>
           <w:tab w:val="left" w:pos="6150"/>
         </w:tabs>
-        <w:rPr>
-          <w:rFonts w:ascii="Sans Serif" w:hAnsi="Sans Serif"/>
+        <w:spacing w:line="360" w:lineRule="auto"/>
+        <w:rPr>
           <w:sz w:val="18"/>
           <w:szCs w:val="18"/>
         </w:rPr>
       </w:pPr>
       <w:r>
         <w:rPr>
-          <w:rFonts w:ascii="Sans Serif" w:hAnsi="Sans Serif"/>
           <w:sz w:val="18"/>
           <w:szCs w:val="18"/>
         </w:rPr>
@@ -192,9 +206,9 @@
         <w:tabs>
           <w:tab w:val="left" w:pos="5387"/>
         </w:tabs>
+        <w:spacing w:line="360" w:lineRule="auto"/>
         <w:jc w:val="center"/>
         <w:rPr>
-          <w:rFonts w:ascii="Sans Serif" w:hAnsi="Sans Serif"/>
           <w:sz w:val="18"/>
           <w:szCs w:val="18"/>
         </w:rPr>
@@ -205,69 +219,59 @@
         <w:tabs>
           <w:tab w:val="left" w:pos="5387"/>
         </w:tabs>
+        <w:spacing w:line="360" w:lineRule="auto"/>
         <w:jc w:val="center"/>
         <w:rPr>
-          <w:rFonts w:ascii="Sans Serif" w:hAnsi="Sans Serif"/>
           <w:sz w:val="18"/>
           <w:szCs w:val="18"/>
         </w:rPr>
       </w:pPr>
       <w:r>
         <w:rPr>
-          <w:rFonts w:ascii="Sans Serif" w:hAnsi="Sans Serif"/>
           <w:sz w:val="18"/>
           <w:szCs w:val="18"/>
         </w:rPr>
-        <w:t xml:space="preserve">Student Number: </w:t>
-      </w:r>
-      <w:r>
-        <w:rPr>
-          <w:rFonts w:ascii="Sans Serif" w:hAnsi="Sans Serif"/>
+        <w:t>Student Number: 13197480</w:t>
+      </w:r>
+    </w:p>
+    <w:p>
+      <w:pPr>
+        <w:tabs>
+          <w:tab w:val="left" w:pos="5387"/>
+        </w:tabs>
+        <w:spacing w:line="360" w:lineRule="auto"/>
+        <w:jc w:val="center"/>
+        <w:rPr>
           <w:sz w:val="18"/>
           <w:szCs w:val="18"/>
         </w:rPr>
-        <w:t>13197480</w:t>
-      </w:r>
-    </w:p>
-    <w:p>
-      <w:pPr>
-        <w:tabs>
-          <w:tab w:val="left" w:pos="5387"/>
-        </w:tabs>
-        <w:jc w:val="center"/>
-        <w:rPr>
-          <w:rFonts w:ascii="Sans Serif" w:hAnsi="Sans Serif"/>
+      </w:pPr>
+      <w:r>
+        <w:rPr>
           <w:sz w:val="18"/>
           <w:szCs w:val="18"/>
         </w:rPr>
-      </w:pPr>
-      <w:r>
-        <w:rPr>
-          <w:rFonts w:ascii="Sans Serif" w:hAnsi="Sans Serif"/>
+        <w:t>Words count: XXXXXXXX</w:t>
+      </w:r>
+      <w:r>
+        <w:rPr>
           <w:sz w:val="18"/>
           <w:szCs w:val="18"/>
         </w:rPr>
-        <w:t>Words count: XXXXXXXX</w:t>
-      </w:r>
-      <w:r>
-        <w:rPr>
-          <w:rFonts w:ascii="Sans Serif" w:hAnsi="Sans Serif"/>
-          <w:sz w:val="18"/>
-          <w:szCs w:val="18"/>
-        </w:rPr>
         <w:t xml:space="preserve"> </w:t>
       </w:r>
     </w:p>
     <w:p>
       <w:pPr>
-        <w:jc w:val="both"/>
-      </w:pPr>
-    </w:p>
-    <w:p>
-      <w:pPr>
-        <w:jc w:val="both"/>
-        <w:rPr>
-          <w:rFonts w:ascii="Sans Serif" w:hAnsi="Sans Serif"/>
+        <w:spacing w:line="360" w:lineRule="auto"/>
+        <w:jc w:val="both"/>
+      </w:pPr>
+    </w:p>
+    <w:p>
+      <w:pPr>
+        <w:spacing w:line="360" w:lineRule="auto"/>
+        <w:jc w:val="both"/>
+        <w:rPr>
           <w:b/>
           <w:bCs/>
         </w:rPr>
@@ -283,9 +287,9 @@
     </w:p>
     <w:p>
       <w:pPr>
-        <w:jc w:val="both"/>
-        <w:rPr>
-          <w:rFonts w:ascii="Sans Serif" w:hAnsi="Sans Serif"/>
+        <w:spacing w:line="360" w:lineRule="auto"/>
+        <w:jc w:val="both"/>
+        <w:rPr>
           <w:b/>
           <w:bCs/>
           <w:i/>
@@ -304,16 +308,15 @@
     </w:p>
     <w:p>
       <w:pPr>
-        <w:jc w:val="both"/>
-        <w:rPr>
-          <w:rFonts w:ascii="Sans Serif" w:hAnsi="Sans Serif"/>
-          <w:sz w:val="20"/>
-          <w:szCs w:val="20"/>
-        </w:rPr>
-      </w:pPr>
-      <w:r>
-        <w:rPr>
-          <w:rFonts w:ascii="Sans Serif" w:hAnsi="Sans Serif"/>
+        <w:spacing w:line="360" w:lineRule="auto"/>
+        <w:jc w:val="both"/>
+        <w:rPr>
+          <w:sz w:val="20"/>
+          <w:szCs w:val="20"/>
+        </w:rPr>
+      </w:pPr>
+      <w:r>
+        <w:rPr>
           <w:b/>
           <w:bCs/>
           <w:i/>
@@ -325,7 +328,6 @@
       </w:r>
       <w:r>
         <w:rPr>
-          <w:rFonts w:ascii="Sans Serif" w:hAnsi="Sans Serif"/>
           <w:b/>
           <w:bCs/>
           <w:sz w:val="20"/>
@@ -335,820 +337,42 @@
       </w:r>
       <w:r>
         <w:rPr>
-          <w:rFonts w:ascii="Sans Serif" w:hAnsi="Sans Serif"/>
-          <w:sz w:val="20"/>
-          <w:szCs w:val="20"/>
-        </w:rPr>
-        <w:t xml:space="preserve">Mention the abstract for the article. An abstract is a brief summary of a research article, thesis, review, conference proceeding or any in-depth analysis of a particular subject or </w:t>
-      </w:r>
-      <w:r>
-        <w:rPr>
-          <w:rFonts w:ascii="Sans Serif" w:hAnsi="Sans Serif"/>
-          <w:sz w:val="20"/>
-          <w:szCs w:val="20"/>
-        </w:rPr>
-        <w:t>discipline and</w:t>
-      </w:r>
-      <w:r>
-        <w:rPr>
-          <w:rFonts w:ascii="Sans Serif" w:hAnsi="Sans Serif"/>
-          <w:sz w:val="20"/>
-          <w:szCs w:val="20"/>
-        </w:rPr>
-        <w:t xml:space="preserve"> is often used to help the reader quickly ascertain the paper's purpose. When used, an abstract always appears at the beginning of a manuscript, acting as the point-of-entry for any given scientific paper or patent application.</w:t>
-      </w:r>
-    </w:p>
-    <w:p>
-      <w:pPr>
-        <w:jc w:val="both"/>
-        <w:rPr>
-          <w:rFonts w:ascii="Sans Serif" w:hAnsi="Sans Serif"/>
-          <w:b/>
-          <w:bCs/>
-          <w:sz w:val="20"/>
-          <w:szCs w:val="20"/>
-        </w:rPr>
-      </w:pPr>
-      <m:oMathPara>
-        <m:oMath>
-          <m:r>
-            <m:rPr>
-              <m:sty m:val="bi"/>
-            </m:rPr>
-            <w:rPr>
-              <w:rFonts w:ascii="Cambria Math" w:hAnsi="Cambria Math"/>
-              <w:sz w:val="20"/>
-              <w:szCs w:val="20"/>
-            </w:rPr>
-            <m:t>∂</m:t>
-          </m:r>
-          <m:sSub>
-            <m:sSubPr>
-              <m:ctrlPr>
-                <w:rPr>
-                  <w:rFonts w:ascii="Cambria Math" w:hAnsi="Cambria Math"/>
-                  <w:b/>
-                  <w:bCs/>
-                  <w:i/>
-                  <w:sz w:val="20"/>
-                  <w:szCs w:val="20"/>
-                </w:rPr>
-              </m:ctrlPr>
-            </m:sSubPr>
-            <m:e>
-              <m:r>
-                <m:rPr>
-                  <m:sty m:val="bi"/>
-                </m:rPr>
-                <w:rPr>
-                  <w:rFonts w:ascii="Cambria Math" w:hAnsi="Cambria Math"/>
-                  <w:sz w:val="20"/>
-                  <w:szCs w:val="20"/>
-                </w:rPr>
-                <m:t>S</m:t>
-              </m:r>
-            </m:e>
-            <m:sub>
-              <m:r>
-                <m:rPr>
-                  <m:sty m:val="bi"/>
-                </m:rPr>
-                <w:rPr>
-                  <w:rFonts w:ascii="Cambria Math" w:hAnsi="Cambria Math"/>
-                  <w:sz w:val="20"/>
-                  <w:szCs w:val="20"/>
-                </w:rPr>
-                <m:t>t</m:t>
-              </m:r>
-            </m:sub>
-          </m:sSub>
-          <m:r>
-            <m:rPr>
-              <m:sty m:val="bi"/>
-            </m:rPr>
-            <w:rPr>
-              <w:rFonts w:ascii="Cambria Math" w:hAnsi="Cambria Math"/>
-              <w:sz w:val="20"/>
-              <w:szCs w:val="20"/>
-            </w:rPr>
-            <m:t>=∂</m:t>
-          </m:r>
-          <m:sSub>
-            <m:sSubPr>
-              <m:ctrlPr>
-                <w:rPr>
-                  <w:rFonts w:ascii="Cambria Math" w:hAnsi="Cambria Math"/>
-                  <w:b/>
-                  <w:bCs/>
-                  <w:i/>
-                  <w:sz w:val="20"/>
-                  <w:szCs w:val="20"/>
-                </w:rPr>
-              </m:ctrlPr>
-            </m:sSubPr>
-            <m:e>
-              <m:r>
-                <m:rPr>
-                  <m:sty m:val="bi"/>
-                </m:rPr>
-                <w:rPr>
-                  <w:rFonts w:ascii="Cambria Math" w:hAnsi="Cambria Math"/>
-                  <w:sz w:val="20"/>
-                  <w:szCs w:val="20"/>
-                </w:rPr>
-                <m:t>S</m:t>
-              </m:r>
-            </m:e>
-            <m:sub>
-              <m:r>
-                <m:rPr>
-                  <m:sty m:val="bi"/>
-                </m:rPr>
-                <w:rPr>
-                  <w:rFonts w:ascii="Cambria Math" w:hAnsi="Cambria Math"/>
-                  <w:sz w:val="20"/>
-                  <w:szCs w:val="20"/>
-                </w:rPr>
-                <m:t>t</m:t>
-              </m:r>
-            </m:sub>
-          </m:sSub>
-          <m:r>
-            <m:rPr>
-              <m:sty m:val="bi"/>
-            </m:rPr>
-            <w:rPr>
-              <w:rFonts w:ascii="Cambria Math" w:hAnsi="Cambria Math"/>
-              <w:sz w:val="20"/>
-              <w:szCs w:val="20"/>
-            </w:rPr>
-            <m:t>+</m:t>
-          </m:r>
-          <m:sSub>
-            <m:sSubPr>
-              <m:ctrlPr>
-                <w:rPr>
-                  <w:rFonts w:ascii="Cambria Math" w:hAnsi="Cambria Math"/>
-                  <w:b/>
-                  <w:bCs/>
-                  <w:i/>
-                  <w:sz w:val="20"/>
-                  <w:szCs w:val="20"/>
-                </w:rPr>
-              </m:ctrlPr>
-            </m:sSubPr>
-            <m:e>
-              <m:r>
-                <m:rPr>
-                  <m:sty m:val="bi"/>
-                </m:rPr>
-                <w:rPr>
-                  <w:rFonts w:ascii="Cambria Math" w:hAnsi="Cambria Math"/>
-                  <w:sz w:val="20"/>
-                  <w:szCs w:val="20"/>
-                </w:rPr>
-                <m:t>σ</m:t>
-              </m:r>
-            </m:e>
-            <m:sub>
-              <m:r>
-                <m:rPr>
-                  <m:sty m:val="bi"/>
-                </m:rPr>
-                <w:rPr>
-                  <w:rFonts w:ascii="Cambria Math" w:hAnsi="Cambria Math"/>
-                  <w:sz w:val="20"/>
-                  <w:szCs w:val="20"/>
-                </w:rPr>
-                <m:t>t</m:t>
-              </m:r>
-            </m:sub>
-          </m:sSub>
-          <m:sSub>
-            <m:sSubPr>
-              <m:ctrlPr>
-                <w:rPr>
-                  <w:rFonts w:ascii="Cambria Math" w:hAnsi="Cambria Math"/>
-                  <w:b/>
-                  <w:bCs/>
-                  <w:i/>
-                  <w:sz w:val="20"/>
-                  <w:szCs w:val="20"/>
-                </w:rPr>
-              </m:ctrlPr>
-            </m:sSubPr>
-            <m:e>
-              <m:r>
-                <m:rPr>
-                  <m:sty m:val="bi"/>
-                </m:rPr>
-                <w:rPr>
-                  <w:rFonts w:ascii="Cambria Math" w:hAnsi="Cambria Math"/>
-                  <w:sz w:val="20"/>
-                  <w:szCs w:val="20"/>
-                </w:rPr>
-                <m:t>S</m:t>
-              </m:r>
-            </m:e>
-            <m:sub>
-              <m:r>
-                <m:rPr>
-                  <m:sty m:val="bi"/>
-                </m:rPr>
-                <w:rPr>
-                  <w:rFonts w:ascii="Cambria Math" w:hAnsi="Cambria Math"/>
-                  <w:sz w:val="20"/>
-                  <w:szCs w:val="20"/>
-                </w:rPr>
-                <m:t>t</m:t>
-              </m:r>
-            </m:sub>
-          </m:sSub>
-          <m:r>
-            <m:rPr>
-              <m:sty m:val="bi"/>
-            </m:rPr>
-            <w:rPr>
-              <w:rFonts w:ascii="Cambria Math" w:hAnsi="Cambria Math"/>
-              <w:sz w:val="20"/>
-              <w:szCs w:val="20"/>
-            </w:rPr>
-            <m:t>∂</m:t>
-          </m:r>
-          <m:sSub>
-            <m:sSubPr>
-              <m:ctrlPr>
-                <w:rPr>
-                  <w:rFonts w:ascii="Cambria Math" w:hAnsi="Cambria Math"/>
-                  <w:b/>
-                  <w:bCs/>
-                  <w:i/>
-                  <w:sz w:val="20"/>
-                  <w:szCs w:val="20"/>
-                </w:rPr>
-              </m:ctrlPr>
-            </m:sSubPr>
-            <m:e>
-              <m:r>
-                <m:rPr>
-                  <m:sty m:val="bi"/>
-                </m:rPr>
-                <w:rPr>
-                  <w:rFonts w:ascii="Cambria Math" w:hAnsi="Cambria Math"/>
-                  <w:sz w:val="20"/>
-                  <w:szCs w:val="20"/>
-                </w:rPr>
-                <m:t>W</m:t>
-              </m:r>
-            </m:e>
-            <m:sub>
-              <m:r>
-                <m:rPr>
-                  <m:sty m:val="bi"/>
-                </m:rPr>
-                <w:rPr>
-                  <w:rFonts w:ascii="Cambria Math" w:hAnsi="Cambria Math"/>
-                  <w:sz w:val="20"/>
-                  <w:szCs w:val="20"/>
-                </w:rPr>
-                <m:t>t</m:t>
-              </m:r>
-            </m:sub>
-          </m:sSub>
-        </m:oMath>
-      </m:oMathPara>
-    </w:p>
-    <w:p>
-      <w:pPr>
-        <w:jc w:val="both"/>
-        <w:rPr>
-          <w:rFonts w:ascii="Sans Serif" w:hAnsi="Sans Serif"/>
-          <w:b/>
-          <w:bCs/>
-          <w:sz w:val="20"/>
-          <w:szCs w:val="20"/>
-        </w:rPr>
-      </w:pPr>
-      <m:oMathPara>
-        <m:oMath>
-          <m:f>
-            <m:fPr>
-              <m:ctrlPr>
-                <w:rPr>
-                  <w:rFonts w:ascii="Cambria Math" w:hAnsi="Cambria Math"/>
-                  <w:b/>
-                  <w:bCs/>
-                  <w:i/>
-                  <w:sz w:val="20"/>
-                  <w:szCs w:val="20"/>
-                </w:rPr>
-              </m:ctrlPr>
-            </m:fPr>
-            <m:num>
-              <m:r>
-                <m:rPr>
-                  <m:sty m:val="bi"/>
-                </m:rPr>
-                <w:rPr>
-                  <w:rFonts w:ascii="Cambria Math" w:hAnsi="Cambria Math"/>
-                  <w:sz w:val="20"/>
-                  <w:szCs w:val="20"/>
-                </w:rPr>
-                <m:t>-b±</m:t>
-              </m:r>
-              <m:rad>
-                <m:radPr>
-                  <m:degHide m:val="1"/>
-                  <m:ctrlPr>
-                    <w:rPr>
-                      <w:rFonts w:ascii="Cambria Math" w:hAnsi="Cambria Math"/>
-                      <w:b/>
-                      <w:bCs/>
-                      <w:i/>
-                      <w:sz w:val="20"/>
-                      <w:szCs w:val="20"/>
-                    </w:rPr>
-                  </m:ctrlPr>
-                </m:radPr>
-                <m:deg/>
-                <m:e>
-                  <m:sSup>
-                    <m:sSupPr>
-                      <m:ctrlPr>
-                        <w:rPr>
-                          <w:rFonts w:ascii="Cambria Math" w:hAnsi="Cambria Math"/>
-                          <w:b/>
-                          <w:bCs/>
-                          <w:i/>
-                          <w:sz w:val="20"/>
-                          <w:szCs w:val="20"/>
-                        </w:rPr>
-                      </m:ctrlPr>
-                    </m:sSupPr>
-                    <m:e>
-                      <m:r>
-                        <m:rPr>
-                          <m:sty m:val="bi"/>
-                        </m:rPr>
-                        <w:rPr>
-                          <w:rFonts w:ascii="Cambria Math" w:hAnsi="Cambria Math"/>
-                          <w:sz w:val="20"/>
-                          <w:szCs w:val="20"/>
-                        </w:rPr>
-                        <m:t>b</m:t>
-                      </m:r>
-                    </m:e>
-                    <m:sup>
-                      <m:r>
-                        <m:rPr>
-                          <m:sty m:val="bi"/>
-                        </m:rPr>
-                        <w:rPr>
-                          <w:rFonts w:ascii="Cambria Math" w:hAnsi="Cambria Math"/>
-                          <w:sz w:val="20"/>
-                          <w:szCs w:val="20"/>
-                        </w:rPr>
-                        <m:t>2</m:t>
-                      </m:r>
-                    </m:sup>
-                  </m:sSup>
-                  <m:r>
-                    <m:rPr>
-                      <m:sty m:val="bi"/>
-                    </m:rPr>
-                    <w:rPr>
-                      <w:rFonts w:ascii="Cambria Math" w:hAnsi="Cambria Math"/>
-                      <w:sz w:val="20"/>
-                      <w:szCs w:val="20"/>
-                    </w:rPr>
-                    <m:t>-4</m:t>
-                  </m:r>
-                  <m:r>
-                    <m:rPr>
-                      <m:sty m:val="bi"/>
-                    </m:rPr>
-                    <w:rPr>
-                      <w:rFonts w:ascii="Cambria Math" w:hAnsi="Cambria Math"/>
-                      <w:sz w:val="20"/>
-                      <w:szCs w:val="20"/>
-                    </w:rPr>
-                    <m:t>ac</m:t>
-                  </m:r>
-                </m:e>
-              </m:rad>
-            </m:num>
-            <m:den>
-              <m:r>
-                <m:rPr>
-                  <m:sty m:val="bi"/>
-                </m:rPr>
-                <w:rPr>
-                  <w:rFonts w:ascii="Cambria Math" w:hAnsi="Cambria Math"/>
-                  <w:sz w:val="20"/>
-                  <w:szCs w:val="20"/>
-                </w:rPr>
-                <m:t>2</m:t>
-              </m:r>
-              <m:r>
-                <m:rPr>
-                  <m:sty m:val="bi"/>
-                </m:rPr>
-                <w:rPr>
-                  <w:rFonts w:ascii="Cambria Math" w:hAnsi="Cambria Math"/>
-                  <w:sz w:val="20"/>
-                  <w:szCs w:val="20"/>
-                </w:rPr>
-                <m:t>a</m:t>
-              </m:r>
-            </m:den>
-          </m:f>
-        </m:oMath>
-      </m:oMathPara>
-    </w:p>
-    <w:p>
-      <w:pPr>
-        <w:jc w:val="both"/>
-        <w:rPr>
-          <w:rFonts w:ascii="Sans Serif" w:hAnsi="Sans Serif"/>
-          <w:sz w:val="20"/>
-          <w:szCs w:val="20"/>
-        </w:rPr>
-      </w:pPr>
-      <w:r>
-        <w:rPr>
-          <w:rFonts w:ascii="Sans Serif" w:hAnsi="Sans Serif"/>
-          <w:b/>
-          <w:bCs/>
-          <w:i/>
-          <w:iCs/>
-          <w:sz w:val="20"/>
-          <w:szCs w:val="20"/>
-        </w:rPr>
-        <w:t>Index Terms</w:t>
-      </w:r>
-      <w:r>
-        <w:rPr>
-          <w:rFonts w:ascii="Sans Serif" w:hAnsi="Sans Serif"/>
-          <w:sz w:val="20"/>
-          <w:szCs w:val="20"/>
-        </w:rPr>
-        <w:t xml:space="preserve">- About four key words or phrases in alphabetical order, separated by commas. </w:t>
-      </w:r>
-      <w:r>
-        <w:rPr>
-          <w:rFonts w:ascii="Sans Serif" w:hAnsi="Sans Serif"/>
-          <w:sz w:val="20"/>
-          <w:szCs w:val="20"/>
-        </w:rPr>
-        <w:t xml:space="preserve">Now for a test equation, </w:t>
-      </w:r>
-    </w:p>
-    <w:p>
-      <w:pPr>
-        <w:jc w:val="both"/>
-        <w:rPr>
-          <w:rFonts w:ascii="Sans Serif" w:hAnsi="Sans Serif"/>
-          <w:sz w:val="20"/>
-          <w:szCs w:val="20"/>
-        </w:rPr>
-      </w:pPr>
-      <m:oMath>
-        <m:func>
-          <m:funcPr>
-            <m:ctrlPr>
-              <w:rPr>
-                <w:rFonts w:ascii="Cambria Math" w:hAnsi="Cambria Math"/>
-                <w:i/>
-                <w:sz w:val="20"/>
-                <w:szCs w:val="20"/>
-              </w:rPr>
-            </m:ctrlPr>
-          </m:funcPr>
-          <m:fName>
-            <m:r>
-              <m:rPr>
-                <m:sty m:val="p"/>
-              </m:rPr>
-              <w:rPr>
-                <w:rFonts w:ascii="Cambria Math" w:hAnsi="Cambria Math"/>
-                <w:sz w:val="20"/>
-                <w:szCs w:val="20"/>
-              </w:rPr>
-              <m:t>tan</m:t>
-            </m:r>
-          </m:fName>
-          <m:e>
-            <m:r>
-              <w:rPr>
-                <w:rFonts w:ascii="Cambria Math" w:hAnsi="Cambria Math"/>
-                <w:sz w:val="20"/>
-                <w:szCs w:val="20"/>
-              </w:rPr>
-              <m:t>θ</m:t>
-            </m:r>
-          </m:e>
-        </m:func>
-        <m:r>
-          <w:rPr>
-            <w:rFonts w:ascii="Cambria Math" w:hAnsi="Cambria Math"/>
-            <w:sz w:val="20"/>
-            <w:szCs w:val="20"/>
-          </w:rPr>
-          <m:t>=</m:t>
-        </m:r>
-        <m:f>
-          <m:fPr>
-            <m:ctrlPr>
-              <w:rPr>
-                <w:rFonts w:ascii="Cambria Math" w:hAnsi="Cambria Math"/>
-                <w:i/>
-                <w:sz w:val="20"/>
-                <w:szCs w:val="20"/>
-              </w:rPr>
-            </m:ctrlPr>
-          </m:fPr>
-          <m:num>
-            <m:func>
-              <m:funcPr>
-                <m:ctrlPr>
-                  <w:rPr>
-                    <w:rFonts w:ascii="Cambria Math" w:hAnsi="Cambria Math"/>
-                    <w:i/>
-                    <w:sz w:val="20"/>
-                    <w:szCs w:val="20"/>
-                  </w:rPr>
-                </m:ctrlPr>
-              </m:funcPr>
-              <m:fName>
-                <m:r>
-                  <m:rPr>
-                    <m:sty m:val="p"/>
-                  </m:rPr>
-                  <w:rPr>
-                    <w:rFonts w:ascii="Cambria Math" w:hAnsi="Cambria Math"/>
-                    <w:sz w:val="20"/>
-                    <w:szCs w:val="20"/>
-                  </w:rPr>
-                  <m:t>sin</m:t>
-                </m:r>
-              </m:fName>
-              <m:e>
-                <m:r>
-                  <w:rPr>
-                    <w:rFonts w:ascii="Cambria Math" w:hAnsi="Cambria Math"/>
-                    <w:sz w:val="20"/>
-                    <w:szCs w:val="20"/>
-                  </w:rPr>
-                  <m:t>θ</m:t>
-                </m:r>
-              </m:e>
-            </m:func>
-          </m:num>
-          <m:den>
-            <m:func>
-              <m:funcPr>
-                <m:ctrlPr>
-                  <w:rPr>
-                    <w:rFonts w:ascii="Cambria Math" w:hAnsi="Cambria Math"/>
-                    <w:i/>
-                    <w:sz w:val="20"/>
-                    <w:szCs w:val="20"/>
-                  </w:rPr>
-                </m:ctrlPr>
-              </m:funcPr>
-              <m:fName>
-                <m:r>
-                  <m:rPr>
-                    <m:sty m:val="p"/>
-                  </m:rPr>
-                  <w:rPr>
-                    <w:rFonts w:ascii="Cambria Math" w:hAnsi="Cambria Math"/>
-                    <w:sz w:val="20"/>
-                    <w:szCs w:val="20"/>
-                  </w:rPr>
-                  <m:t>cos</m:t>
-                </m:r>
-              </m:fName>
-              <m:e>
-                <m:r>
-                  <w:rPr>
-                    <w:rFonts w:ascii="Cambria Math" w:hAnsi="Cambria Math"/>
-                    <w:sz w:val="20"/>
-                    <w:szCs w:val="20"/>
-                  </w:rPr>
-                  <m:t>θ</m:t>
-                </m:r>
-              </m:e>
-            </m:func>
-          </m:den>
-        </m:f>
-      </m:oMath>
-      <w:r>
-        <w:rPr>
-          <w:rFonts w:ascii="Sans Serif" w:hAnsi="Sans Serif"/>
-          <w:sz w:val="20"/>
-          <w:szCs w:val="20"/>
-        </w:rPr>
-        <w:t xml:space="preserve">. It seems to be working well enough. </w:t>
-      </w:r>
-      <w:r>
-        <w:rPr>
-          <w:rFonts w:ascii="Sans Serif" w:hAnsi="Sans Serif"/>
-          <w:sz w:val="20"/>
-          <w:szCs w:val="20"/>
-        </w:rPr>
-        <w:t>Especially since the paper was regarded by many as a foundational center of information, Bruno Dupire was selected to be showing off his knowledge to his peers. The writing of such a thesis has proven that if I want something, I can go and get it. The Dupire’s Formula is shown below.</w:t>
-      </w:r>
-    </w:p>
-    <w:p>
-      <w:pPr>
-        <w:jc w:val="both"/>
-        <w:rPr>
-          <w:rFonts w:ascii="Sans Serif" w:hAnsi="Sans Serif"/>
-          <w:sz w:val="20"/>
-          <w:szCs w:val="20"/>
-        </w:rPr>
-      </w:pPr>
-    </w:p>
-    <w:p>
-      <w:pPr>
-        <w:jc w:val="both"/>
-        <w:rPr>
-          <w:rFonts w:ascii="Sans Serif" w:hAnsi="Sans Serif"/>
-          <w:sz w:val="20"/>
-          <w:szCs w:val="20"/>
-        </w:rPr>
-      </w:pPr>
-      <m:oMathPara>
-        <m:oMath>
-          <m:r>
-            <w:rPr>
-              <w:rFonts w:ascii="Cambria Math" w:hAnsi="Cambria Math"/>
-              <w:sz w:val="20"/>
-              <w:szCs w:val="20"/>
-            </w:rPr>
-            <m:t>∂</m:t>
-          </m:r>
-          <m:sSub>
-            <m:sSubPr>
-              <m:ctrlPr>
-                <w:rPr>
-                  <w:rFonts w:ascii="Cambria Math" w:hAnsi="Cambria Math"/>
-                  <w:i/>
-                  <w:sz w:val="20"/>
-                  <w:szCs w:val="20"/>
-                </w:rPr>
-              </m:ctrlPr>
-            </m:sSubPr>
-            <m:e>
-              <m:r>
-                <w:rPr>
-                  <w:rFonts w:ascii="Cambria Math" w:hAnsi="Cambria Math"/>
-                  <w:sz w:val="20"/>
-                  <w:szCs w:val="20"/>
-                </w:rPr>
-                <m:t>S</m:t>
-              </m:r>
-            </m:e>
-            <m:sub>
-              <m:r>
-                <w:rPr>
-                  <w:rFonts w:ascii="Cambria Math" w:hAnsi="Cambria Math"/>
-                  <w:sz w:val="20"/>
-                  <w:szCs w:val="20"/>
-                </w:rPr>
-                <m:t>t</m:t>
-              </m:r>
-            </m:sub>
-          </m:sSub>
-          <m:r>
-            <w:rPr>
-              <w:rFonts w:ascii="Cambria Math" w:hAnsi="Cambria Math"/>
-              <w:sz w:val="20"/>
-              <w:szCs w:val="20"/>
-            </w:rPr>
-            <m:t>=κ</m:t>
-          </m:r>
-          <m:d>
-            <m:dPr>
-              <m:ctrlPr>
-                <w:rPr>
-                  <w:rFonts w:ascii="Cambria Math" w:hAnsi="Cambria Math"/>
-                  <w:i/>
-                  <w:sz w:val="20"/>
-                  <w:szCs w:val="20"/>
-                </w:rPr>
-              </m:ctrlPr>
-            </m:dPr>
-            <m:e>
-              <m:r>
-                <w:rPr>
-                  <w:rFonts w:ascii="Cambria Math" w:hAnsi="Cambria Math"/>
-                  <w:sz w:val="20"/>
-                  <w:szCs w:val="20"/>
-                </w:rPr>
-                <m:t>θ-μ</m:t>
-              </m:r>
-            </m:e>
-          </m:d>
-          <m:r>
-            <w:rPr>
-              <w:rFonts w:ascii="Cambria Math" w:hAnsi="Cambria Math"/>
-              <w:sz w:val="20"/>
-              <w:szCs w:val="20"/>
-            </w:rPr>
-            <m:t>∂t+σ</m:t>
-          </m:r>
-          <m:sSub>
-            <m:sSubPr>
-              <m:ctrlPr>
-                <w:rPr>
-                  <w:rFonts w:ascii="Cambria Math" w:hAnsi="Cambria Math"/>
-                  <w:i/>
-                  <w:sz w:val="20"/>
-                  <w:szCs w:val="20"/>
-                </w:rPr>
-              </m:ctrlPr>
-            </m:sSubPr>
-            <m:e>
-              <m:r>
-                <w:rPr>
-                  <w:rFonts w:ascii="Cambria Math" w:hAnsi="Cambria Math"/>
-                  <w:sz w:val="20"/>
-                  <w:szCs w:val="20"/>
-                </w:rPr>
-                <m:t>S</m:t>
-              </m:r>
-            </m:e>
-            <m:sub>
-              <m:r>
-                <w:rPr>
-                  <w:rFonts w:ascii="Cambria Math" w:hAnsi="Cambria Math"/>
-                  <w:sz w:val="20"/>
-                  <w:szCs w:val="20"/>
-                </w:rPr>
-                <m:t>t</m:t>
-              </m:r>
-            </m:sub>
-          </m:sSub>
-          <m:r>
-            <w:rPr>
-              <w:rFonts w:ascii="Cambria Math" w:hAnsi="Cambria Math"/>
-              <w:sz w:val="20"/>
-              <w:szCs w:val="20"/>
-            </w:rPr>
-            <m:t xml:space="preserve"> ∂t </m:t>
-          </m:r>
-        </m:oMath>
-      </m:oMathPara>
-    </w:p>
-    <w:p>
-      <w:pPr>
-        <w:jc w:val="both"/>
-        <w:rPr>
-          <w:rFonts w:ascii="Sans Serif" w:hAnsi="Sans Serif"/>
-          <w:sz w:val="20"/>
-          <w:szCs w:val="20"/>
-        </w:rPr>
-      </w:pPr>
-    </w:p>
-    <w:p>
-      <w:pPr>
-        <w:jc w:val="both"/>
-        <w:rPr>
-          <w:rFonts w:ascii="Sans Serif" w:hAnsi="Sans Serif"/>
-          <w:sz w:val="20"/>
-          <w:szCs w:val="20"/>
-        </w:rPr>
-      </w:pPr>
-      <w:r>
-        <w:rPr>
-          <w:rFonts w:ascii="Sans Serif" w:hAnsi="Sans Serif"/>
-          <w:sz w:val="20"/>
-          <w:szCs w:val="20"/>
-        </w:rPr>
-        <w:t>Keywords are used to retrieve documents in an information system such as an online journal or a search engine. (Mention 4-5 keywords)</w:t>
-      </w:r>
-    </w:p>
-    <w:p>
-      <w:pPr>
-        <w:jc w:val="both"/>
-        <w:rPr>
-          <w:rFonts w:ascii="Sans Serif" w:hAnsi="Sans Serif"/>
-          <w:sz w:val="20"/>
-          <w:szCs w:val="20"/>
-        </w:rPr>
-      </w:pPr>
-    </w:p>
-    <w:p>
-      <w:pPr>
-        <w:jc w:val="both"/>
-        <w:rPr>
-          <w:rFonts w:ascii="Sans Serif" w:hAnsi="Sans Serif"/>
-          <w:sz w:val="20"/>
-          <w:szCs w:val="20"/>
-        </w:rPr>
-      </w:pPr>
+          <w:sz w:val="20"/>
+          <w:szCs w:val="20"/>
+        </w:rPr>
+        <w:t xml:space="preserve">The Quantitative finance world has stepped up well since its last centuries beginnings. Since the beginning with Black’s formula in 1973, financial mathematicians, engineers, academics and practitioners have contributed to building models that more realistically identify the stochastic behavior of prices in the financial markets. Such behavior has changed drastically over the decades and since the </w:t>
+      </w:r>
+      <w:r>
+        <w:rPr>
+          <w:sz w:val="20"/>
+          <w:szCs w:val="20"/>
+        </w:rPr>
+        <w:t xml:space="preserve">times where volatility was assumed to be constant over time. The presence of the equity skew and volatility smiles, moving from a flatter, simpler kind, suggested the utilization of a new way of thinking, with volatility not being fixed anymore, but following a stochastic process. </w:t>
+      </w:r>
+      <w:r>
+        <w:rPr>
+          <w:sz w:val="20"/>
+          <w:szCs w:val="20"/>
+        </w:rPr>
+        <w:t xml:space="preserve"> </w:t>
+      </w:r>
+    </w:p>
+    <w:p>
+      <w:pPr>
+        <w:spacing w:line="360" w:lineRule="auto"/>
+        <w:jc w:val="both"/>
+        <w:rPr>
+          <w:sz w:val="20"/>
+          <w:szCs w:val="20"/>
+        </w:rPr>
+      </w:pPr>
+      <w:r>
+        <w:rPr>
+          <w:sz w:val="20"/>
+          <w:szCs w:val="20"/>
+        </w:rPr>
+        <w:t xml:space="preserve">This research paper wants not only to study, but also to compare the current trends in identifying forward looking implied volatility, starting with the Dupire model – fixing volatility over time and treating as a constant; the Heston model – volatility following a stochastic process with a mean reverting structure; the more modern SABR models – stochastic alpha, beta and rho with complex structures that have many variants according to specific situations. Follows an in-depth analysis and plotting of such models that will serve our understanding of their accuracy and intricacy with respect to calculating market implied volatility.   </w:t>
+      </w:r>
     </w:p>
     <w:p>
       <w:pPr>
@@ -1159,11 +383,10 @@
         </w:numPr>
         <w:autoSpaceDE w:val="0"/>
         <w:autoSpaceDN w:val="0"/>
-        <w:spacing w:before="240" w:after="80"/>
+        <w:spacing w:before="240" w:after="80" w:line="360" w:lineRule="auto"/>
         <w:jc w:val="center"/>
         <w:outlineLvl w:val="0"/>
         <w:rPr>
-          <w:rFonts w:ascii="Sans Serif" w:hAnsi="Sans Serif"/>
           <w:smallCaps/>
           <w:kern w:val="28"/>
           <w:sz w:val="20"/>
@@ -1172,7 +395,6 @@
       </w:pPr>
       <w:r>
         <w:rPr>
-          <w:rFonts w:ascii="Sans Serif" w:hAnsi="Sans Serif"/>
           <w:smallCaps/>
           <w:kern w:val="28"/>
           <w:sz w:val="20"/>
@@ -1185,11 +407,10 @@
       <w:pPr>
         <w:keepNext/>
         <w:framePr w:dropCap="drop" w:lines="2" w:wrap="around" w:vAnchor="text" w:hAnchor="text"/>
-        <w:spacing w:line="459" w:lineRule="exact"/>
+        <w:spacing w:line="360" w:lineRule="auto"/>
         <w:jc w:val="both"/>
         <w:textAlignment w:val="baseline"/>
         <w:rPr>
-          <w:rFonts w:ascii="Sans Serif" w:hAnsi="Sans Serif"/>
           <w:position w:val="-5"/>
           <w:sz w:val="58"/>
           <w:szCs w:val="58"/>
@@ -1197,7 +418,6 @@
       </w:pPr>
       <w:r>
         <w:rPr>
-          <w:rFonts w:ascii="Sans Serif" w:hAnsi="Sans Serif"/>
           <w:position w:val="-5"/>
           <w:sz w:val="58"/>
           <w:szCs w:val="58"/>
@@ -1207,68 +427,49 @@
     </w:p>
     <w:p>
       <w:pPr>
-        <w:jc w:val="both"/>
-        <w:rPr>
-          <w:rFonts w:ascii="Sans Serif" w:hAnsi="Sans Serif"/>
-          <w:sz w:val="20"/>
-          <w:szCs w:val="20"/>
-        </w:rPr>
-      </w:pPr>
-      <w:r>
-        <w:rPr>
-          <w:rFonts w:ascii="Sans Serif" w:hAnsi="Sans Serif"/>
-          <w:sz w:val="20"/>
-          <w:szCs w:val="20"/>
-        </w:rPr>
-        <w:t xml:space="preserve">his article guides a stepwise walkthrough by Experts for writing a successful journal or a research paper starting from inception of ideas till their publications. Research papers are highly recognized in scholar fraternity and form a core part of PhD curriculum. Research scholars publish their research work in leading journals to complete their grades. In addition, the published research </w:t>
-      </w:r>
-      <w:r>
-        <w:rPr>
-          <w:rFonts w:ascii="Sans Serif" w:hAnsi="Sans Serif"/>
-          <w:sz w:val="20"/>
-          <w:szCs w:val="20"/>
-        </w:rPr>
-        <w:t xml:space="preserve">work also provides a big </w:t>
-      </w:r>
-      <w:r>
-        <w:rPr>
-          <w:rFonts w:ascii="Sans Serif" w:hAnsi="Sans Serif"/>
-          <w:sz w:val="20"/>
-          <w:szCs w:val="20"/>
-        </w:rPr>
-        <w:t>weightage</w:t>
-      </w:r>
-      <w:r>
-        <w:rPr>
-          <w:rFonts w:ascii="Sans Serif" w:hAnsi="Sans Serif"/>
-          <w:sz w:val="20"/>
-          <w:szCs w:val="20"/>
-        </w:rPr>
-        <w:t xml:space="preserve"> to get admissions in reputed varsity. Now, here we enlist the proven steps to publish the research paper in a journal. </w:t>
-      </w:r>
-    </w:p>
-    <w:p>
-      <w:pPr>
-        <w:jc w:val="both"/>
-        <w:rPr>
-          <w:rFonts w:ascii="Sans Serif" w:hAnsi="Sans Serif"/>
-          <w:sz w:val="20"/>
-          <w:szCs w:val="20"/>
-        </w:rPr>
-      </w:pPr>
-    </w:p>
-    <w:p>
-      <w:pPr>
-        <w:jc w:val="both"/>
-        <w:rPr>
-          <w:rFonts w:ascii="Sans Serif" w:hAnsi="Sans Serif"/>
-          <w:sz w:val="20"/>
-          <w:szCs w:val="20"/>
-        </w:rPr>
-      </w:pPr>
-      <w:r>
-        <w:rPr>
-          <w:rFonts w:ascii="Sans Serif" w:hAnsi="Sans Serif"/>
+        <w:spacing w:line="360" w:lineRule="auto"/>
+        <w:jc w:val="both"/>
+        <w:rPr>
+          <w:sz w:val="20"/>
+          <w:szCs w:val="20"/>
+        </w:rPr>
+      </w:pPr>
+      <w:r>
+        <w:rPr>
+          <w:sz w:val="20"/>
+          <w:szCs w:val="20"/>
+        </w:rPr>
+        <w:t xml:space="preserve">his </w:t>
+      </w:r>
+      <w:r>
+        <w:rPr>
+          <w:sz w:val="20"/>
+          <w:szCs w:val="20"/>
+        </w:rPr>
+        <w:t xml:space="preserve">section is here to introduce the topics confronted by outlining the major discussions, divided by chronological order. Section 1 will do something, section 2 will follow with something else, etcetera. </w:t>
+      </w:r>
+    </w:p>
+    <w:p>
+      <w:pPr>
+        <w:spacing w:line="360" w:lineRule="auto"/>
+        <w:jc w:val="both"/>
+        <w:rPr>
+          <w:sz w:val="20"/>
+          <w:szCs w:val="20"/>
+        </w:rPr>
+      </w:pPr>
+    </w:p>
+    <w:p>
+      <w:pPr>
+        <w:spacing w:line="360" w:lineRule="auto"/>
+        <w:jc w:val="both"/>
+        <w:rPr>
+          <w:sz w:val="20"/>
+          <w:szCs w:val="20"/>
+        </w:rPr>
+      </w:pPr>
+      <w:r>
+        <w:rPr>
           <w:sz w:val="20"/>
           <w:szCs w:val="20"/>
         </w:rPr>
@@ -1281,7 +482,6 @@
         </w:smartTagPr>
         <w:r>
           <w:rPr>
-            <w:rFonts w:ascii="Sans Serif" w:hAnsi="Sans Serif"/>
             <w:sz w:val="20"/>
             <w:szCs w:val="20"/>
           </w:rPr>
@@ -1290,7 +490,6 @@
       </w:smartTag>
       <w:r>
         <w:rPr>
-          <w:rFonts w:ascii="Sans Serif" w:hAnsi="Sans Serif"/>
           <w:sz w:val="20"/>
           <w:szCs w:val="20"/>
         </w:rPr>
@@ -1303,16 +502,15 @@
           <w:ilvl w:val="0"/>
           <w:numId w:val="5"/>
         </w:numPr>
-        <w:jc w:val="both"/>
-        <w:rPr>
-          <w:rFonts w:ascii="Sans Serif" w:hAnsi="Sans Serif"/>
-          <w:sz w:val="20"/>
-          <w:szCs w:val="20"/>
-        </w:rPr>
-      </w:pPr>
-      <w:r>
-        <w:rPr>
-          <w:rFonts w:ascii="Sans Serif" w:hAnsi="Sans Serif"/>
+        <w:spacing w:line="360" w:lineRule="auto"/>
+        <w:jc w:val="both"/>
+        <w:rPr>
+          <w:sz w:val="20"/>
+          <w:szCs w:val="20"/>
+        </w:rPr>
+      </w:pPr>
+      <w:r>
+        <w:rPr>
           <w:sz w:val="20"/>
           <w:szCs w:val="20"/>
         </w:rPr>
@@ -1325,16 +523,15 @@
           <w:ilvl w:val="0"/>
           <w:numId w:val="5"/>
         </w:numPr>
-        <w:jc w:val="both"/>
-        <w:rPr>
-          <w:rFonts w:ascii="Sans Serif" w:hAnsi="Sans Serif"/>
-          <w:sz w:val="20"/>
-          <w:szCs w:val="20"/>
-        </w:rPr>
-      </w:pPr>
-      <w:r>
-        <w:rPr>
-          <w:rFonts w:ascii="Sans Serif" w:hAnsi="Sans Serif"/>
+        <w:spacing w:line="360" w:lineRule="auto"/>
+        <w:jc w:val="both"/>
+        <w:rPr>
+          <w:sz w:val="20"/>
+          <w:szCs w:val="20"/>
+        </w:rPr>
+      </w:pPr>
+      <w:r>
+        <w:rPr>
           <w:sz w:val="20"/>
           <w:szCs w:val="20"/>
         </w:rPr>
@@ -1347,16 +544,15 @@
           <w:ilvl w:val="0"/>
           <w:numId w:val="5"/>
         </w:numPr>
-        <w:jc w:val="both"/>
-        <w:rPr>
-          <w:rFonts w:ascii="Sans Serif" w:hAnsi="Sans Serif"/>
-          <w:sz w:val="20"/>
-          <w:szCs w:val="20"/>
-        </w:rPr>
-      </w:pPr>
-      <w:r>
-        <w:rPr>
-          <w:rFonts w:ascii="Sans Serif" w:hAnsi="Sans Serif"/>
+        <w:spacing w:line="360" w:lineRule="auto"/>
+        <w:jc w:val="both"/>
+        <w:rPr>
+          <w:sz w:val="20"/>
+          <w:szCs w:val="20"/>
+        </w:rPr>
+      </w:pPr>
+      <w:r>
+        <w:rPr>
           <w:sz w:val="20"/>
           <w:szCs w:val="20"/>
         </w:rPr>
@@ -1369,16 +565,15 @@
           <w:ilvl w:val="0"/>
           <w:numId w:val="5"/>
         </w:numPr>
-        <w:jc w:val="both"/>
-        <w:rPr>
-          <w:rFonts w:ascii="Sans Serif" w:hAnsi="Sans Serif"/>
-          <w:sz w:val="20"/>
-          <w:szCs w:val="20"/>
-        </w:rPr>
-      </w:pPr>
-      <w:r>
-        <w:rPr>
-          <w:rFonts w:ascii="Sans Serif" w:hAnsi="Sans Serif"/>
+        <w:spacing w:line="360" w:lineRule="auto"/>
+        <w:jc w:val="both"/>
+        <w:rPr>
+          <w:sz w:val="20"/>
+          <w:szCs w:val="20"/>
+        </w:rPr>
+      </w:pPr>
+      <w:r>
+        <w:rPr>
           <w:sz w:val="20"/>
           <w:szCs w:val="20"/>
         </w:rPr>
@@ -1391,37 +586,37 @@
           <w:ilvl w:val="0"/>
           <w:numId w:val="5"/>
         </w:numPr>
-        <w:jc w:val="both"/>
-        <w:rPr>
-          <w:rFonts w:ascii="Sans Serif" w:hAnsi="Sans Serif"/>
-          <w:sz w:val="20"/>
-          <w:szCs w:val="20"/>
-        </w:rPr>
-      </w:pPr>
-      <w:r>
-        <w:rPr>
-          <w:rFonts w:ascii="Sans Serif" w:hAnsi="Sans Serif"/>
-          <w:sz w:val="20"/>
-          <w:szCs w:val="20"/>
-        </w:rPr>
+        <w:spacing w:line="360" w:lineRule="auto"/>
+        <w:jc w:val="both"/>
+        <w:rPr>
+          <w:sz w:val="20"/>
+          <w:szCs w:val="20"/>
+        </w:rPr>
+      </w:pPr>
+      <w:r>
+        <w:rPr>
+          <w:sz w:val="20"/>
+          <w:szCs w:val="20"/>
+        </w:rPr>
+        <w:lastRenderedPageBreak/>
         <w:t>Conclusions</w:t>
       </w:r>
     </w:p>
     <w:p>
       <w:pPr>
-        <w:jc w:val="both"/>
-        <w:rPr>
-          <w:rFonts w:ascii="Sans Serif" w:hAnsi="Sans Serif"/>
-          <w:sz w:val="20"/>
-          <w:szCs w:val="20"/>
-        </w:rPr>
-      </w:pPr>
-    </w:p>
-    <w:p>
-      <w:pPr>
-        <w:jc w:val="both"/>
-        <w:rPr>
-          <w:rFonts w:ascii="Sans Serif" w:hAnsi="Sans Serif"/>
+        <w:spacing w:line="360" w:lineRule="auto"/>
+        <w:jc w:val="both"/>
+        <w:rPr>
+          <w:sz w:val="20"/>
+          <w:szCs w:val="20"/>
+        </w:rPr>
+      </w:pPr>
+    </w:p>
+    <w:p>
+      <w:pPr>
+        <w:spacing w:line="360" w:lineRule="auto"/>
+        <w:jc w:val="both"/>
+        <w:rPr>
           <w:b/>
           <w:bCs/>
           <w:sz w:val="20"/>
@@ -1430,7 +625,6 @@
       </w:pPr>
       <w:r>
         <w:rPr>
-          <w:rFonts w:ascii="Sans Serif" w:hAnsi="Sans Serif"/>
           <w:b/>
           <w:bCs/>
           <w:sz w:val="20"/>
@@ -1440,7 +634,6 @@
       </w:r>
       <w:r>
         <w:rPr>
-          <w:rFonts w:ascii="Sans Serif" w:hAnsi="Sans Serif"/>
           <w:b/>
           <w:bCs/>
           <w:sz w:val="20"/>
@@ -1451,9 +644,9 @@
     </w:p>
     <w:p>
       <w:pPr>
-        <w:jc w:val="both"/>
-        <w:rPr>
-          <w:rFonts w:ascii="Sans Serif" w:hAnsi="Sans Serif"/>
+        <w:spacing w:line="360" w:lineRule="auto"/>
+        <w:jc w:val="both"/>
+        <w:rPr>
           <w:b/>
           <w:bCs/>
           <w:sz w:val="20"/>
@@ -1470,11 +663,10 @@
         </w:numPr>
         <w:autoSpaceDE w:val="0"/>
         <w:autoSpaceDN w:val="0"/>
-        <w:spacing w:before="240" w:after="80"/>
+        <w:spacing w:before="240" w:after="80" w:line="360" w:lineRule="auto"/>
         <w:jc w:val="center"/>
         <w:outlineLvl w:val="0"/>
         <w:rPr>
-          <w:rFonts w:ascii="Sans Serif" w:hAnsi="Sans Serif"/>
           <w:smallCaps/>
           <w:kern w:val="28"/>
           <w:sz w:val="20"/>
@@ -1483,72 +675,29 @@
       </w:pPr>
       <w:r>
         <w:rPr>
-          <w:rFonts w:ascii="Sans Serif" w:hAnsi="Sans Serif"/>
           <w:smallCaps/>
           <w:kern w:val="28"/>
           <w:sz w:val="20"/>
           <w:szCs w:val="20"/>
         </w:rPr>
-        <w:lastRenderedPageBreak/>
-        <w:t xml:space="preserve">IDENTIFY, RESEARCH </w:t>
-      </w:r>
-      <w:smartTag w:uri="urn:schemas-microsoft-com:office:smarttags" w:element="stockticker">
-        <w:r>
-          <w:rPr>
-            <w:rFonts w:ascii="Sans Serif" w:hAnsi="Sans Serif"/>
-            <w:smallCaps/>
-            <w:kern w:val="28"/>
-            <w:sz w:val="20"/>
-            <w:szCs w:val="20"/>
-          </w:rPr>
-          <w:t>AND</w:t>
-        </w:r>
-      </w:smartTag>
-      <w:r>
-        <w:rPr>
-          <w:rFonts w:ascii="Sans Serif" w:hAnsi="Sans Serif"/>
-          <w:smallCaps/>
-          <w:kern w:val="28"/>
-          <w:sz w:val="20"/>
-          <w:szCs w:val="20"/>
-        </w:rPr>
-        <w:t xml:space="preserve"> COLLECT IDEA</w:t>
-      </w:r>
-    </w:p>
-    <w:p>
-      <w:pPr>
-        <w:jc w:val="both"/>
-        <w:rPr>
-          <w:rFonts w:ascii="Sans Serif" w:hAnsi="Sans Serif"/>
-          <w:sz w:val="20"/>
-          <w:szCs w:val="20"/>
-        </w:rPr>
-      </w:pPr>
-      <w:r>
-        <w:rPr>
-          <w:rFonts w:ascii="Sans Serif" w:hAnsi="Sans Serif"/>
-          <w:sz w:val="20"/>
-          <w:szCs w:val="20"/>
-        </w:rPr>
-        <w:t xml:space="preserve">It's the foremost preliminary step for proceeding with any research work writing. While doing this go through a complete thought process of your Journal subject and research for </w:t>
-      </w:r>
-      <w:proofErr w:type="spellStart"/>
-      <w:r>
-        <w:rPr>
-          <w:rFonts w:ascii="Sans Serif" w:hAnsi="Sans Serif"/>
-          <w:sz w:val="20"/>
-          <w:szCs w:val="20"/>
-        </w:rPr>
-        <w:t>it's</w:t>
-      </w:r>
-      <w:proofErr w:type="spellEnd"/>
-      <w:r>
-        <w:rPr>
-          <w:rFonts w:ascii="Sans Serif" w:hAnsi="Sans Serif"/>
-          <w:sz w:val="20"/>
-          <w:szCs w:val="20"/>
-        </w:rPr>
-        <w:t xml:space="preserve"> viability by following means:</w:t>
+        <w:t>LITERAURE REVIEW</w:t>
+      </w:r>
+    </w:p>
+    <w:p>
+      <w:pPr>
+        <w:spacing w:line="360" w:lineRule="auto"/>
+        <w:jc w:val="both"/>
+        <w:rPr>
+          <w:sz w:val="20"/>
+          <w:szCs w:val="20"/>
+        </w:rPr>
+      </w:pPr>
+      <w:r>
+        <w:rPr>
+          <w:sz w:val="20"/>
+          <w:szCs w:val="20"/>
+        </w:rPr>
+        <w:t>It's the foremost preliminary step for proceeding with any research work writing. While doing this go through a complete thought process of your Journal subject and research for it's viability by following means:</w:t>
       </w:r>
     </w:p>
     <w:p>
@@ -1557,16 +706,15 @@
           <w:ilvl w:val="0"/>
           <w:numId w:val="8"/>
         </w:numPr>
-        <w:jc w:val="both"/>
-        <w:rPr>
-          <w:rFonts w:ascii="Sans Serif" w:hAnsi="Sans Serif"/>
-          <w:sz w:val="20"/>
-          <w:szCs w:val="20"/>
-        </w:rPr>
-      </w:pPr>
-      <w:r>
-        <w:rPr>
-          <w:rFonts w:ascii="Sans Serif" w:hAnsi="Sans Serif"/>
+        <w:spacing w:line="360" w:lineRule="auto"/>
+        <w:jc w:val="both"/>
+        <w:rPr>
+          <w:sz w:val="20"/>
+          <w:szCs w:val="20"/>
+        </w:rPr>
+      </w:pPr>
+      <w:r>
+        <w:rPr>
           <w:sz w:val="20"/>
           <w:szCs w:val="20"/>
         </w:rPr>
@@ -1579,16 +727,15 @@
           <w:ilvl w:val="0"/>
           <w:numId w:val="8"/>
         </w:numPr>
-        <w:jc w:val="both"/>
-        <w:rPr>
-          <w:rFonts w:ascii="Sans Serif" w:hAnsi="Sans Serif"/>
-          <w:sz w:val="20"/>
-          <w:szCs w:val="20"/>
-        </w:rPr>
-      </w:pPr>
-      <w:r>
-        <w:rPr>
-          <w:rFonts w:ascii="Sans Serif" w:hAnsi="Sans Serif"/>
+        <w:spacing w:line="360" w:lineRule="auto"/>
+        <w:jc w:val="both"/>
+        <w:rPr>
+          <w:sz w:val="20"/>
+          <w:szCs w:val="20"/>
+        </w:rPr>
+      </w:pPr>
+      <w:r>
+        <w:rPr>
           <w:sz w:val="20"/>
           <w:szCs w:val="20"/>
         </w:rPr>
@@ -1601,16 +748,15 @@
           <w:ilvl w:val="0"/>
           <w:numId w:val="8"/>
         </w:numPr>
-        <w:jc w:val="both"/>
-        <w:rPr>
-          <w:rFonts w:ascii="Sans Serif" w:hAnsi="Sans Serif"/>
-          <w:sz w:val="20"/>
-          <w:szCs w:val="20"/>
-        </w:rPr>
-      </w:pPr>
-      <w:r>
-        <w:rPr>
-          <w:rFonts w:ascii="Sans Serif" w:hAnsi="Sans Serif"/>
+        <w:spacing w:line="360" w:lineRule="auto"/>
+        <w:jc w:val="both"/>
+        <w:rPr>
+          <w:sz w:val="20"/>
+          <w:szCs w:val="20"/>
+        </w:rPr>
+      </w:pPr>
+      <w:r>
+        <w:rPr>
           <w:sz w:val="20"/>
           <w:szCs w:val="20"/>
         </w:rPr>
@@ -1623,16 +769,15 @@
           <w:ilvl w:val="0"/>
           <w:numId w:val="8"/>
         </w:numPr>
-        <w:jc w:val="both"/>
-        <w:rPr>
-          <w:rFonts w:ascii="Sans Serif" w:hAnsi="Sans Serif"/>
-          <w:sz w:val="20"/>
-          <w:szCs w:val="20"/>
-        </w:rPr>
-      </w:pPr>
-      <w:r>
-        <w:rPr>
-          <w:rFonts w:ascii="Sans Serif" w:hAnsi="Sans Serif"/>
+        <w:spacing w:line="360" w:lineRule="auto"/>
+        <w:jc w:val="both"/>
+        <w:rPr>
+          <w:sz w:val="20"/>
+          <w:szCs w:val="20"/>
+        </w:rPr>
+      </w:pPr>
+      <w:r>
+        <w:rPr>
           <w:sz w:val="20"/>
           <w:szCs w:val="20"/>
         </w:rPr>
@@ -1648,11 +793,10 @@
         </w:numPr>
         <w:autoSpaceDE w:val="0"/>
         <w:autoSpaceDN w:val="0"/>
-        <w:spacing w:before="240" w:after="80"/>
+        <w:spacing w:before="240" w:after="80" w:line="360" w:lineRule="auto"/>
         <w:jc w:val="center"/>
         <w:outlineLvl w:val="0"/>
         <w:rPr>
-          <w:rFonts w:ascii="Sans Serif" w:hAnsi="Sans Serif"/>
           <w:smallCaps/>
           <w:kern w:val="28"/>
           <w:sz w:val="20"/>
@@ -1661,53 +805,30 @@
       </w:pPr>
       <w:r>
         <w:rPr>
-          <w:rFonts w:ascii="Sans Serif" w:hAnsi="Sans Serif"/>
           <w:smallCaps/>
           <w:kern w:val="28"/>
           <w:sz w:val="20"/>
           <w:szCs w:val="20"/>
         </w:rPr>
-        <w:t xml:space="preserve">WRITE DOWN YOUR STUDIES </w:t>
-      </w:r>
-      <w:smartTag w:uri="urn:schemas-microsoft-com:office:smarttags" w:element="stockticker">
-        <w:r>
-          <w:rPr>
-            <w:rFonts w:ascii="Sans Serif" w:hAnsi="Sans Serif"/>
-            <w:smallCaps/>
-            <w:kern w:val="28"/>
-            <w:sz w:val="20"/>
-            <w:szCs w:val="20"/>
-          </w:rPr>
-          <w:t>AND</w:t>
-        </w:r>
-      </w:smartTag>
-      <w:r>
-        <w:rPr>
-          <w:rFonts w:ascii="Sans Serif" w:hAnsi="Sans Serif"/>
+        <w:t>THEORY</w:t>
+      </w:r>
+      <w:r>
+        <w:rPr>
           <w:smallCaps/>
           <w:kern w:val="28"/>
           <w:sz w:val="20"/>
           <w:szCs w:val="20"/>
         </w:rPr>
-        <w:t xml:space="preserve"> FINDINGS</w:t>
-      </w:r>
-    </w:p>
-    <w:p>
-      <w:pPr>
-        <w:jc w:val="both"/>
-        <w:rPr>
-          <w:rFonts w:ascii="Sans Serif" w:hAnsi="Sans Serif"/>
-          <w:sz w:val="20"/>
-          <w:szCs w:val="20"/>
-        </w:rPr>
-      </w:pPr>
-      <w:r>
-        <w:rPr>
-          <w:rFonts w:ascii="Sans Serif" w:hAnsi="Sans Serif"/>
-          <w:sz w:val="20"/>
-          <w:szCs w:val="20"/>
-        </w:rPr>
-        <w:t>Now it is the time to articulate the research work with ideas gathered in above steps by adopting any of below suitable approaches:</w:t>
+        <w:t>:</w:t>
+      </w:r>
+      <w:r>
+        <w:rPr>
+          <w:smallCaps/>
+          <w:kern w:val="28"/>
+          <w:sz w:val="20"/>
+          <w:szCs w:val="20"/>
+        </w:rPr>
+        <w:t xml:space="preserve"> A HISTORY OF VOLATILITY, FROM CONSTANT TO STOCHASTIC</w:t>
       </w:r>
     </w:p>
     <w:p>
@@ -1717,30 +838,27 @@
           <w:ilvl w:val="1"/>
           <w:numId w:val="0"/>
         </w:numPr>
+        <w:spacing w:line="360" w:lineRule="auto"/>
         <w:ind w:left="144"/>
-        <w:rPr>
-          <w:rFonts w:ascii="Sans Serif" w:hAnsi="Sans Serif"/>
-        </w:rPr>
-      </w:pPr>
-      <w:r>
-        <w:rPr>
-          <w:rFonts w:ascii="Sans Serif" w:hAnsi="Sans Serif"/>
-        </w:rPr>
-        <w:t>A. Bits and Pieces together</w:t>
-      </w:r>
-    </w:p>
-    <w:p>
-      <w:pPr>
-        <w:jc w:val="both"/>
-        <w:rPr>
-          <w:rFonts w:ascii="Sans Serif" w:hAnsi="Sans Serif"/>
-          <w:sz w:val="20"/>
-          <w:szCs w:val="20"/>
-        </w:rPr>
-      </w:pPr>
-      <w:r>
-        <w:rPr>
-          <w:rFonts w:ascii="Sans Serif" w:hAnsi="Sans Serif"/>
+      </w:pPr>
+      <w:r>
+        <w:t xml:space="preserve">The Black </w:t>
+      </w:r>
+      <w:r>
+        <w:t>Model</w:t>
+      </w:r>
+    </w:p>
+    <w:p>
+      <w:pPr>
+        <w:spacing w:line="360" w:lineRule="auto"/>
+        <w:jc w:val="both"/>
+        <w:rPr>
+          <w:sz w:val="20"/>
+          <w:szCs w:val="20"/>
+        </w:rPr>
+      </w:pPr>
+      <w:r>
+        <w:rPr>
           <w:sz w:val="20"/>
           <w:szCs w:val="20"/>
         </w:rPr>
@@ -1749,16 +867,15 @@
     </w:p>
     <w:p>
       <w:pPr>
-        <w:jc w:val="both"/>
-        <w:rPr>
-          <w:rFonts w:ascii="Sans Serif" w:hAnsi="Sans Serif"/>
-          <w:sz w:val="20"/>
-          <w:szCs w:val="20"/>
-        </w:rPr>
-      </w:pPr>
-      <w:r>
-        <w:rPr>
-          <w:rFonts w:ascii="Sans Serif" w:hAnsi="Sans Serif"/>
+        <w:spacing w:line="360" w:lineRule="auto"/>
+        <w:jc w:val="both"/>
+        <w:rPr>
+          <w:sz w:val="20"/>
+          <w:szCs w:val="20"/>
+        </w:rPr>
+      </w:pPr>
+      <w:r>
+        <w:rPr>
           <w:sz w:val="20"/>
           <w:szCs w:val="20"/>
         </w:rPr>
@@ -1767,16 +884,15 @@
     </w:p>
     <w:p>
       <w:pPr>
-        <w:jc w:val="both"/>
-        <w:rPr>
-          <w:rFonts w:ascii="Sans Serif" w:hAnsi="Sans Serif"/>
-          <w:sz w:val="20"/>
-          <w:szCs w:val="20"/>
-        </w:rPr>
-      </w:pPr>
-      <w:r>
-        <w:rPr>
-          <w:rFonts w:ascii="Sans Serif" w:hAnsi="Sans Serif"/>
+        <w:spacing w:line="360" w:lineRule="auto"/>
+        <w:jc w:val="both"/>
+        <w:rPr>
+          <w:sz w:val="20"/>
+          <w:szCs w:val="20"/>
+        </w:rPr>
+      </w:pPr>
+      <w:r>
+        <w:rPr>
           <w:sz w:val="20"/>
           <w:szCs w:val="20"/>
         </w:rPr>
@@ -1790,36 +906,24 @@
           <w:ilvl w:val="1"/>
           <w:numId w:val="0"/>
         </w:numPr>
+        <w:spacing w:line="360" w:lineRule="auto"/>
         <w:ind w:left="144"/>
-        <w:rPr>
-          <w:rFonts w:ascii="Sans Serif" w:hAnsi="Sans Serif"/>
-        </w:rPr>
-      </w:pPr>
-      <w:r>
-        <w:rPr>
-          <w:rFonts w:ascii="Sans Serif" w:hAnsi="Sans Serif"/>
-        </w:rPr>
-        <w:t xml:space="preserve">B. </w:t>
-      </w:r>
-      <w:r>
-        <w:rPr>
-          <w:rFonts w:ascii="Sans Serif" w:hAnsi="Sans Serif"/>
-        </w:rPr>
-        <w:t>Use of Simulation software</w:t>
-      </w:r>
-    </w:p>
-    <w:p>
-      <w:pPr>
-        <w:jc w:val="both"/>
-        <w:rPr>
-          <w:rFonts w:ascii="Sans Serif" w:hAnsi="Sans Serif"/>
-          <w:sz w:val="20"/>
-          <w:szCs w:val="20"/>
-        </w:rPr>
-      </w:pPr>
-      <w:r>
-        <w:rPr>
-          <w:rFonts w:ascii="Sans Serif" w:hAnsi="Sans Serif"/>
+      </w:pPr>
+      <w:r>
+        <w:t>Constant Elasticity of Variance and Dupire’s Local Volatility</w:t>
+      </w:r>
+    </w:p>
+    <w:p>
+      <w:pPr>
+        <w:spacing w:line="360" w:lineRule="auto"/>
+        <w:jc w:val="both"/>
+        <w:rPr>
+          <w:sz w:val="20"/>
+          <w:szCs w:val="20"/>
+        </w:rPr>
+      </w:pPr>
+      <w:r>
+        <w:rPr>
           <w:sz w:val="20"/>
           <w:szCs w:val="20"/>
         </w:rPr>
@@ -1827,7 +931,6 @@
       </w:r>
       <w:r>
         <w:rPr>
-          <w:rFonts w:ascii="Sans Serif" w:hAnsi="Sans Serif"/>
           <w:sz w:val="20"/>
           <w:szCs w:val="20"/>
         </w:rPr>
@@ -1835,79 +938,23 @@
       </w:r>
       <w:r>
         <w:rPr>
-          <w:rFonts w:ascii="Sans Serif" w:hAnsi="Sans Serif"/>
-          <w:sz w:val="20"/>
-          <w:szCs w:val="20"/>
-        </w:rPr>
-        <w:t xml:space="preserve"> of software available which can mimic the process involved in your research work and can produce the possible result. One of such type of software is </w:t>
-      </w:r>
-      <w:proofErr w:type="spellStart"/>
-      <w:r>
-        <w:rPr>
-          <w:rFonts w:ascii="Sans Serif" w:hAnsi="Sans Serif"/>
-          <w:sz w:val="20"/>
-          <w:szCs w:val="20"/>
-        </w:rPr>
-        <w:t>Matlab</w:t>
-      </w:r>
-      <w:proofErr w:type="spellEnd"/>
-      <w:r>
-        <w:rPr>
-          <w:rFonts w:ascii="Sans Serif" w:hAnsi="Sans Serif"/>
-          <w:sz w:val="20"/>
-          <w:szCs w:val="20"/>
-        </w:rPr>
-        <w:t xml:space="preserve">. You can readily find </w:t>
-      </w:r>
-      <w:proofErr w:type="spellStart"/>
-      <w:r>
-        <w:rPr>
-          <w:rFonts w:ascii="Sans Serif" w:hAnsi="Sans Serif"/>
-          <w:sz w:val="20"/>
-          <w:szCs w:val="20"/>
-        </w:rPr>
-        <w:t>Mfiles</w:t>
-      </w:r>
-      <w:proofErr w:type="spellEnd"/>
-      <w:r>
-        <w:rPr>
-          <w:rFonts w:ascii="Sans Serif" w:hAnsi="Sans Serif"/>
-          <w:sz w:val="20"/>
-          <w:szCs w:val="20"/>
-        </w:rPr>
-        <w:t xml:space="preserve"> related to your research work on internet or in some cases these can require few modifications. Once these </w:t>
-      </w:r>
-      <w:proofErr w:type="spellStart"/>
-      <w:r>
-        <w:rPr>
-          <w:rFonts w:ascii="Sans Serif" w:hAnsi="Sans Serif"/>
-          <w:sz w:val="20"/>
-          <w:szCs w:val="20"/>
-        </w:rPr>
-        <w:t>Mfiles</w:t>
-      </w:r>
-      <w:proofErr w:type="spellEnd"/>
-      <w:r>
-        <w:rPr>
-          <w:rFonts w:ascii="Sans Serif" w:hAnsi="Sans Serif"/>
-          <w:sz w:val="20"/>
-          <w:szCs w:val="20"/>
-        </w:rPr>
-        <w:t xml:space="preserve"> are uploaded in software, you can get the simulated results of your paper and it easies the process of paper writing.</w:t>
-      </w:r>
-    </w:p>
-    <w:p>
-      <w:pPr>
-        <w:jc w:val="both"/>
-        <w:rPr>
-          <w:rFonts w:ascii="Sans Serif" w:hAnsi="Sans Serif"/>
-          <w:sz w:val="20"/>
-          <w:szCs w:val="20"/>
-        </w:rPr>
-      </w:pPr>
-      <w:r>
-        <w:rPr>
-          <w:rFonts w:ascii="Sans Serif" w:hAnsi="Sans Serif"/>
+          <w:sz w:val="20"/>
+          <w:szCs w:val="20"/>
+        </w:rPr>
+        <w:t xml:space="preserve"> of software available which can mimic the process involved in your research work and can produce the possible result. One of such type of software is Matlab. You can readily find Mfiles related to your research work on internet or in some cases these can require few modifications. Once these Mfiles are uploaded in software, you can get the simulated results of your paper and it easies the process of paper writing.</w:t>
+      </w:r>
+    </w:p>
+    <w:p>
+      <w:pPr>
+        <w:spacing w:line="360" w:lineRule="auto"/>
+        <w:jc w:val="both"/>
+        <w:rPr>
+          <w:sz w:val="20"/>
+          <w:szCs w:val="20"/>
+        </w:rPr>
+      </w:pPr>
+      <w:r>
+        <w:rPr>
           <w:sz w:val="20"/>
           <w:szCs w:val="20"/>
         </w:rPr>
@@ -1915,7 +962,6 @@
       </w:r>
       <w:r>
         <w:rPr>
-          <w:rFonts w:ascii="Sans Serif" w:hAnsi="Sans Serif"/>
           <w:sz w:val="20"/>
           <w:szCs w:val="20"/>
         </w:rPr>
@@ -1923,7 +969,6 @@
       </w:r>
       <w:r>
         <w:rPr>
-          <w:rFonts w:ascii="Sans Serif" w:hAnsi="Sans Serif"/>
           <w:sz w:val="20"/>
           <w:szCs w:val="20"/>
         </w:rPr>
@@ -1931,7 +976,6 @@
       </w:r>
       <w:r>
         <w:rPr>
-          <w:rFonts w:ascii="Sans Serif" w:hAnsi="Sans Serif"/>
           <w:sz w:val="20"/>
           <w:szCs w:val="20"/>
         </w:rPr>
@@ -1939,7 +983,6 @@
       </w:r>
       <w:r>
         <w:rPr>
-          <w:rFonts w:ascii="Sans Serif" w:hAnsi="Sans Serif"/>
           <w:sz w:val="20"/>
           <w:szCs w:val="20"/>
         </w:rPr>
@@ -1947,7 +990,6 @@
       </w:r>
       <w:r>
         <w:rPr>
-          <w:rFonts w:ascii="Sans Serif" w:hAnsi="Sans Serif"/>
           <w:sz w:val="20"/>
           <w:szCs w:val="20"/>
         </w:rPr>
@@ -1956,9 +998,102 @@
     </w:p>
     <w:p>
       <w:pPr>
+        <w:pStyle w:val="Heading2"/>
+        <w:numPr>
+          <w:ilvl w:val="1"/>
+          <w:numId w:val="0"/>
+        </w:numPr>
+        <w:spacing w:line="360" w:lineRule="auto"/>
+        <w:ind w:left="144"/>
+      </w:pPr>
+      <w:r>
+        <w:t xml:space="preserve">Stochastic Volatility and the Heston Model </w:t>
+      </w:r>
+    </w:p>
+    <w:p>
+      <w:pPr>
+        <w:spacing w:line="360" w:lineRule="auto"/>
+        <w:jc w:val="both"/>
+        <w:rPr>
+          <w:sz w:val="20"/>
+          <w:szCs w:val="20"/>
+        </w:rPr>
+      </w:pPr>
+      <w:r>
+        <w:rPr>
+          <w:sz w:val="20"/>
+          <w:szCs w:val="20"/>
+        </w:rPr>
+        <w:t>There are numbers of software available which</w:t>
+      </w:r>
+    </w:p>
+    <w:p>
+      <w:pPr>
+        <w:pStyle w:val="Heading2"/>
+        <w:numPr>
+          <w:ilvl w:val="1"/>
+          <w:numId w:val="0"/>
+        </w:numPr>
+        <w:spacing w:line="360" w:lineRule="auto"/>
+        <w:ind w:left="144"/>
+      </w:pPr>
+      <w:r>
+        <w:t>SABR</w:t>
+      </w:r>
+    </w:p>
+    <w:p>
+      <w:pPr>
+        <w:spacing w:line="360" w:lineRule="auto"/>
+        <w:jc w:val="both"/>
+        <w:rPr>
+          <w:sz w:val="20"/>
+          <w:szCs w:val="20"/>
+        </w:rPr>
+      </w:pPr>
+      <w:r>
+        <w:rPr>
+          <w:sz w:val="20"/>
+          <w:szCs w:val="20"/>
+        </w:rPr>
+        <w:t>There are numbers of software available which</w:t>
+      </w:r>
+    </w:p>
+    <w:p>
+      <w:pPr>
+        <w:pStyle w:val="Heading2"/>
+        <w:numPr>
+          <w:ilvl w:val="1"/>
+          <w:numId w:val="0"/>
+        </w:numPr>
+        <w:spacing w:line="360" w:lineRule="auto"/>
+        <w:ind w:left="144"/>
+      </w:pPr>
+      <w:r>
+        <w:t>Beyond SABR, Stochastic Local Volatility and mixed models</w:t>
+      </w:r>
+    </w:p>
+    <w:p>
+      <w:pPr>
+        <w:spacing w:line="360" w:lineRule="auto"/>
+        <w:jc w:val="both"/>
+        <w:rPr>
+          <w:sz w:val="20"/>
+          <w:szCs w:val="20"/>
+        </w:rPr>
+      </w:pPr>
+      <w:r>
+        <w:rPr>
+          <w:sz w:val="20"/>
+          <w:szCs w:val="20"/>
+        </w:rPr>
+        <w:t>There are numbers of software available which</w:t>
+      </w:r>
+    </w:p>
+    <w:p>
+      <w:pPr>
         <w:pStyle w:val="BodyText"/>
-        <w:rPr>
-          <w:rFonts w:ascii="Sans Serif" w:hAnsi="Sans Serif"/>
+        <w:spacing w:line="360" w:lineRule="auto"/>
+        <w:rPr>
           <w:sz w:val="20"/>
           <w:szCs w:val="20"/>
         </w:rPr>
@@ -1973,11 +1108,10 @@
         </w:numPr>
         <w:autoSpaceDE w:val="0"/>
         <w:autoSpaceDN w:val="0"/>
-        <w:spacing w:before="240" w:after="80"/>
+        <w:spacing w:before="240" w:after="80" w:line="360" w:lineRule="auto"/>
         <w:jc w:val="center"/>
         <w:outlineLvl w:val="0"/>
         <w:rPr>
-          <w:rFonts w:ascii="Sans Serif" w:hAnsi="Sans Serif"/>
           <w:smallCaps/>
           <w:kern w:val="28"/>
           <w:sz w:val="20"/>
@@ -1987,18 +1121,17 @@
       <w:smartTag w:uri="urn:schemas-microsoft-com:office:smarttags" w:element="stockticker">
         <w:r>
           <w:rPr>
-            <w:rFonts w:ascii="Sans Serif" w:hAnsi="Sans Serif"/>
             <w:smallCaps/>
             <w:kern w:val="28"/>
             <w:sz w:val="20"/>
             <w:szCs w:val="20"/>
           </w:rPr>
+          <w:lastRenderedPageBreak/>
           <w:t>GET</w:t>
         </w:r>
       </w:smartTag>
       <w:r>
         <w:rPr>
-          <w:rFonts w:ascii="Sans Serif" w:hAnsi="Sans Serif"/>
           <w:smallCaps/>
           <w:kern w:val="28"/>
           <w:sz w:val="20"/>
@@ -2009,16 +1142,15 @@
     </w:p>
     <w:p>
       <w:pPr>
-        <w:jc w:val="both"/>
-        <w:rPr>
-          <w:rFonts w:ascii="Sans Serif" w:hAnsi="Sans Serif"/>
-          <w:sz w:val="20"/>
-          <w:szCs w:val="20"/>
-        </w:rPr>
-      </w:pPr>
-      <w:r>
-        <w:rPr>
-          <w:rFonts w:ascii="Sans Serif" w:hAnsi="Sans Serif"/>
+        <w:spacing w:line="360" w:lineRule="auto"/>
+        <w:jc w:val="both"/>
+        <w:rPr>
+          <w:sz w:val="20"/>
+          <w:szCs w:val="20"/>
+        </w:rPr>
+      </w:pPr>
+      <w:r>
+        <w:rPr>
           <w:sz w:val="20"/>
           <w:szCs w:val="20"/>
         </w:rPr>
@@ -2026,7 +1158,6 @@
       </w:r>
       <w:r>
         <w:rPr>
-          <w:rFonts w:ascii="Sans Serif" w:hAnsi="Sans Serif"/>
           <w:sz w:val="20"/>
           <w:szCs w:val="20"/>
         </w:rPr>
@@ -2034,7 +1165,6 @@
       </w:r>
       <w:r>
         <w:rPr>
-          <w:rFonts w:ascii="Sans Serif" w:hAnsi="Sans Serif"/>
           <w:sz w:val="20"/>
           <w:szCs w:val="20"/>
         </w:rPr>
@@ -2042,7 +1172,6 @@
       </w:r>
       <w:r>
         <w:rPr>
-          <w:rFonts w:ascii="Sans Serif" w:hAnsi="Sans Serif"/>
           <w:sz w:val="20"/>
           <w:szCs w:val="20"/>
         </w:rPr>
@@ -2050,7 +1179,6 @@
       </w:r>
       <w:r>
         <w:rPr>
-          <w:rFonts w:ascii="Sans Serif" w:hAnsi="Sans Serif"/>
           <w:sz w:val="20"/>
           <w:szCs w:val="20"/>
         </w:rPr>
@@ -2059,19 +1187,19 @@
     </w:p>
     <w:p>
       <w:pPr>
-        <w:jc w:val="both"/>
-        <w:rPr>
-          <w:rFonts w:ascii="Sans Serif" w:hAnsi="Sans Serif"/>
-          <w:sz w:val="20"/>
-          <w:szCs w:val="20"/>
-        </w:rPr>
-      </w:pPr>
-    </w:p>
-    <w:p>
-      <w:pPr>
-        <w:jc w:val="both"/>
-        <w:rPr>
-          <w:rFonts w:ascii="Sans Serif" w:hAnsi="Sans Serif"/>
+        <w:spacing w:line="360" w:lineRule="auto"/>
+        <w:jc w:val="both"/>
+        <w:rPr>
+          <w:sz w:val="20"/>
+          <w:szCs w:val="20"/>
+        </w:rPr>
+      </w:pPr>
+    </w:p>
+    <w:p>
+      <w:pPr>
+        <w:spacing w:line="360" w:lineRule="auto"/>
+        <w:jc w:val="both"/>
+        <w:rPr>
           <w:b/>
           <w:bCs/>
           <w:sz w:val="20"/>
@@ -2080,7 +1208,6 @@
       </w:pPr>
       <w:r>
         <w:rPr>
-          <w:rFonts w:ascii="Sans Serif" w:hAnsi="Sans Serif"/>
           <w:b/>
           <w:bCs/>
           <w:sz w:val="20"/>
@@ -2090,7 +1217,6 @@
       </w:r>
       <w:r>
         <w:rPr>
-          <w:rFonts w:ascii="Sans Serif" w:hAnsi="Sans Serif"/>
           <w:b/>
           <w:bCs/>
           <w:sz w:val="20"/>
@@ -2100,7 +1226,6 @@
       </w:r>
       <w:r>
         <w:rPr>
-          <w:rFonts w:ascii="Sans Serif" w:hAnsi="Sans Serif"/>
           <w:b/>
           <w:bCs/>
           <w:sz w:val="20"/>
@@ -2112,7 +1237,6 @@
         <w:r>
           <w:rPr>
             <w:rStyle w:val="Hyperlink"/>
-            <w:rFonts w:ascii="Sans Serif" w:hAnsi="Sans Serif"/>
             <w:b/>
             <w:bCs/>
             <w:sz w:val="20"/>
@@ -2123,7 +1247,6 @@
       </w:hyperlink>
       <w:r>
         <w:rPr>
-          <w:rFonts w:ascii="Sans Serif" w:hAnsi="Sans Serif"/>
           <w:b/>
           <w:bCs/>
           <w:sz w:val="20"/>
@@ -2134,9 +1257,9 @@
     </w:p>
     <w:p>
       <w:pPr>
-        <w:jc w:val="both"/>
-        <w:rPr>
-          <w:rFonts w:ascii="Sans Serif" w:hAnsi="Sans Serif"/>
+        <w:spacing w:line="360" w:lineRule="auto"/>
+        <w:jc w:val="both"/>
+        <w:rPr>
           <w:b/>
           <w:bCs/>
           <w:sz w:val="20"/>
@@ -2153,11 +1276,10 @@
         </w:numPr>
         <w:autoSpaceDE w:val="0"/>
         <w:autoSpaceDN w:val="0"/>
-        <w:spacing w:before="240" w:after="80"/>
+        <w:spacing w:before="240" w:after="80" w:line="360" w:lineRule="auto"/>
         <w:jc w:val="center"/>
         <w:outlineLvl w:val="0"/>
         <w:rPr>
-          <w:rFonts w:ascii="Sans Serif" w:hAnsi="Sans Serif"/>
           <w:smallCaps/>
           <w:kern w:val="28"/>
           <w:sz w:val="20"/>
@@ -2166,7 +1288,6 @@
       </w:pPr>
       <w:r>
         <w:rPr>
-          <w:rFonts w:ascii="Sans Serif" w:hAnsi="Sans Serif"/>
           <w:smallCaps/>
           <w:kern w:val="28"/>
           <w:sz w:val="20"/>
@@ -2177,7 +1298,6 @@
       <w:smartTag w:uri="urn:schemas-microsoft-com:office:smarttags" w:element="stockticker">
         <w:r>
           <w:rPr>
-            <w:rFonts w:ascii="Sans Serif" w:hAnsi="Sans Serif"/>
             <w:smallCaps/>
             <w:kern w:val="28"/>
             <w:sz w:val="20"/>
@@ -2188,7 +1308,6 @@
       </w:smartTag>
       <w:r>
         <w:rPr>
-          <w:rFonts w:ascii="Sans Serif" w:hAnsi="Sans Serif"/>
           <w:smallCaps/>
           <w:kern w:val="28"/>
           <w:sz w:val="20"/>
@@ -2199,73 +1318,36 @@
     </w:p>
     <w:p>
       <w:pPr>
-        <w:jc w:val="both"/>
-        <w:rPr>
-          <w:rFonts w:ascii="Sans Serif" w:hAnsi="Sans Serif"/>
-          <w:sz w:val="20"/>
-          <w:szCs w:val="20"/>
-        </w:rPr>
-      </w:pPr>
-      <w:r>
-        <w:rPr>
-          <w:rFonts w:ascii="Sans Serif" w:hAnsi="Sans Serif"/>
-          <w:sz w:val="20"/>
-          <w:szCs w:val="20"/>
-        </w:rPr>
-        <w:t xml:space="preserve">Analyze and understand all the provided review comments thoroughly. Now make the required amendments in your paper. If you are not confident about any review comment, then don't forget to get clarity about that comment. And in some </w:t>
-      </w:r>
-      <w:proofErr w:type="gramStart"/>
-      <w:r>
-        <w:rPr>
-          <w:rFonts w:ascii="Sans Serif" w:hAnsi="Sans Serif"/>
-          <w:sz w:val="20"/>
-          <w:szCs w:val="20"/>
-        </w:rPr>
-        <w:t>cases</w:t>
-      </w:r>
-      <w:proofErr w:type="gramEnd"/>
-      <w:r>
-        <w:rPr>
-          <w:rFonts w:ascii="Sans Serif" w:hAnsi="Sans Serif"/>
-          <w:sz w:val="20"/>
-          <w:szCs w:val="20"/>
-        </w:rPr>
-        <w:t xml:space="preserve"> there could be chances where your paper receives number of critical remarks. In </w:t>
-      </w:r>
-      <w:proofErr w:type="gramStart"/>
-      <w:r>
-        <w:rPr>
-          <w:rFonts w:ascii="Sans Serif" w:hAnsi="Sans Serif"/>
-          <w:sz w:val="20"/>
-          <w:szCs w:val="20"/>
-        </w:rPr>
-        <w:t>that cases</w:t>
-      </w:r>
-      <w:proofErr w:type="gramEnd"/>
-      <w:r>
-        <w:rPr>
-          <w:rFonts w:ascii="Sans Serif" w:hAnsi="Sans Serif"/>
-          <w:sz w:val="20"/>
-          <w:szCs w:val="20"/>
-        </w:rPr>
-        <w:t xml:space="preserve"> don't get disheartened and try to improvise the maximum.</w:t>
-      </w:r>
-    </w:p>
-    <w:p>
-      <w:pPr>
-        <w:jc w:val="both"/>
-        <w:rPr>
-          <w:rFonts w:ascii="Sans Serif" w:hAnsi="Sans Serif"/>
-          <w:sz w:val="20"/>
-          <w:szCs w:val="20"/>
-        </w:rPr>
-      </w:pPr>
-    </w:p>
-    <w:p>
-      <w:pPr>
-        <w:jc w:val="both"/>
-        <w:rPr>
-          <w:rFonts w:ascii="Sans Serif" w:hAnsi="Sans Serif"/>
+        <w:spacing w:line="360" w:lineRule="auto"/>
+        <w:jc w:val="both"/>
+        <w:rPr>
+          <w:sz w:val="20"/>
+          <w:szCs w:val="20"/>
+        </w:rPr>
+      </w:pPr>
+      <w:r>
+        <w:rPr>
+          <w:sz w:val="20"/>
+          <w:szCs w:val="20"/>
+        </w:rPr>
+        <w:t>Analyze and understand all the provided review comments thoroughly. Now make the required amendments in your paper. If you are not confident about any review comment, then don't forget to get clarity about that comment. And in some cases there could be chances where your paper receives number of critical remarks. In that cases don't get disheartened and try to improvise the maximum.</w:t>
+      </w:r>
+    </w:p>
+    <w:p>
+      <w:pPr>
+        <w:spacing w:line="360" w:lineRule="auto"/>
+        <w:jc w:val="both"/>
+        <w:rPr>
+          <w:sz w:val="20"/>
+          <w:szCs w:val="20"/>
+        </w:rPr>
+      </w:pPr>
+    </w:p>
+    <w:p>
+      <w:pPr>
+        <w:spacing w:line="360" w:lineRule="auto"/>
+        <w:jc w:val="both"/>
+        <w:rPr>
           <w:b/>
           <w:bCs/>
           <w:sz w:val="20"/>
@@ -2274,7 +1356,6 @@
       </w:pPr>
       <w:r>
         <w:rPr>
-          <w:rFonts w:ascii="Sans Serif" w:hAnsi="Sans Serif"/>
           <w:b/>
           <w:bCs/>
           <w:sz w:val="20"/>
@@ -2284,7 +1365,6 @@
       </w:r>
       <w:r>
         <w:rPr>
-          <w:rFonts w:ascii="Sans Serif" w:hAnsi="Sans Serif"/>
           <w:b/>
           <w:bCs/>
           <w:sz w:val="20"/>
@@ -2294,7 +1374,6 @@
       </w:r>
       <w:r>
         <w:rPr>
-          <w:rFonts w:ascii="Sans Serif" w:hAnsi="Sans Serif"/>
           <w:b/>
           <w:bCs/>
           <w:sz w:val="20"/>
@@ -2305,9 +1384,9 @@
     </w:p>
     <w:p>
       <w:pPr>
-        <w:jc w:val="both"/>
-        <w:rPr>
-          <w:rFonts w:ascii="Sans Serif" w:hAnsi="Sans Serif"/>
+        <w:spacing w:line="360" w:lineRule="auto"/>
+        <w:jc w:val="both"/>
+        <w:rPr>
           <w:b/>
           <w:bCs/>
           <w:sz w:val="20"/>
@@ -2317,73 +1396,36 @@
     </w:p>
     <w:p>
       <w:pPr>
-        <w:jc w:val="both"/>
-        <w:rPr>
-          <w:rFonts w:ascii="Sans Serif" w:hAnsi="Sans Serif"/>
-          <w:sz w:val="20"/>
-          <w:szCs w:val="20"/>
-        </w:rPr>
-      </w:pPr>
-      <w:r>
-        <w:rPr>
-          <w:rFonts w:ascii="Sans Serif" w:hAnsi="Sans Serif"/>
-          <w:sz w:val="20"/>
-          <w:szCs w:val="20"/>
-        </w:rPr>
-        <w:t xml:space="preserve">This completes the entire process required for widespread of research work on open front. </w:t>
-      </w:r>
-      <w:proofErr w:type="gramStart"/>
-      <w:r>
-        <w:rPr>
-          <w:rFonts w:ascii="Sans Serif" w:hAnsi="Sans Serif"/>
-          <w:sz w:val="20"/>
-          <w:szCs w:val="20"/>
-        </w:rPr>
-        <w:t>Generally</w:t>
-      </w:r>
-      <w:proofErr w:type="gramEnd"/>
-      <w:r>
-        <w:rPr>
-          <w:rFonts w:ascii="Sans Serif" w:hAnsi="Sans Serif"/>
-          <w:sz w:val="20"/>
-          <w:szCs w:val="20"/>
-        </w:rPr>
-        <w:t xml:space="preserve"> all International Journals are governed by an Intellectual body and they select the most suitable paper for publishing after a thorough analysis of submitted paper. Selected paper </w:t>
-      </w:r>
-      <w:proofErr w:type="gramStart"/>
-      <w:r>
-        <w:rPr>
-          <w:rFonts w:ascii="Sans Serif" w:hAnsi="Sans Serif"/>
-          <w:sz w:val="20"/>
-          <w:szCs w:val="20"/>
-        </w:rPr>
-        <w:t>get</w:t>
-      </w:r>
-      <w:proofErr w:type="gramEnd"/>
-      <w:r>
-        <w:rPr>
-          <w:rFonts w:ascii="Sans Serif" w:hAnsi="Sans Serif"/>
-          <w:sz w:val="20"/>
-          <w:szCs w:val="20"/>
-        </w:rPr>
-        <w:t xml:space="preserve"> published (online and printed) in their periodicals and get indexed by number of sources.</w:t>
-      </w:r>
-    </w:p>
-    <w:p>
-      <w:pPr>
-        <w:jc w:val="both"/>
-        <w:rPr>
-          <w:rFonts w:ascii="Sans Serif" w:hAnsi="Sans Serif"/>
-          <w:sz w:val="20"/>
-          <w:szCs w:val="20"/>
-        </w:rPr>
-      </w:pPr>
-    </w:p>
-    <w:p>
-      <w:pPr>
-        <w:jc w:val="both"/>
-        <w:rPr>
-          <w:rFonts w:ascii="Sans Serif" w:hAnsi="Sans Serif"/>
+        <w:spacing w:line="360" w:lineRule="auto"/>
+        <w:jc w:val="both"/>
+        <w:rPr>
+          <w:sz w:val="20"/>
+          <w:szCs w:val="20"/>
+        </w:rPr>
+      </w:pPr>
+      <w:r>
+        <w:rPr>
+          <w:sz w:val="20"/>
+          <w:szCs w:val="20"/>
+        </w:rPr>
+        <w:t>This completes the entire process required for widespread of research work on open front. Generally all International Journals are governed by an Intellectual body and they select the most suitable paper for publishing after a thorough analysis of submitted paper. Selected paper get published (online and printed) in their periodicals and get indexed by number of sources.</w:t>
+      </w:r>
+    </w:p>
+    <w:p>
+      <w:pPr>
+        <w:spacing w:line="360" w:lineRule="auto"/>
+        <w:jc w:val="both"/>
+        <w:rPr>
+          <w:sz w:val="20"/>
+          <w:szCs w:val="20"/>
+        </w:rPr>
+      </w:pPr>
+    </w:p>
+    <w:p>
+      <w:pPr>
+        <w:spacing w:line="360" w:lineRule="auto"/>
+        <w:jc w:val="both"/>
+        <w:rPr>
           <w:b/>
           <w:bCs/>
           <w:sz w:val="20"/>
@@ -2392,7 +1434,6 @@
       </w:pPr>
       <w:r>
         <w:rPr>
-          <w:rFonts w:ascii="Sans Serif" w:hAnsi="Sans Serif"/>
           <w:b/>
           <w:bCs/>
           <w:sz w:val="20"/>
@@ -2404,7 +1445,6 @@
         <w:r>
           <w:rPr>
             <w:rStyle w:val="Hyperlink"/>
-            <w:rFonts w:ascii="Sans Serif" w:hAnsi="Sans Serif"/>
             <w:b/>
             <w:bCs/>
             <w:sz w:val="20"/>
@@ -2415,7 +1455,6 @@
       </w:hyperlink>
       <w:r>
         <w:rPr>
-          <w:rFonts w:ascii="Sans Serif" w:hAnsi="Sans Serif"/>
           <w:b/>
           <w:bCs/>
           <w:sz w:val="20"/>
@@ -2426,9 +1465,9 @@
     </w:p>
     <w:p>
       <w:pPr>
-        <w:jc w:val="both"/>
-        <w:rPr>
-          <w:rFonts w:ascii="Sans Serif" w:hAnsi="Sans Serif"/>
+        <w:spacing w:line="360" w:lineRule="auto"/>
+        <w:jc w:val="both"/>
+        <w:rPr>
           <w:b/>
           <w:bCs/>
           <w:sz w:val="20"/>
@@ -2445,11 +1484,10 @@
         </w:numPr>
         <w:autoSpaceDE w:val="0"/>
         <w:autoSpaceDN w:val="0"/>
-        <w:spacing w:before="240" w:after="80"/>
+        <w:spacing w:before="240" w:after="80" w:line="360" w:lineRule="auto"/>
         <w:jc w:val="center"/>
         <w:outlineLvl w:val="0"/>
         <w:rPr>
-          <w:rFonts w:ascii="Sans Serif" w:hAnsi="Sans Serif"/>
           <w:smallCaps/>
           <w:kern w:val="28"/>
           <w:sz w:val="20"/>
@@ -2458,7 +1496,6 @@
       </w:pPr>
       <w:r>
         <w:rPr>
-          <w:rFonts w:ascii="Sans Serif" w:hAnsi="Sans Serif"/>
           <w:smallCaps/>
           <w:kern w:val="28"/>
           <w:sz w:val="20"/>
@@ -2470,346 +1507,229 @@
     <w:p>
       <w:pPr>
         <w:pStyle w:val="Text"/>
-        <w:rPr>
-          <w:rFonts w:ascii="Sans Serif" w:hAnsi="Sans Serif"/>
-        </w:rPr>
-      </w:pPr>
-      <w:r>
-        <w:rPr>
-          <w:rFonts w:ascii="Sans Serif" w:hAnsi="Sans Serif"/>
-        </w:rPr>
+        <w:spacing w:line="360" w:lineRule="auto"/>
+      </w:pPr>
+      <w:r>
         <w:t xml:space="preserve">A conclusion section is not required. Although a conclusion may review the main points of the paper, do not replicate the abstract as the conclusion. A conclusion might elaborate on the importance of the work or suggest applications and extensions. </w:t>
       </w:r>
     </w:p>
     <w:p>
       <w:pPr>
         <w:pStyle w:val="ReferenceHead"/>
-        <w:rPr>
-          <w:rFonts w:ascii="Sans Serif" w:hAnsi="Sans Serif"/>
-        </w:rPr>
-      </w:pPr>
-      <w:r>
-        <w:rPr>
-          <w:rFonts w:ascii="Sans Serif" w:hAnsi="Sans Serif"/>
-        </w:rPr>
-        <w:lastRenderedPageBreak/>
+        <w:spacing w:line="360" w:lineRule="auto"/>
+      </w:pPr>
+      <w:r>
         <w:t>Appendix</w:t>
       </w:r>
     </w:p>
     <w:p>
       <w:pPr>
         <w:pStyle w:val="Text"/>
-        <w:rPr>
-          <w:rFonts w:ascii="Sans Serif" w:hAnsi="Sans Serif"/>
-        </w:rPr>
-      </w:pPr>
-      <w:r>
-        <w:rPr>
-          <w:rFonts w:ascii="Sans Serif" w:hAnsi="Sans Serif"/>
-        </w:rPr>
+        <w:spacing w:line="360" w:lineRule="auto"/>
+      </w:pPr>
+      <w:r>
         <w:t>Appendixes, if needed, appear before the acknowledgment.</w:t>
       </w:r>
     </w:p>
     <w:p>
       <w:pPr>
         <w:pStyle w:val="ReferenceHead"/>
-        <w:rPr>
-          <w:rFonts w:ascii="Sans Serif" w:hAnsi="Sans Serif"/>
-        </w:rPr>
-      </w:pPr>
-      <w:r>
-        <w:rPr>
-          <w:rFonts w:ascii="Sans Serif" w:hAnsi="Sans Serif"/>
-        </w:rPr>
+        <w:spacing w:line="360" w:lineRule="auto"/>
+      </w:pPr>
+      <w:r>
         <w:t>Acknowledgment</w:t>
       </w:r>
     </w:p>
     <w:p>
       <w:pPr>
         <w:pStyle w:val="Text"/>
-        <w:rPr>
-          <w:rFonts w:ascii="Sans Serif" w:hAnsi="Sans Serif"/>
-        </w:rPr>
-      </w:pPr>
-      <w:r>
-        <w:rPr>
-          <w:rFonts w:ascii="Sans Serif" w:hAnsi="Sans Serif"/>
-        </w:rPr>
+        <w:spacing w:line="360" w:lineRule="auto"/>
+      </w:pPr>
+      <w:r>
         <w:t xml:space="preserve">The preferred spelling of the word “acknowledgment” in American English is without an “e” after the “g.” Use the singular heading even if you have many acknowledgments. </w:t>
       </w:r>
     </w:p>
     <w:p>
       <w:pPr>
         <w:pStyle w:val="ReferenceHead"/>
-        <w:rPr>
-          <w:rFonts w:ascii="Sans Serif" w:hAnsi="Sans Serif"/>
-        </w:rPr>
-      </w:pPr>
-      <w:r>
-        <w:rPr>
-          <w:rFonts w:ascii="Sans Serif" w:hAnsi="Sans Serif"/>
-        </w:rPr>
+        <w:spacing w:line="360" w:lineRule="auto"/>
+      </w:pPr>
+      <w:r>
         <w:t>References</w:t>
       </w:r>
     </w:p>
     <w:p>
       <w:pPr>
         <w:pStyle w:val="references"/>
-        <w:rPr>
-          <w:rFonts w:ascii="Sans Serif" w:hAnsi="Sans Serif" w:hint="eastAsia"/>
-        </w:rPr>
-      </w:pPr>
-      <w:r>
-        <w:rPr>
-          <w:rFonts w:ascii="Sans Serif" w:hAnsi="Sans Serif"/>
-        </w:rPr>
+        <w:spacing w:line="360" w:lineRule="auto"/>
+      </w:pPr>
+      <w:r>
         <w:t xml:space="preserve">G. O. Young, “Synthetic structure of industrial plastics (Book style with paper title and editor),” </w:t>
       </w:r>
       <w:r>
-        <w:rPr>
-          <w:rFonts w:ascii="Sans Serif" w:hAnsi="Sans Serif"/>
-        </w:rPr>
         <w:tab/>
         <w:t xml:space="preserve">in </w:t>
       </w:r>
       <w:r>
         <w:rPr>
-          <w:rFonts w:ascii="Sans Serif" w:hAnsi="Sans Serif"/>
           <w:i/>
           <w:iCs/>
         </w:rPr>
         <w:t>Plastics</w:t>
       </w:r>
       <w:r>
-        <w:rPr>
-          <w:rFonts w:ascii="Sans Serif" w:hAnsi="Sans Serif"/>
-        </w:rPr>
         <w:t xml:space="preserve">, 2nd ed. vol. 3, J. Peters, Ed.  </w:t>
       </w:r>
-      <w:smartTag w:uri="urn:schemas-microsoft-com:office:smarttags" w:element="place">
-        <w:smartTag w:uri="urn:schemas-microsoft-com:office:smarttags" w:element="State">
+      <w:smartTag w:uri="urn:schemas-microsoft-com:office:smarttags" w:element="State">
+        <w:smartTag w:uri="urn:schemas-microsoft-com:office:smarttags" w:element="place">
           <w:r>
-            <w:rPr>
-              <w:rFonts w:ascii="Sans Serif" w:hAnsi="Sans Serif"/>
-            </w:rPr>
             <w:t>New York</w:t>
           </w:r>
         </w:smartTag>
       </w:smartTag>
       <w:r>
-        <w:rPr>
-          <w:rFonts w:ascii="Sans Serif" w:hAnsi="Sans Serif"/>
-        </w:rPr>
         <w:t>: McGraw-Hill, 1964, pp. 15–64.</w:t>
       </w:r>
     </w:p>
     <w:p>
       <w:pPr>
         <w:pStyle w:val="references"/>
-        <w:rPr>
-          <w:rFonts w:ascii="Sans Serif" w:hAnsi="Sans Serif" w:hint="eastAsia"/>
-        </w:rPr>
-      </w:pPr>
-      <w:r>
-        <w:rPr>
-          <w:rFonts w:ascii="Sans Serif" w:hAnsi="Sans Serif"/>
-        </w:rPr>
+        <w:spacing w:line="360" w:lineRule="auto"/>
+      </w:pPr>
+      <w:r>
         <w:t xml:space="preserve">W.-K. Chen, </w:t>
       </w:r>
       <w:r>
         <w:rPr>
-          <w:rFonts w:ascii="Sans Serif" w:hAnsi="Sans Serif"/>
           <w:i/>
           <w:iCs/>
         </w:rPr>
         <w:t>Linear Networks and Systems</w:t>
       </w:r>
       <w:r>
-        <w:rPr>
-          <w:rFonts w:ascii="Sans Serif" w:hAnsi="Sans Serif"/>
-        </w:rPr>
         <w:t xml:space="preserve"> (Book style)</w:t>
       </w:r>
       <w:r>
         <w:rPr>
-          <w:rFonts w:ascii="Sans Serif" w:hAnsi="Sans Serif"/>
           <w:i/>
           <w:iCs/>
         </w:rPr>
         <w:t>.</w:t>
       </w:r>
       <w:r>
-        <w:rPr>
-          <w:rFonts w:ascii="Sans Serif" w:hAnsi="Sans Serif"/>
-        </w:rPr>
         <w:tab/>
       </w:r>
       <w:smartTag w:uri="urn:schemas-microsoft-com:office:smarttags" w:element="place">
         <w:smartTag w:uri="urn:schemas-microsoft-com:office:smarttags" w:element="City">
           <w:r>
-            <w:rPr>
-              <w:rFonts w:ascii="Sans Serif" w:hAnsi="Sans Serif"/>
-            </w:rPr>
             <w:t>Belmont</w:t>
           </w:r>
         </w:smartTag>
         <w:r>
-          <w:rPr>
-            <w:rFonts w:ascii="Sans Serif" w:hAnsi="Sans Serif"/>
-          </w:rPr>
           <w:t xml:space="preserve">, </w:t>
         </w:r>
         <w:smartTag w:uri="urn:schemas-microsoft-com:office:smarttags" w:element="State">
           <w:r>
-            <w:rPr>
-              <w:rFonts w:ascii="Sans Serif" w:hAnsi="Sans Serif"/>
-            </w:rPr>
             <w:t>CA</w:t>
           </w:r>
         </w:smartTag>
       </w:smartTag>
       <w:r>
-        <w:rPr>
-          <w:rFonts w:ascii="Sans Serif" w:hAnsi="Sans Serif"/>
-        </w:rPr>
         <w:t xml:space="preserve">: </w:t>
       </w:r>
-      <w:smartTag w:uri="urn:schemas-microsoft-com:office:smarttags" w:element="place">
-        <w:smartTag w:uri="urn:schemas-microsoft-com:office:smarttags" w:element="City">
+      <w:smartTag w:uri="urn:schemas-microsoft-com:office:smarttags" w:element="City">
+        <w:smartTag w:uri="urn:schemas-microsoft-com:office:smarttags" w:element="place">
           <w:r>
-            <w:rPr>
-              <w:rFonts w:ascii="Sans Serif" w:hAnsi="Sans Serif"/>
-            </w:rPr>
             <w:t>Wadsworth</w:t>
           </w:r>
         </w:smartTag>
       </w:smartTag>
       <w:r>
-        <w:rPr>
-          <w:rFonts w:ascii="Sans Serif" w:hAnsi="Sans Serif"/>
-        </w:rPr>
         <w:t>, 1993, pp. 123–135.</w:t>
       </w:r>
     </w:p>
     <w:p>
       <w:pPr>
         <w:pStyle w:val="references"/>
-        <w:rPr>
-          <w:rFonts w:ascii="Sans Serif" w:hAnsi="Sans Serif" w:hint="eastAsia"/>
-        </w:rPr>
-      </w:pPr>
-      <w:r>
-        <w:rPr>
-          <w:rFonts w:ascii="Sans Serif" w:hAnsi="Sans Serif"/>
-        </w:rPr>
+        <w:spacing w:line="360" w:lineRule="auto"/>
+      </w:pPr>
+      <w:r>
         <w:t xml:space="preserve">H. Poor, </w:t>
       </w:r>
       <w:r>
         <w:rPr>
-          <w:rFonts w:ascii="Sans Serif" w:hAnsi="Sans Serif"/>
           <w:i/>
           <w:iCs/>
         </w:rPr>
         <w:t>An Introduction to Signal Detection and Estimation</w:t>
       </w:r>
       <w:r>
-        <w:rPr>
-          <w:rFonts w:ascii="Sans Serif" w:hAnsi="Sans Serif"/>
-        </w:rPr>
         <w:t xml:space="preserve">.   </w:t>
       </w:r>
-      <w:smartTag w:uri="urn:schemas-microsoft-com:office:smarttags" w:element="place">
-        <w:smartTag w:uri="urn:schemas-microsoft-com:office:smarttags" w:element="State">
+      <w:smartTag w:uri="urn:schemas-microsoft-com:office:smarttags" w:element="State">
+        <w:smartTag w:uri="urn:schemas-microsoft-com:office:smarttags" w:element="place">
           <w:r>
-            <w:rPr>
-              <w:rFonts w:ascii="Sans Serif" w:hAnsi="Sans Serif"/>
-            </w:rPr>
             <w:t>New York</w:t>
           </w:r>
         </w:smartTag>
       </w:smartTag>
       <w:r>
-        <w:rPr>
-          <w:rFonts w:ascii="Sans Serif" w:hAnsi="Sans Serif"/>
-        </w:rPr>
         <w:t>: Springer-Verlag, 1985, ch. 4.</w:t>
       </w:r>
     </w:p>
     <w:p>
       <w:pPr>
         <w:pStyle w:val="references"/>
-        <w:rPr>
-          <w:rFonts w:ascii="Sans Serif" w:hAnsi="Sans Serif" w:hint="eastAsia"/>
-        </w:rPr>
-      </w:pPr>
-      <w:r>
-        <w:rPr>
-          <w:rFonts w:ascii="Sans Serif" w:hAnsi="Sans Serif"/>
-        </w:rPr>
+        <w:spacing w:line="360" w:lineRule="auto"/>
+      </w:pPr>
+      <w:r>
         <w:t>B. Smith, “An approach to graphs of linear forms (Unpublished work style),” unpublished.</w:t>
       </w:r>
     </w:p>
     <w:p>
       <w:pPr>
         <w:pStyle w:val="references"/>
-        <w:rPr>
-          <w:rFonts w:ascii="Sans Serif" w:hAnsi="Sans Serif" w:hint="eastAsia"/>
-        </w:rPr>
-      </w:pPr>
-      <w:r>
-        <w:rPr>
-          <w:rFonts w:ascii="Sans Serif" w:hAnsi="Sans Serif"/>
-        </w:rPr>
+        <w:spacing w:line="360" w:lineRule="auto"/>
+      </w:pPr>
+      <w:r>
+        <w:lastRenderedPageBreak/>
         <w:t xml:space="preserve">E. H. Miller, “A note on reflector arrays (Periodical style—Accepted for publication),” </w:t>
       </w:r>
       <w:r>
         <w:rPr>
-          <w:rFonts w:ascii="Sans Serif" w:hAnsi="Sans Serif"/>
           <w:i/>
           <w:iCs/>
         </w:rPr>
         <w:t>IEEE Trans. Antennas Propagat.</w:t>
       </w:r>
       <w:r>
-        <w:rPr>
-          <w:rFonts w:ascii="Sans Serif" w:hAnsi="Sans Serif"/>
-        </w:rPr>
         <w:t>, to be published.</w:t>
       </w:r>
     </w:p>
     <w:p>
       <w:pPr>
         <w:pStyle w:val="references"/>
-        <w:rPr>
-          <w:rFonts w:ascii="Sans Serif" w:hAnsi="Sans Serif" w:hint="eastAsia"/>
-        </w:rPr>
-      </w:pPr>
-      <w:r>
-        <w:rPr>
-          <w:rFonts w:ascii="Sans Serif" w:hAnsi="Sans Serif"/>
-        </w:rPr>
+        <w:spacing w:line="360" w:lineRule="auto"/>
+      </w:pPr>
+      <w:r>
         <w:t xml:space="preserve">J. Wang, “Fundamentals of erbium-doped fiber amplifiers arrays (Periodical style—Submitted for publication),” </w:t>
       </w:r>
       <w:r>
         <w:rPr>
-          <w:rFonts w:ascii="Sans Serif" w:hAnsi="Sans Serif"/>
           <w:i/>
           <w:iCs/>
         </w:rPr>
         <w:t>IEEE J. Quantum Electron.</w:t>
       </w:r>
       <w:r>
-        <w:rPr>
-          <w:rFonts w:ascii="Sans Serif" w:hAnsi="Sans Serif"/>
-        </w:rPr>
         <w:t>, submitted for publication.</w:t>
       </w:r>
     </w:p>
     <w:p>
       <w:pPr>
-        <w:jc w:val="both"/>
-        <w:rPr>
-          <w:rFonts w:ascii="Sans Serif" w:hAnsi="Sans Serif"/>
+        <w:spacing w:line="360" w:lineRule="auto"/>
+        <w:jc w:val="both"/>
+        <w:rPr>
           <w:b/>
           <w:bCs/>
           <w:sz w:val="20"/>
@@ -2820,21 +1740,16 @@
     <w:p>
       <w:pPr>
         <w:pStyle w:val="ReferenceHead"/>
-        <w:rPr>
-          <w:rFonts w:ascii="Sans Serif" w:hAnsi="Sans Serif"/>
-        </w:rPr>
-      </w:pPr>
-      <w:r>
-        <w:rPr>
-          <w:rFonts w:ascii="Sans Serif" w:hAnsi="Sans Serif"/>
-        </w:rPr>
+        <w:spacing w:line="360" w:lineRule="auto"/>
+      </w:pPr>
+      <w:r>
         <w:t>Authors</w:t>
       </w:r>
     </w:p>
     <w:p>
       <w:pPr>
-        <w:rPr>
-          <w:rFonts w:ascii="Sans Serif" w:hAnsi="Sans Serif"/>
+        <w:spacing w:line="360" w:lineRule="auto"/>
+        <w:rPr>
           <w:b/>
           <w:bCs/>
           <w:sz w:val="20"/>
@@ -2843,7 +1758,6 @@
       </w:pPr>
       <w:r>
         <w:rPr>
-          <w:rFonts w:ascii="Sans Serif" w:hAnsi="Sans Serif"/>
           <w:b/>
           <w:bCs/>
           <w:sz w:val="20"/>
@@ -2853,7 +1767,6 @@
       </w:r>
       <w:r>
         <w:rPr>
-          <w:rFonts w:ascii="Sans Serif" w:hAnsi="Sans Serif"/>
           <w:sz w:val="20"/>
           <w:szCs w:val="20"/>
         </w:rPr>
@@ -2861,7 +1774,6 @@
       </w:r>
       <w:r>
         <w:rPr>
-          <w:rFonts w:ascii="Sans Serif" w:hAnsi="Sans Serif"/>
           <w:sz w:val="20"/>
           <w:szCs w:val="20"/>
         </w:rPr>
@@ -2869,7 +1781,6 @@
       </w:r>
       <w:r>
         <w:rPr>
-          <w:rFonts w:ascii="Sans Serif" w:hAnsi="Sans Serif"/>
           <w:sz w:val="20"/>
           <w:szCs w:val="20"/>
         </w:rPr>
@@ -2877,7 +1788,6 @@
       </w:r>
       <w:r>
         <w:rPr>
-          <w:rFonts w:ascii="Sans Serif" w:hAnsi="Sans Serif"/>
           <w:sz w:val="20"/>
           <w:szCs w:val="20"/>
         </w:rPr>
@@ -2885,7 +1795,6 @@
       </w:r>
       <w:r>
         <w:rPr>
-          <w:rFonts w:ascii="Sans Serif" w:hAnsi="Sans Serif"/>
           <w:sz w:val="20"/>
           <w:szCs w:val="20"/>
         </w:rPr>
@@ -2893,7 +1802,6 @@
       </w:r>
       <w:r>
         <w:rPr>
-          <w:rFonts w:ascii="Sans Serif" w:hAnsi="Sans Serif"/>
           <w:sz w:val="20"/>
           <w:szCs w:val="20"/>
         </w:rPr>
@@ -2902,17 +1810,17 @@
     </w:p>
     <w:p>
       <w:pPr>
-        <w:rPr>
-          <w:rFonts w:ascii="Sans Serif" w:hAnsi="Sans Serif"/>
-          <w:sz w:val="20"/>
-          <w:szCs w:val="20"/>
-        </w:rPr>
-      </w:pPr>
-    </w:p>
-    <w:p>
-      <w:pPr>
-        <w:rPr>
-          <w:rFonts w:ascii="Sans Serif" w:hAnsi="Sans Serif"/>
+        <w:spacing w:line="360" w:lineRule="auto"/>
+        <w:rPr>
+          <w:sz w:val="20"/>
+          <w:szCs w:val="20"/>
+        </w:rPr>
+      </w:pPr>
+    </w:p>
+    <w:p>
+      <w:pPr>
+        <w:spacing w:line="360" w:lineRule="auto"/>
+        <w:rPr>
           <w:sz w:val="20"/>
           <w:szCs w:val="20"/>
         </w:rPr>
@@ -2926,7 +1834,6 @@
       </w:pPr>
       <w:r>
         <w:rPr>
-          <w:rFonts w:ascii="Sans Serif" w:hAnsi="Sans Serif"/>
           <w:b/>
           <w:bCs/>
           <w:sz w:val="20"/>
@@ -2936,7 +1843,6 @@
       </w:r>
       <w:r>
         <w:rPr>
-          <w:rFonts w:ascii="Sans Serif" w:hAnsi="Sans Serif"/>
           <w:sz w:val="20"/>
           <w:szCs w:val="20"/>
         </w:rPr>
@@ -2945,28 +1851,28 @@
     </w:p>
     <w:p>
       <w:pPr>
-        <w:rPr>
-          <w:rFonts w:ascii="Sans Serif" w:hAnsi="Sans Serif"/>
-          <w:sz w:val="20"/>
-          <w:szCs w:val="20"/>
-        </w:rPr>
-      </w:pPr>
-    </w:p>
-    <w:p>
-      <w:pPr>
-        <w:jc w:val="both"/>
-        <w:rPr>
-          <w:rFonts w:ascii="Sans Serif" w:hAnsi="Sans Serif"/>
-          <w:sz w:val="20"/>
-          <w:szCs w:val="20"/>
-        </w:rPr>
-      </w:pPr>
-    </w:p>
-    <w:p>
-      <w:pPr>
-        <w:jc w:val="both"/>
-        <w:rPr>
-          <w:rFonts w:ascii="Sans Serif" w:hAnsi="Sans Serif"/>
+        <w:spacing w:line="360" w:lineRule="auto"/>
+        <w:rPr>
+          <w:sz w:val="20"/>
+          <w:szCs w:val="20"/>
+        </w:rPr>
+      </w:pPr>
+    </w:p>
+    <w:p>
+      <w:pPr>
+        <w:spacing w:line="360" w:lineRule="auto"/>
+        <w:jc w:val="both"/>
+        <w:rPr>
+          <w:sz w:val="20"/>
+          <w:szCs w:val="20"/>
+        </w:rPr>
+      </w:pPr>
+    </w:p>
+    <w:p>
+      <w:pPr>
+        <w:spacing w:line="360" w:lineRule="auto"/>
+        <w:jc w:val="both"/>
+        <w:rPr>
           <w:b/>
           <w:bCs/>
           <w:sz w:val="20"/>
@@ -2984,18 +1890,18 @@
     <w:p>
       <w:pPr>
         <w:pStyle w:val="BodyText"/>
-        <w:rPr>
-          <w:rFonts w:ascii="Sans Serif" w:hAnsi="Sans Serif"/>
-          <w:sz w:val="20"/>
-          <w:szCs w:val="20"/>
-        </w:rPr>
-      </w:pPr>
-    </w:p>
-    <w:p>
-      <w:pPr>
-        <w:jc w:val="both"/>
-        <w:rPr>
-          <w:rFonts w:ascii="Sans Serif" w:hAnsi="Sans Serif"/>
+        <w:spacing w:line="360" w:lineRule="auto"/>
+        <w:rPr>
+          <w:sz w:val="20"/>
+          <w:szCs w:val="20"/>
+        </w:rPr>
+      </w:pPr>
+    </w:p>
+    <w:p>
+      <w:pPr>
+        <w:spacing w:line="360" w:lineRule="auto"/>
+        <w:jc w:val="both"/>
+        <w:rPr>
           <w:sz w:val="20"/>
           <w:szCs w:val="20"/>
         </w:rPr>
@@ -4569,7 +3475,6 @@
   <w:style w:type="character" w:default="1" w:styleId="DefaultParagraphFont">
     <w:name w:val="Default Paragraph Font"/>
     <w:uiPriority w:val="1"/>
-    <w:semiHidden/>
     <w:unhideWhenUsed/>
   </w:style>
   <w:style w:type="table" w:default="1" w:styleId="TableNormal">

--- a/Thesis.docx
+++ b/Thesis.docx
@@ -477,8 +477,8 @@
       </w:r>
       <w:smartTag w:uri="urn:schemas-microsoft-com:office:smarttags" w:element="time">
         <w:smartTagPr>
+          <w:attr w:name="Hour" w:val="18"/>
           <w:attr w:name="Minute" w:val="55"/>
-          <w:attr w:name="Hour" w:val="18"/>
         </w:smartTagPr>
         <w:r>
           <w:rPr>
@@ -697,7 +697,23 @@
           <w:sz w:val="20"/>
           <w:szCs w:val="20"/>
         </w:rPr>
-        <w:t>It's the foremost preliminary step for proceeding with any research work writing. While doing this go through a complete thought process of your Journal subject and research for it's viability by following means:</w:t>
+        <w:t xml:space="preserve">It's the foremost preliminary step for proceeding with any research work writing. While doing this go through a complete thought process of your Journal subject and research for </w:t>
+      </w:r>
+      <w:proofErr w:type="spellStart"/>
+      <w:r>
+        <w:rPr>
+          <w:sz w:val="20"/>
+          <w:szCs w:val="20"/>
+        </w:rPr>
+        <w:t>it's</w:t>
+      </w:r>
+      <w:proofErr w:type="spellEnd"/>
+      <w:r>
+        <w:rPr>
+          <w:sz w:val="20"/>
+          <w:szCs w:val="20"/>
+        </w:rPr>
+        <w:t xml:space="preserve"> viability by following means:</w:t>
       </w:r>
     </w:p>
     <w:p>
@@ -862,7 +878,69 @@
           <w:sz w:val="20"/>
           <w:szCs w:val="20"/>
         </w:rPr>
-        <w:t>In this approach combine all your researched information in form of a journal or research paper. In this researcher can take the reference of already accomplished work as a starting building block of its paper.</w:t>
+        <w:t>In the Black-Scholes model, t</w:t>
+      </w:r>
+      <w:r>
+        <w:rPr>
+          <w:sz w:val="20"/>
+          <w:szCs w:val="20"/>
+        </w:rPr>
+        <w:t xml:space="preserve">he </w:t>
+      </w:r>
+      <w:r>
+        <w:rPr>
+          <w:sz w:val="20"/>
+          <w:szCs w:val="20"/>
+        </w:rPr>
+        <w:t>premium for</w:t>
+      </w:r>
+      <w:r>
+        <w:rPr>
+          <w:sz w:val="20"/>
+          <w:szCs w:val="20"/>
+        </w:rPr>
+        <w:t xml:space="preserve"> a call option with maturity </w:t>
+      </w:r>
+      <m:oMath>
+        <m:r>
+          <w:rPr>
+            <w:rFonts w:ascii="Cambria Math" w:hAnsi="Cambria Math"/>
+            <w:sz w:val="20"/>
+            <w:szCs w:val="20"/>
+          </w:rPr>
+          <m:t>T</m:t>
+        </m:r>
+      </m:oMath>
+      <w:r>
+        <w:rPr>
+          <w:sz w:val="20"/>
+          <w:szCs w:val="20"/>
+        </w:rPr>
+        <w:t xml:space="preserve"> and evaluated at time </w:t>
+      </w:r>
+      <m:oMath>
+        <m:r>
+          <w:rPr>
+            <w:rFonts w:ascii="Cambria Math" w:hAnsi="Cambria Math"/>
+            <w:sz w:val="20"/>
+            <w:szCs w:val="20"/>
+          </w:rPr>
+          <m:t>t</m:t>
+        </m:r>
+      </m:oMath>
+      <w:r>
+        <w:rPr>
+          <w:sz w:val="20"/>
+          <w:szCs w:val="20"/>
+        </w:rPr>
+        <w:t xml:space="preserve"> is given by the following</w:t>
+      </w:r>
+      <w:r>
+        <w:rPr>
+          <w:sz w:val="20"/>
+          <w:szCs w:val="20"/>
+        </w:rPr>
+        <w:t xml:space="preserve"> model:</w:t>
       </w:r>
     </w:p>
     <w:p>
@@ -870,17 +948,355 @@
         <w:spacing w:line="360" w:lineRule="auto"/>
         <w:jc w:val="both"/>
         <w:rPr>
-          <w:sz w:val="20"/>
-          <w:szCs w:val="20"/>
-        </w:rPr>
-      </w:pPr>
-      <w:r>
-        <w:rPr>
-          <w:sz w:val="20"/>
-          <w:szCs w:val="20"/>
-        </w:rPr>
-        <w:t>Jump Start</w:t>
-      </w:r>
+          <w:color w:val="202124"/>
+          <w:sz w:val="18"/>
+          <w:szCs w:val="18"/>
+        </w:rPr>
+      </w:pPr>
+      <m:oMathPara>
+        <m:oMath>
+          <m:r>
+            <m:rPr>
+              <m:sty m:val="p"/>
+            </m:rPr>
+            <w:rPr>
+              <w:rFonts w:ascii="Cambria Math" w:hAnsi="Cambria Math"/>
+              <w:color w:val="202124"/>
+              <w:sz w:val="18"/>
+              <w:szCs w:val="18"/>
+            </w:rPr>
+            <m:t> C</m:t>
+          </m:r>
+          <m:d>
+            <m:dPr>
+              <m:ctrlPr>
+                <w:rPr>
+                  <w:rFonts w:ascii="Cambria Math" w:hAnsi="Cambria Math"/>
+                  <w:color w:val="202124"/>
+                  <w:sz w:val="18"/>
+                  <w:szCs w:val="18"/>
+                </w:rPr>
+              </m:ctrlPr>
+            </m:dPr>
+            <m:e>
+              <m:sSub>
+                <m:sSubPr>
+                  <m:ctrlPr>
+                    <w:rPr>
+                      <w:rFonts w:ascii="Cambria Math" w:hAnsi="Cambria Math"/>
+                      <w:color w:val="202124"/>
+                      <w:sz w:val="18"/>
+                      <w:szCs w:val="18"/>
+                    </w:rPr>
+                  </m:ctrlPr>
+                </m:sSubPr>
+                <m:e>
+                  <m:r>
+                    <m:rPr>
+                      <m:sty m:val="p"/>
+                    </m:rPr>
+                    <w:rPr>
+                      <w:rFonts w:ascii="Cambria Math" w:hAnsi="Cambria Math"/>
+                      <w:color w:val="202124"/>
+                      <w:sz w:val="18"/>
+                      <w:szCs w:val="18"/>
+                    </w:rPr>
+                    <m:t>S</m:t>
+                  </m:r>
+                </m:e>
+                <m:sub>
+                  <m:r>
+                    <m:rPr>
+                      <m:sty m:val="p"/>
+                    </m:rPr>
+                    <w:rPr>
+                      <w:rFonts w:ascii="Cambria Math" w:hAnsi="Cambria Math"/>
+                      <w:color w:val="202124"/>
+                      <w:sz w:val="18"/>
+                      <w:szCs w:val="18"/>
+                    </w:rPr>
+                    <m:t>t</m:t>
+                  </m:r>
+                </m:sub>
+              </m:sSub>
+              <m:r>
+                <m:rPr>
+                  <m:sty m:val="p"/>
+                </m:rPr>
+                <w:rPr>
+                  <w:rFonts w:ascii="Cambria Math" w:hAnsi="Cambria Math"/>
+                  <w:color w:val="202124"/>
+                  <w:sz w:val="18"/>
+                  <w:szCs w:val="18"/>
+                </w:rPr>
+                <m:t>,K, T, t</m:t>
+              </m:r>
+            </m:e>
+          </m:d>
+          <m:r>
+            <m:rPr>
+              <m:sty m:val="p"/>
+            </m:rPr>
+            <w:rPr>
+              <w:rFonts w:ascii="Cambria Math" w:hAnsi="Cambria Math"/>
+              <w:color w:val="202124"/>
+              <w:sz w:val="18"/>
+              <w:szCs w:val="18"/>
+            </w:rPr>
+            <m:t>=</m:t>
+          </m:r>
+          <m:sSub>
+            <m:sSubPr>
+              <m:ctrlPr>
+                <w:rPr>
+                  <w:rFonts w:ascii="Cambria Math" w:hAnsi="Cambria Math"/>
+                  <w:color w:val="202124"/>
+                  <w:sz w:val="18"/>
+                  <w:szCs w:val="18"/>
+                </w:rPr>
+              </m:ctrlPr>
+            </m:sSubPr>
+            <m:e>
+              <m:r>
+                <m:rPr>
+                  <m:sty m:val="p"/>
+                </m:rPr>
+                <w:rPr>
+                  <w:rFonts w:ascii="Cambria Math" w:hAnsi="Cambria Math"/>
+                  <w:color w:val="202124"/>
+                  <w:sz w:val="18"/>
+                  <w:szCs w:val="18"/>
+                </w:rPr>
+                <m:t>S</m:t>
+              </m:r>
+            </m:e>
+            <m:sub>
+              <m:r>
+                <m:rPr>
+                  <m:sty m:val="p"/>
+                </m:rPr>
+                <w:rPr>
+                  <w:rFonts w:ascii="Cambria Math" w:hAnsi="Cambria Math"/>
+                  <w:color w:val="202124"/>
+                  <w:sz w:val="18"/>
+                  <w:szCs w:val="18"/>
+                </w:rPr>
+                <m:t>t</m:t>
+              </m:r>
+            </m:sub>
+          </m:sSub>
+          <m:r>
+            <m:rPr>
+              <m:sty m:val="p"/>
+            </m:rPr>
+            <w:rPr>
+              <w:rFonts w:ascii="Cambria Math" w:hAnsi="Cambria Math"/>
+              <w:color w:val="202124"/>
+              <w:sz w:val="18"/>
+              <w:szCs w:val="18"/>
+            </w:rPr>
+            <m:t>Φ</m:t>
+          </m:r>
+          <m:d>
+            <m:dPr>
+              <m:ctrlPr>
+                <w:rPr>
+                  <w:rFonts w:ascii="Cambria Math" w:hAnsi="Cambria Math"/>
+                  <w:color w:val="202124"/>
+                  <w:sz w:val="18"/>
+                  <w:szCs w:val="18"/>
+                </w:rPr>
+              </m:ctrlPr>
+            </m:dPr>
+            <m:e>
+              <m:sSub>
+                <m:sSubPr>
+                  <m:ctrlPr>
+                    <w:rPr>
+                      <w:rFonts w:ascii="Cambria Math" w:hAnsi="Cambria Math"/>
+                      <w:color w:val="202124"/>
+                      <w:sz w:val="18"/>
+                      <w:szCs w:val="18"/>
+                    </w:rPr>
+                  </m:ctrlPr>
+                </m:sSubPr>
+                <m:e>
+                  <m:r>
+                    <m:rPr>
+                      <m:sty m:val="p"/>
+                    </m:rPr>
+                    <w:rPr>
+                      <w:rFonts w:ascii="Cambria Math" w:hAnsi="Cambria Math"/>
+                      <w:color w:val="202124"/>
+                      <w:sz w:val="18"/>
+                      <w:szCs w:val="18"/>
+                    </w:rPr>
+                    <m:t>d</m:t>
+                  </m:r>
+                </m:e>
+                <m:sub>
+                  <m:r>
+                    <m:rPr>
+                      <m:sty m:val="p"/>
+                    </m:rPr>
+                    <w:rPr>
+                      <w:rFonts w:ascii="Cambria Math" w:hAnsi="Cambria Math"/>
+                      <w:color w:val="202124"/>
+                      <w:sz w:val="18"/>
+                      <w:szCs w:val="18"/>
+                    </w:rPr>
+                    <m:t>1</m:t>
+                  </m:r>
+                </m:sub>
+              </m:sSub>
+            </m:e>
+          </m:d>
+          <m:r>
+            <m:rPr>
+              <m:sty m:val="p"/>
+            </m:rPr>
+            <w:rPr>
+              <w:rFonts w:ascii="Cambria Math" w:hAnsi="Cambria Math"/>
+              <w:color w:val="202124"/>
+              <w:sz w:val="18"/>
+              <w:szCs w:val="18"/>
+            </w:rPr>
+            <m:t>-</m:t>
+          </m:r>
+          <m:sSup>
+            <m:sSupPr>
+              <m:ctrlPr>
+                <w:rPr>
+                  <w:rFonts w:ascii="Cambria Math" w:hAnsi="Cambria Math"/>
+                  <w:color w:val="202124"/>
+                  <w:sz w:val="18"/>
+                  <w:szCs w:val="18"/>
+                </w:rPr>
+              </m:ctrlPr>
+            </m:sSupPr>
+            <m:e>
+              <m:r>
+                <m:rPr>
+                  <m:sty m:val="p"/>
+                </m:rPr>
+                <w:rPr>
+                  <w:rFonts w:ascii="Cambria Math" w:hAnsi="Cambria Math"/>
+                  <w:color w:val="202124"/>
+                  <w:sz w:val="18"/>
+                  <w:szCs w:val="18"/>
+                </w:rPr>
+                <m:t>Ke</m:t>
+              </m:r>
+            </m:e>
+            <m:sup>
+              <m:r>
+                <m:rPr>
+                  <m:sty m:val="p"/>
+                </m:rPr>
+                <w:rPr>
+                  <w:rFonts w:ascii="Cambria Math" w:hAnsi="Cambria Math"/>
+                  <w:color w:val="202124"/>
+                  <w:sz w:val="18"/>
+                  <w:szCs w:val="18"/>
+                </w:rPr>
+                <m:t>-r</m:t>
+              </m:r>
+              <m:d>
+                <m:dPr>
+                  <m:ctrlPr>
+                    <w:rPr>
+                      <w:rFonts w:ascii="Cambria Math" w:hAnsi="Cambria Math"/>
+                      <w:color w:val="202124"/>
+                      <w:sz w:val="18"/>
+                      <w:szCs w:val="18"/>
+                    </w:rPr>
+                  </m:ctrlPr>
+                </m:dPr>
+                <m:e>
+                  <m:r>
+                    <m:rPr>
+                      <m:sty m:val="p"/>
+                    </m:rPr>
+                    <w:rPr>
+                      <w:rFonts w:ascii="Cambria Math" w:hAnsi="Cambria Math"/>
+                      <w:color w:val="202124"/>
+                      <w:sz w:val="18"/>
+                      <w:szCs w:val="18"/>
+                    </w:rPr>
+                    <m:t>T-t</m:t>
+                  </m:r>
+                </m:e>
+              </m:d>
+            </m:sup>
+          </m:sSup>
+          <m:r>
+            <m:rPr>
+              <m:sty m:val="p"/>
+            </m:rPr>
+            <w:rPr>
+              <w:rFonts w:ascii="Cambria Math" w:hAnsi="Cambria Math"/>
+              <w:color w:val="202124"/>
+              <w:sz w:val="18"/>
+              <w:szCs w:val="18"/>
+            </w:rPr>
+            <m:t>Φ</m:t>
+          </m:r>
+          <m:d>
+            <m:dPr>
+              <m:ctrlPr>
+                <w:rPr>
+                  <w:rFonts w:ascii="Cambria Math" w:hAnsi="Cambria Math"/>
+                  <w:color w:val="202124"/>
+                  <w:sz w:val="18"/>
+                  <w:szCs w:val="18"/>
+                </w:rPr>
+              </m:ctrlPr>
+            </m:dPr>
+            <m:e>
+              <m:sSub>
+                <m:sSubPr>
+                  <m:ctrlPr>
+                    <w:rPr>
+                      <w:rFonts w:ascii="Cambria Math" w:hAnsi="Cambria Math"/>
+                      <w:color w:val="202124"/>
+                      <w:sz w:val="18"/>
+                      <w:szCs w:val="18"/>
+                    </w:rPr>
+                  </m:ctrlPr>
+                </m:sSubPr>
+                <m:e>
+                  <m:r>
+                    <m:rPr>
+                      <m:sty m:val="p"/>
+                    </m:rPr>
+                    <w:rPr>
+                      <w:rFonts w:ascii="Cambria Math" w:hAnsi="Cambria Math"/>
+                      <w:color w:val="202124"/>
+                      <w:sz w:val="18"/>
+                      <w:szCs w:val="18"/>
+                    </w:rPr>
+                    <m:t>d</m:t>
+                  </m:r>
+                </m:e>
+                <m:sub>
+                  <m:r>
+                    <m:rPr>
+                      <m:sty m:val="p"/>
+                    </m:rPr>
+                    <w:rPr>
+                      <w:rFonts w:ascii="Cambria Math" w:hAnsi="Cambria Math"/>
+                      <w:color w:val="202124"/>
+                      <w:sz w:val="18"/>
+                      <w:szCs w:val="18"/>
+                    </w:rPr>
+                    <m:t>2</m:t>
+                  </m:r>
+                </m:sub>
+              </m:sSub>
+            </m:e>
+          </m:d>
+        </m:oMath>
+      </m:oMathPara>
     </w:p>
     <w:p>
       <w:pPr>
@@ -891,12 +1307,2187 @@
           <w:szCs w:val="20"/>
         </w:rPr>
       </w:pPr>
-      <w:r>
-        <w:rPr>
-          <w:sz w:val="20"/>
-          <w:szCs w:val="20"/>
-        </w:rPr>
-        <w:t>This approach works the best in guidance of fellow researchers. In this the authors continuously receives or asks inputs from their fellows. It enriches the information pool of your paper with expert comments or up gradations. And the researcher feels confident about their work and takes a jump to start the paper writing.</w:t>
+      <m:oMathPara>
+        <m:oMath>
+          <m:r>
+            <m:rPr>
+              <m:sty m:val="p"/>
+            </m:rPr>
+            <w:rPr>
+              <w:rFonts w:ascii="Cambria Math" w:hAnsi="Cambria Math"/>
+              <w:color w:val="202124"/>
+              <w:sz w:val="18"/>
+              <w:szCs w:val="18"/>
+            </w:rPr>
+            <m:t> </m:t>
+          </m:r>
+          <m:sSub>
+            <m:sSubPr>
+              <m:ctrlPr>
+                <w:rPr>
+                  <w:rFonts w:ascii="Cambria Math" w:hAnsi="Cambria Math"/>
+                  <w:color w:val="202124"/>
+                  <w:sz w:val="18"/>
+                  <w:szCs w:val="18"/>
+                </w:rPr>
+              </m:ctrlPr>
+            </m:sSubPr>
+            <m:e>
+              <m:r>
+                <m:rPr>
+                  <m:sty m:val="p"/>
+                </m:rPr>
+                <w:rPr>
+                  <w:rFonts w:ascii="Cambria Math" w:hAnsi="Cambria Math"/>
+                  <w:color w:val="202124"/>
+                  <w:sz w:val="18"/>
+                  <w:szCs w:val="18"/>
+                </w:rPr>
+                <m:t>d</m:t>
+              </m:r>
+            </m:e>
+            <m:sub>
+              <m:r>
+                <m:rPr>
+                  <m:sty m:val="p"/>
+                </m:rPr>
+                <w:rPr>
+                  <w:rFonts w:ascii="Cambria Math" w:hAnsi="Cambria Math"/>
+                  <w:color w:val="202124"/>
+                  <w:sz w:val="18"/>
+                  <w:szCs w:val="18"/>
+                </w:rPr>
+                <m:t>1</m:t>
+              </m:r>
+            </m:sub>
+          </m:sSub>
+          <m:r>
+            <m:rPr>
+              <m:sty m:val="p"/>
+            </m:rPr>
+            <w:rPr>
+              <w:rFonts w:ascii="Cambria Math" w:hAnsi="Cambria Math"/>
+              <w:color w:val="202124"/>
+              <w:sz w:val="18"/>
+              <w:szCs w:val="18"/>
+            </w:rPr>
+            <m:t>=</m:t>
+          </m:r>
+          <m:f>
+            <m:fPr>
+              <m:ctrlPr>
+                <w:rPr>
+                  <w:rFonts w:ascii="Cambria Math" w:hAnsi="Cambria Math"/>
+                  <w:color w:val="202124"/>
+                  <w:sz w:val="18"/>
+                  <w:szCs w:val="18"/>
+                </w:rPr>
+              </m:ctrlPr>
+            </m:fPr>
+            <m:num>
+              <m:func>
+                <m:funcPr>
+                  <m:ctrlPr>
+                    <w:rPr>
+                      <w:rFonts w:ascii="Cambria Math" w:hAnsi="Cambria Math"/>
+                      <w:color w:val="202124"/>
+                      <w:sz w:val="18"/>
+                      <w:szCs w:val="18"/>
+                    </w:rPr>
+                  </m:ctrlPr>
+                </m:funcPr>
+                <m:fName>
+                  <m:r>
+                    <m:rPr>
+                      <m:sty m:val="p"/>
+                    </m:rPr>
+                    <w:rPr>
+                      <w:rFonts w:ascii="Cambria Math" w:hAnsi="Cambria Math"/>
+                      <w:color w:val="202124"/>
+                      <w:sz w:val="18"/>
+                      <w:szCs w:val="18"/>
+                    </w:rPr>
+                    <m:t>ln</m:t>
+                  </m:r>
+                </m:fName>
+                <m:e>
+                  <m:f>
+                    <m:fPr>
+                      <m:ctrlPr>
+                        <w:rPr>
+                          <w:rFonts w:ascii="Cambria Math" w:hAnsi="Cambria Math"/>
+                          <w:color w:val="202124"/>
+                          <w:sz w:val="18"/>
+                          <w:szCs w:val="18"/>
+                        </w:rPr>
+                      </m:ctrlPr>
+                    </m:fPr>
+                    <m:num>
+                      <m:sSub>
+                        <m:sSubPr>
+                          <m:ctrlPr>
+                            <w:rPr>
+                              <w:rFonts w:ascii="Cambria Math" w:hAnsi="Cambria Math"/>
+                              <w:color w:val="202124"/>
+                              <w:sz w:val="18"/>
+                              <w:szCs w:val="18"/>
+                            </w:rPr>
+                          </m:ctrlPr>
+                        </m:sSubPr>
+                        <m:e>
+                          <m:r>
+                            <m:rPr>
+                              <m:sty m:val="p"/>
+                            </m:rPr>
+                            <w:rPr>
+                              <w:rFonts w:ascii="Cambria Math" w:hAnsi="Cambria Math"/>
+                              <w:color w:val="202124"/>
+                              <w:sz w:val="18"/>
+                              <w:szCs w:val="18"/>
+                            </w:rPr>
+                            <m:t>S</m:t>
+                          </m:r>
+                        </m:e>
+                        <m:sub>
+                          <m:r>
+                            <m:rPr>
+                              <m:sty m:val="p"/>
+                            </m:rPr>
+                            <w:rPr>
+                              <w:rFonts w:ascii="Cambria Math" w:hAnsi="Cambria Math"/>
+                              <w:color w:val="202124"/>
+                              <w:sz w:val="18"/>
+                              <w:szCs w:val="18"/>
+                            </w:rPr>
+                            <m:t>t</m:t>
+                          </m:r>
+                        </m:sub>
+                      </m:sSub>
+                    </m:num>
+                    <m:den>
+                      <m:r>
+                        <m:rPr>
+                          <m:sty m:val="p"/>
+                        </m:rPr>
+                        <w:rPr>
+                          <w:rFonts w:ascii="Cambria Math" w:hAnsi="Cambria Math"/>
+                          <w:color w:val="202124"/>
+                          <w:sz w:val="18"/>
+                          <w:szCs w:val="18"/>
+                        </w:rPr>
+                        <m:t>K</m:t>
+                      </m:r>
+                    </m:den>
+                  </m:f>
+                </m:e>
+              </m:func>
+              <m:r>
+                <m:rPr>
+                  <m:sty m:val="p"/>
+                </m:rPr>
+                <w:rPr>
+                  <w:rFonts w:ascii="Cambria Math" w:hAnsi="Cambria Math"/>
+                  <w:color w:val="202124"/>
+                  <w:sz w:val="18"/>
+                  <w:szCs w:val="18"/>
+                </w:rPr>
+                <m:t>+</m:t>
+              </m:r>
+              <m:d>
+                <m:dPr>
+                  <m:ctrlPr>
+                    <w:rPr>
+                      <w:rFonts w:ascii="Cambria Math" w:hAnsi="Cambria Math"/>
+                      <w:color w:val="202124"/>
+                      <w:sz w:val="18"/>
+                      <w:szCs w:val="18"/>
+                    </w:rPr>
+                  </m:ctrlPr>
+                </m:dPr>
+                <m:e>
+                  <m:r>
+                    <m:rPr>
+                      <m:sty m:val="p"/>
+                    </m:rPr>
+                    <w:rPr>
+                      <w:rFonts w:ascii="Cambria Math" w:hAnsi="Cambria Math"/>
+                      <w:color w:val="202124"/>
+                      <w:sz w:val="18"/>
+                      <w:szCs w:val="18"/>
+                    </w:rPr>
+                    <m:t>r+</m:t>
+                  </m:r>
+                  <m:f>
+                    <m:fPr>
+                      <m:ctrlPr>
+                        <w:rPr>
+                          <w:rFonts w:ascii="Cambria Math" w:hAnsi="Cambria Math"/>
+                          <w:color w:val="202124"/>
+                          <w:sz w:val="18"/>
+                          <w:szCs w:val="18"/>
+                        </w:rPr>
+                      </m:ctrlPr>
+                    </m:fPr>
+                    <m:num>
+                      <m:r>
+                        <m:rPr>
+                          <m:sty m:val="p"/>
+                        </m:rPr>
+                        <w:rPr>
+                          <w:rFonts w:ascii="Cambria Math" w:hAnsi="Cambria Math"/>
+                          <w:color w:val="202124"/>
+                          <w:sz w:val="18"/>
+                          <w:szCs w:val="18"/>
+                        </w:rPr>
+                        <m:t>1</m:t>
+                      </m:r>
+                    </m:num>
+                    <m:den>
+                      <m:r>
+                        <m:rPr>
+                          <m:sty m:val="p"/>
+                        </m:rPr>
+                        <w:rPr>
+                          <w:rFonts w:ascii="Cambria Math" w:hAnsi="Cambria Math"/>
+                          <w:color w:val="202124"/>
+                          <w:sz w:val="18"/>
+                          <w:szCs w:val="18"/>
+                        </w:rPr>
+                        <m:t>2</m:t>
+                      </m:r>
+                    </m:den>
+                  </m:f>
+                  <m:sSup>
+                    <m:sSupPr>
+                      <m:ctrlPr>
+                        <w:rPr>
+                          <w:rFonts w:ascii="Cambria Math" w:hAnsi="Cambria Math"/>
+                          <w:color w:val="202124"/>
+                          <w:sz w:val="18"/>
+                          <w:szCs w:val="18"/>
+                        </w:rPr>
+                      </m:ctrlPr>
+                    </m:sSupPr>
+                    <m:e>
+                      <m:r>
+                        <m:rPr>
+                          <m:sty m:val="p"/>
+                        </m:rPr>
+                        <w:rPr>
+                          <w:rFonts w:ascii="Cambria Math" w:hAnsi="Cambria Math"/>
+                          <w:color w:val="202124"/>
+                          <w:sz w:val="18"/>
+                          <w:szCs w:val="18"/>
+                        </w:rPr>
+                        <m:t>σ</m:t>
+                      </m:r>
+                    </m:e>
+                    <m:sup>
+                      <m:r>
+                        <m:rPr>
+                          <m:sty m:val="p"/>
+                        </m:rPr>
+                        <w:rPr>
+                          <w:rFonts w:ascii="Cambria Math" w:hAnsi="Cambria Math"/>
+                          <w:color w:val="202124"/>
+                          <w:sz w:val="18"/>
+                          <w:szCs w:val="18"/>
+                        </w:rPr>
+                        <m:t>2</m:t>
+                      </m:r>
+                    </m:sup>
+                  </m:sSup>
+                </m:e>
+              </m:d>
+              <m:d>
+                <m:dPr>
+                  <m:ctrlPr>
+                    <w:rPr>
+                      <w:rFonts w:ascii="Cambria Math" w:hAnsi="Cambria Math"/>
+                      <w:color w:val="202124"/>
+                      <w:sz w:val="18"/>
+                      <w:szCs w:val="18"/>
+                    </w:rPr>
+                  </m:ctrlPr>
+                </m:dPr>
+                <m:e>
+                  <m:r>
+                    <m:rPr>
+                      <m:sty m:val="p"/>
+                    </m:rPr>
+                    <w:rPr>
+                      <w:rFonts w:ascii="Cambria Math" w:hAnsi="Cambria Math"/>
+                      <w:color w:val="202124"/>
+                      <w:sz w:val="18"/>
+                      <w:szCs w:val="18"/>
+                    </w:rPr>
+                    <m:t>T-t</m:t>
+                  </m:r>
+                </m:e>
+              </m:d>
+            </m:num>
+            <m:den>
+              <m:r>
+                <m:rPr>
+                  <m:sty m:val="p"/>
+                </m:rPr>
+                <w:rPr>
+                  <w:rFonts w:ascii="Cambria Math" w:hAnsi="Cambria Math"/>
+                  <w:color w:val="202124"/>
+                  <w:sz w:val="18"/>
+                  <w:szCs w:val="18"/>
+                </w:rPr>
+                <m:t>σ</m:t>
+              </m:r>
+              <m:rad>
+                <m:radPr>
+                  <m:degHide m:val="1"/>
+                  <m:ctrlPr>
+                    <w:rPr>
+                      <w:rFonts w:ascii="Cambria Math" w:hAnsi="Cambria Math"/>
+                      <w:color w:val="202124"/>
+                      <w:sz w:val="18"/>
+                      <w:szCs w:val="18"/>
+                    </w:rPr>
+                  </m:ctrlPr>
+                </m:radPr>
+                <m:deg/>
+                <m:e>
+                  <m:r>
+                    <m:rPr>
+                      <m:sty m:val="p"/>
+                    </m:rPr>
+                    <w:rPr>
+                      <w:rFonts w:ascii="Cambria Math" w:hAnsi="Cambria Math"/>
+                      <w:color w:val="202124"/>
+                      <w:sz w:val="18"/>
+                      <w:szCs w:val="18"/>
+                    </w:rPr>
+                    <m:t>T-t</m:t>
+                  </m:r>
+                </m:e>
+              </m:rad>
+            </m:den>
+          </m:f>
+          <m:r>
+            <m:rPr>
+              <m:sty m:val="p"/>
+            </m:rPr>
+            <w:rPr>
+              <w:rFonts w:ascii="Cambria Math" w:hAnsi="Cambria Math"/>
+              <w:color w:val="202124"/>
+              <w:sz w:val="18"/>
+              <w:szCs w:val="18"/>
+            </w:rPr>
+            <m:t>; </m:t>
+          </m:r>
+          <m:sSub>
+            <m:sSubPr>
+              <m:ctrlPr>
+                <w:rPr>
+                  <w:rFonts w:ascii="Cambria Math" w:hAnsi="Cambria Math"/>
+                  <w:color w:val="202124"/>
+                  <w:sz w:val="18"/>
+                  <w:szCs w:val="18"/>
+                </w:rPr>
+              </m:ctrlPr>
+            </m:sSubPr>
+            <m:e>
+              <m:r>
+                <m:rPr>
+                  <m:sty m:val="p"/>
+                </m:rPr>
+                <w:rPr>
+                  <w:rFonts w:ascii="Cambria Math" w:hAnsi="Cambria Math"/>
+                  <w:color w:val="202124"/>
+                  <w:sz w:val="18"/>
+                  <w:szCs w:val="18"/>
+                </w:rPr>
+                <m:t>d</m:t>
+              </m:r>
+            </m:e>
+            <m:sub>
+              <m:r>
+                <m:rPr>
+                  <m:sty m:val="p"/>
+                </m:rPr>
+                <w:rPr>
+                  <w:rFonts w:ascii="Cambria Math" w:hAnsi="Cambria Math"/>
+                  <w:color w:val="202124"/>
+                  <w:sz w:val="18"/>
+                  <w:szCs w:val="18"/>
+                </w:rPr>
+                <m:t>2</m:t>
+              </m:r>
+            </m:sub>
+          </m:sSub>
+          <m:r>
+            <m:rPr>
+              <m:sty m:val="p"/>
+            </m:rPr>
+            <w:rPr>
+              <w:rFonts w:ascii="Cambria Math" w:hAnsi="Cambria Math"/>
+              <w:color w:val="202124"/>
+              <w:sz w:val="18"/>
+              <w:szCs w:val="18"/>
+            </w:rPr>
+            <m:t>=</m:t>
+          </m:r>
+          <m:sSub>
+            <m:sSubPr>
+              <m:ctrlPr>
+                <w:rPr>
+                  <w:rFonts w:ascii="Cambria Math" w:hAnsi="Cambria Math"/>
+                  <w:color w:val="202124"/>
+                  <w:sz w:val="18"/>
+                  <w:szCs w:val="18"/>
+                </w:rPr>
+              </m:ctrlPr>
+            </m:sSubPr>
+            <m:e>
+              <m:r>
+                <m:rPr>
+                  <m:sty m:val="p"/>
+                </m:rPr>
+                <w:rPr>
+                  <w:rFonts w:ascii="Cambria Math" w:hAnsi="Cambria Math"/>
+                  <w:color w:val="202124"/>
+                  <w:sz w:val="18"/>
+                  <w:szCs w:val="18"/>
+                </w:rPr>
+                <m:t>d</m:t>
+              </m:r>
+            </m:e>
+            <m:sub>
+              <m:r>
+                <m:rPr>
+                  <m:sty m:val="p"/>
+                </m:rPr>
+                <w:rPr>
+                  <w:rFonts w:ascii="Cambria Math" w:hAnsi="Cambria Math"/>
+                  <w:color w:val="202124"/>
+                  <w:sz w:val="18"/>
+                  <w:szCs w:val="18"/>
+                </w:rPr>
+                <m:t>1</m:t>
+              </m:r>
+            </m:sub>
+          </m:sSub>
+          <m:r>
+            <m:rPr>
+              <m:sty m:val="p"/>
+            </m:rPr>
+            <w:rPr>
+              <w:rFonts w:ascii="Cambria Math" w:hAnsi="Cambria Math"/>
+              <w:color w:val="202124"/>
+              <w:sz w:val="18"/>
+              <w:szCs w:val="18"/>
+            </w:rPr>
+            <m:t>-σ</m:t>
+          </m:r>
+          <m:rad>
+            <m:radPr>
+              <m:degHide m:val="1"/>
+              <m:ctrlPr>
+                <w:rPr>
+                  <w:rFonts w:ascii="Cambria Math" w:hAnsi="Cambria Math"/>
+                  <w:color w:val="202124"/>
+                  <w:sz w:val="18"/>
+                  <w:szCs w:val="18"/>
+                </w:rPr>
+              </m:ctrlPr>
+            </m:radPr>
+            <m:deg/>
+            <m:e>
+              <m:r>
+                <m:rPr>
+                  <m:sty m:val="p"/>
+                </m:rPr>
+                <w:rPr>
+                  <w:rFonts w:ascii="Cambria Math" w:hAnsi="Cambria Math"/>
+                  <w:color w:val="202124"/>
+                  <w:sz w:val="18"/>
+                  <w:szCs w:val="18"/>
+                </w:rPr>
+                <m:t>T-t</m:t>
+              </m:r>
+            </m:e>
+          </m:rad>
+        </m:oMath>
+      </m:oMathPara>
+    </w:p>
+    <w:p>
+      <w:pPr>
+        <w:spacing w:line="360" w:lineRule="auto"/>
+        <w:jc w:val="both"/>
+        <w:rPr>
+          <w:sz w:val="20"/>
+          <w:szCs w:val="20"/>
+        </w:rPr>
+      </w:pPr>
+      <w:r>
+        <w:rPr>
+          <w:sz w:val="20"/>
+          <w:szCs w:val="20"/>
+        </w:rPr>
+        <w:t>w</w:t>
+      </w:r>
+      <w:r>
+        <w:rPr>
+          <w:sz w:val="20"/>
+          <w:szCs w:val="20"/>
+        </w:rPr>
+        <w:t xml:space="preserve">here </w:t>
+      </w:r>
+      <m:oMath>
+        <m:sSub>
+          <m:sSubPr>
+            <m:ctrlPr>
+              <w:rPr>
+                <w:rFonts w:ascii="Cambria Math" w:hAnsi="Cambria Math"/>
+                <w:i/>
+                <w:sz w:val="20"/>
+                <w:szCs w:val="20"/>
+              </w:rPr>
+            </m:ctrlPr>
+          </m:sSubPr>
+          <m:e>
+            <m:r>
+              <w:rPr>
+                <w:rFonts w:ascii="Cambria Math" w:hAnsi="Cambria Math"/>
+                <w:sz w:val="20"/>
+                <w:szCs w:val="20"/>
+              </w:rPr>
+              <m:t>S</m:t>
+            </m:r>
+          </m:e>
+          <m:sub>
+            <m:r>
+              <w:rPr>
+                <w:rFonts w:ascii="Cambria Math" w:hAnsi="Cambria Math"/>
+                <w:sz w:val="20"/>
+                <w:szCs w:val="20"/>
+              </w:rPr>
+              <m:t>t</m:t>
+            </m:r>
+          </m:sub>
+        </m:sSub>
+      </m:oMath>
+      <w:r>
+        <w:rPr>
+          <w:sz w:val="20"/>
+          <w:szCs w:val="20"/>
+        </w:rPr>
+        <w:t xml:space="preserve">  is the asset price, </w:t>
+      </w:r>
+      <m:oMath>
+        <m:r>
+          <w:rPr>
+            <w:rFonts w:ascii="Cambria Math" w:hAnsi="Cambria Math"/>
+            <w:sz w:val="20"/>
+            <w:szCs w:val="20"/>
+          </w:rPr>
+          <m:t>K</m:t>
+        </m:r>
+      </m:oMath>
+      <w:r>
+        <w:rPr>
+          <w:sz w:val="20"/>
+          <w:szCs w:val="20"/>
+        </w:rPr>
+        <w:t xml:space="preserve"> </w:t>
+      </w:r>
+      <w:r>
+        <w:rPr>
+          <w:sz w:val="20"/>
+          <w:szCs w:val="20"/>
+        </w:rPr>
+        <w:t xml:space="preserve">is the strike price, </w:t>
+      </w:r>
+      <m:oMath>
+        <m:r>
+          <w:rPr>
+            <w:rFonts w:ascii="Cambria Math" w:hAnsi="Cambria Math"/>
+            <w:sz w:val="20"/>
+            <w:szCs w:val="20"/>
+          </w:rPr>
+          <m:t>r</m:t>
+        </m:r>
+      </m:oMath>
+      <w:r>
+        <w:rPr>
+          <w:sz w:val="20"/>
+          <w:szCs w:val="20"/>
+        </w:rPr>
+        <w:t xml:space="preserve"> </w:t>
+      </w:r>
+      <w:r>
+        <w:rPr>
+          <w:sz w:val="20"/>
+          <w:szCs w:val="20"/>
+        </w:rPr>
+        <w:t xml:space="preserve">is a </w:t>
+      </w:r>
+      <w:r>
+        <w:rPr>
+          <w:sz w:val="20"/>
+          <w:szCs w:val="20"/>
+        </w:rPr>
+        <w:t>constant</w:t>
+      </w:r>
+      <w:r>
+        <w:rPr>
+          <w:sz w:val="20"/>
+          <w:szCs w:val="20"/>
+        </w:rPr>
+        <w:t xml:space="preserve"> annual risk free-rate</w:t>
+      </w:r>
+      <w:r>
+        <w:rPr>
+          <w:sz w:val="20"/>
+          <w:szCs w:val="20"/>
+        </w:rPr>
+        <w:t xml:space="preserve"> and </w:t>
+      </w:r>
+      <m:oMath>
+        <m:r>
+          <m:rPr>
+            <m:sty m:val="p"/>
+          </m:rPr>
+          <w:rPr>
+            <w:rFonts w:ascii="Cambria Math" w:hAnsi="Cambria Math"/>
+            <w:sz w:val="20"/>
+            <w:szCs w:val="20"/>
+          </w:rPr>
+          <m:t>Φ</m:t>
+        </m:r>
+      </m:oMath>
+      <w:r>
+        <w:rPr>
+          <w:sz w:val="20"/>
+          <w:szCs w:val="20"/>
+        </w:rPr>
+        <w:t xml:space="preserve"> is the</w:t>
+      </w:r>
+      <w:r>
+        <w:rPr>
+          <w:sz w:val="20"/>
+          <w:szCs w:val="20"/>
+        </w:rPr>
+        <w:t xml:space="preserve"> </w:t>
+      </w:r>
+      <w:r>
+        <w:rPr>
+          <w:sz w:val="20"/>
+          <w:szCs w:val="20"/>
+        </w:rPr>
+        <w:t xml:space="preserve">Gaussian cumulative distribution </w:t>
+      </w:r>
+      <w:proofErr w:type="gramStart"/>
+      <w:r>
+        <w:rPr>
+          <w:sz w:val="20"/>
+          <w:szCs w:val="20"/>
+        </w:rPr>
+        <w:t>function.</w:t>
+      </w:r>
+      <w:proofErr w:type="gramEnd"/>
+      <w:r>
+        <w:rPr>
+          <w:sz w:val="20"/>
+          <w:szCs w:val="20"/>
+        </w:rPr>
+        <w:t xml:space="preserve"> </w:t>
+      </w:r>
+      <w:r>
+        <w:rPr>
+          <w:sz w:val="20"/>
+          <w:szCs w:val="20"/>
+        </w:rPr>
+        <w:t>Now, the model assumes that</w:t>
+      </w:r>
+      <w:r>
+        <w:rPr>
+          <w:sz w:val="20"/>
+          <w:szCs w:val="20"/>
+        </w:rPr>
+        <w:t xml:space="preserve"> changes in the underlying asset prices satisfy the following stochastic differential equation. </w:t>
+      </w:r>
+    </w:p>
+    <w:p>
+      <w:pPr>
+        <w:spacing w:line="360" w:lineRule="auto"/>
+        <w:jc w:val="both"/>
+        <w:rPr>
+          <w:color w:val="202124"/>
+          <w:sz w:val="18"/>
+          <w:szCs w:val="18"/>
+        </w:rPr>
+      </w:pPr>
+      <m:oMathPara>
+        <m:oMath>
+          <m:r>
+            <m:rPr>
+              <m:sty m:val="p"/>
+            </m:rPr>
+            <w:rPr>
+              <w:rFonts w:ascii="Cambria Math" w:hAnsi="Cambria Math"/>
+              <w:color w:val="202124"/>
+              <w:sz w:val="18"/>
+              <w:szCs w:val="18"/>
+            </w:rPr>
+            <m:t> dS=rSdt+σ</m:t>
+          </m:r>
+          <m:sSub>
+            <m:sSubPr>
+              <m:ctrlPr>
+                <w:rPr>
+                  <w:rFonts w:ascii="Cambria Math" w:hAnsi="Cambria Math"/>
+                  <w:color w:val="202124"/>
+                  <w:sz w:val="18"/>
+                  <w:szCs w:val="18"/>
+                </w:rPr>
+              </m:ctrlPr>
+            </m:sSubPr>
+            <m:e>
+              <m:r>
+                <m:rPr>
+                  <m:sty m:val="p"/>
+                </m:rPr>
+                <w:rPr>
+                  <w:rFonts w:ascii="Cambria Math" w:hAnsi="Cambria Math"/>
+                  <w:color w:val="202124"/>
+                  <w:sz w:val="18"/>
+                  <w:szCs w:val="18"/>
+                </w:rPr>
+                <m:t>SdW</m:t>
+              </m:r>
+            </m:e>
+            <m:sub>
+              <m:r>
+                <m:rPr>
+                  <m:sty m:val="p"/>
+                </m:rPr>
+                <w:rPr>
+                  <w:rFonts w:ascii="Cambria Math" w:hAnsi="Cambria Math"/>
+                  <w:color w:val="202124"/>
+                  <w:sz w:val="18"/>
+                  <w:szCs w:val="18"/>
+                </w:rPr>
+                <m:t>t</m:t>
+              </m:r>
+            </m:sub>
+          </m:sSub>
+        </m:oMath>
+      </m:oMathPara>
+    </w:p>
+    <w:p>
+      <w:pPr>
+        <w:spacing w:line="360" w:lineRule="auto"/>
+        <w:jc w:val="both"/>
+        <w:rPr>
+          <w:color w:val="202124"/>
+          <w:sz w:val="18"/>
+          <w:szCs w:val="18"/>
+        </w:rPr>
+      </w:pPr>
+      <w:r>
+        <w:rPr>
+          <w:color w:val="202124"/>
+          <w:sz w:val="18"/>
+          <w:szCs w:val="18"/>
+        </w:rPr>
+        <w:t xml:space="preserve">And </w:t>
+      </w:r>
+      <m:oMath>
+        <m:r>
+          <w:rPr>
+            <w:rFonts w:ascii="Cambria Math" w:hAnsi="Cambria Math"/>
+            <w:color w:val="202124"/>
+            <w:sz w:val="18"/>
+            <w:szCs w:val="18"/>
+          </w:rPr>
+          <m:t xml:space="preserve"> K, r, </m:t>
+        </m:r>
+        <m:r>
+          <m:rPr>
+            <m:sty m:val="p"/>
+          </m:rPr>
+          <w:rPr>
+            <w:rFonts w:ascii="Cambria Math" w:hAnsi="Cambria Math"/>
+            <w:color w:val="202124"/>
+            <w:sz w:val="18"/>
+            <w:szCs w:val="18"/>
+          </w:rPr>
+          <m:t>σ</m:t>
+        </m:r>
+        <m:r>
+          <w:rPr>
+            <w:rFonts w:ascii="Cambria Math" w:hAnsi="Cambria Math"/>
+            <w:color w:val="202124"/>
+            <w:sz w:val="18"/>
+            <w:szCs w:val="18"/>
+          </w:rPr>
+          <m:t>, T-t</m:t>
+        </m:r>
+      </m:oMath>
+      <w:r>
+        <w:rPr>
+          <w:color w:val="202124"/>
+          <w:sz w:val="18"/>
+          <w:szCs w:val="18"/>
+        </w:rPr>
+        <w:t xml:space="preserve"> are all constants,</w:t>
+      </w:r>
+      <w:r>
+        <w:rPr>
+          <w:color w:val="202124"/>
+          <w:sz w:val="18"/>
+          <w:szCs w:val="18"/>
+        </w:rPr>
+        <w:t xml:space="preserve"> ant this is way the Black-Scholes model for pricing options is the most straight forward, easy to compute and reliable up to a certain extent. </w:t>
+      </w:r>
+      <w:r>
+        <w:rPr>
+          <w:color w:val="202124"/>
+          <w:sz w:val="18"/>
+          <w:szCs w:val="18"/>
+        </w:rPr>
+        <w:t>In fact, t</w:t>
+      </w:r>
+      <w:r>
+        <w:rPr>
+          <w:color w:val="202124"/>
+          <w:sz w:val="18"/>
+          <w:szCs w:val="18"/>
+        </w:rPr>
+        <w:t xml:space="preserve">he </w:t>
+      </w:r>
+      <w:r>
+        <w:rPr>
+          <w:color w:val="202124"/>
+          <w:sz w:val="18"/>
+          <w:szCs w:val="18"/>
+        </w:rPr>
+        <w:t>requiring</w:t>
+      </w:r>
+      <w:r>
+        <w:rPr>
+          <w:color w:val="202124"/>
+          <w:sz w:val="18"/>
+          <w:szCs w:val="18"/>
+        </w:rPr>
+        <w:t xml:space="preserve"> assumptions have l</w:t>
+      </w:r>
+      <w:r>
+        <w:rPr>
+          <w:color w:val="202124"/>
+          <w:sz w:val="18"/>
+          <w:szCs w:val="18"/>
+        </w:rPr>
+        <w:t>ed</w:t>
+      </w:r>
+      <w:r>
+        <w:rPr>
+          <w:color w:val="202124"/>
+          <w:sz w:val="18"/>
+          <w:szCs w:val="18"/>
+        </w:rPr>
+        <w:t xml:space="preserve"> </w:t>
+      </w:r>
+      <w:r>
+        <w:rPr>
+          <w:color w:val="202124"/>
+          <w:sz w:val="18"/>
+          <w:szCs w:val="18"/>
+        </w:rPr>
+        <w:t>practitioners</w:t>
+      </w:r>
+      <w:r>
+        <w:rPr>
+          <w:color w:val="202124"/>
+          <w:sz w:val="18"/>
+          <w:szCs w:val="18"/>
+        </w:rPr>
+        <w:t xml:space="preserve"> calculate implied volatility remarkably well up until the eighties</w:t>
+      </w:r>
+      <w:r>
+        <w:rPr>
+          <w:color w:val="202124"/>
+          <w:sz w:val="18"/>
+          <w:szCs w:val="18"/>
+        </w:rPr>
+        <w:t>, with a stable degree of accuracy with respect to the actual market</w:t>
+      </w:r>
+      <w:r>
+        <w:rPr>
+          <w:color w:val="202124"/>
+          <w:sz w:val="18"/>
+          <w:szCs w:val="18"/>
+        </w:rPr>
+        <w:t xml:space="preserve">. Following the assumptions, </w:t>
+      </w:r>
+      <m:oMath>
+        <m:r>
+          <w:rPr>
+            <w:rFonts w:ascii="Cambria Math" w:hAnsi="Cambria Math"/>
+            <w:color w:val="202124"/>
+            <w:sz w:val="18"/>
+            <w:szCs w:val="18"/>
+          </w:rPr>
+          <m:t xml:space="preserve">St </m:t>
+        </m:r>
+      </m:oMath>
+      <w:r>
+        <w:rPr>
+          <w:color w:val="202124"/>
+          <w:sz w:val="18"/>
+          <w:szCs w:val="18"/>
+        </w:rPr>
+        <w:t xml:space="preserve">returns - meaning </w:t>
+      </w:r>
+      <m:oMath>
+        <m:sSub>
+          <m:sSubPr>
+            <m:ctrlPr>
+              <w:rPr>
+                <w:rFonts w:ascii="Cambria Math" w:hAnsi="Cambria Math"/>
+                <w:i/>
+                <w:color w:val="202124"/>
+                <w:sz w:val="18"/>
+                <w:szCs w:val="18"/>
+              </w:rPr>
+            </m:ctrlPr>
+          </m:sSubPr>
+          <m:e>
+            <m:r>
+              <w:rPr>
+                <w:rFonts w:ascii="Cambria Math" w:hAnsi="Cambria Math"/>
+                <w:color w:val="202124"/>
+                <w:sz w:val="18"/>
+                <w:szCs w:val="18"/>
+              </w:rPr>
+              <m:t>S</m:t>
+            </m:r>
+          </m:e>
+          <m:sub>
+            <m:r>
+              <w:rPr>
+                <w:rFonts w:ascii="Cambria Math" w:hAnsi="Cambria Math"/>
+                <w:color w:val="202124"/>
+                <w:sz w:val="18"/>
+                <w:szCs w:val="18"/>
+              </w:rPr>
+              <m:t>t+h</m:t>
+            </m:r>
+          </m:sub>
+        </m:sSub>
+        <m:r>
+          <m:rPr>
+            <m:lit/>
+          </m:rPr>
+          <w:rPr>
+            <w:rFonts w:ascii="Cambria Math" w:hAnsi="Cambria Math"/>
+            <w:color w:val="202124"/>
+            <w:sz w:val="18"/>
+            <w:szCs w:val="18"/>
+          </w:rPr>
+          <m:t>/</m:t>
+        </m:r>
+        <m:sSub>
+          <m:sSubPr>
+            <m:ctrlPr>
+              <w:rPr>
+                <w:rFonts w:ascii="Cambria Math" w:hAnsi="Cambria Math"/>
+                <w:i/>
+                <w:color w:val="202124"/>
+                <w:sz w:val="18"/>
+                <w:szCs w:val="18"/>
+              </w:rPr>
+            </m:ctrlPr>
+          </m:sSubPr>
+          <m:e>
+            <m:r>
+              <w:rPr>
+                <w:rFonts w:ascii="Cambria Math" w:hAnsi="Cambria Math"/>
+                <w:color w:val="202124"/>
+                <w:sz w:val="18"/>
+                <w:szCs w:val="18"/>
+              </w:rPr>
+              <m:t>S</m:t>
+            </m:r>
+          </m:e>
+          <m:sub>
+            <m:r>
+              <w:rPr>
+                <w:rFonts w:ascii="Cambria Math" w:hAnsi="Cambria Math"/>
+                <w:color w:val="202124"/>
+                <w:sz w:val="18"/>
+                <w:szCs w:val="18"/>
+              </w:rPr>
+              <m:t>t</m:t>
+            </m:r>
+          </m:sub>
+        </m:sSub>
+      </m:oMath>
+      <w:r>
+        <w:rPr>
+          <w:color w:val="202124"/>
+          <w:sz w:val="18"/>
+          <w:szCs w:val="18"/>
+        </w:rPr>
+        <w:t xml:space="preserve"> - follow a lognormal distribution with no fat </w:t>
+      </w:r>
+      <w:r>
+        <w:rPr>
+          <w:color w:val="202124"/>
+          <w:sz w:val="18"/>
+          <w:szCs w:val="18"/>
+        </w:rPr>
+        <w:t>n</w:t>
+      </w:r>
+      <w:r>
+        <w:rPr>
+          <w:color w:val="202124"/>
+          <w:sz w:val="18"/>
+          <w:szCs w:val="18"/>
+        </w:rPr>
+        <w:t xml:space="preserve">or heavy tails. </w:t>
+      </w:r>
+      <w:r>
+        <w:rPr>
+          <w:color w:val="202124"/>
+          <w:sz w:val="18"/>
+          <w:szCs w:val="18"/>
+        </w:rPr>
+        <w:t xml:space="preserve">Holding everything equal, we can retrieve the value of standard deviation of asset prices by simply reversing the equation and solving for </w:t>
+      </w:r>
+      <m:oMath>
+        <m:r>
+          <w:rPr>
+            <w:rFonts w:ascii="Cambria Math" w:hAnsi="Cambria Math"/>
+            <w:color w:val="202124"/>
+            <w:sz w:val="18"/>
+            <w:szCs w:val="18"/>
+          </w:rPr>
+          <m:t>σ</m:t>
+        </m:r>
+      </m:oMath>
+      <w:r>
+        <w:rPr>
+          <w:color w:val="202124"/>
+          <w:sz w:val="18"/>
+          <w:szCs w:val="18"/>
+        </w:rPr>
+        <w:t>. As shown below, we have</w:t>
+      </w:r>
+      <w:r>
+        <w:rPr>
+          <w:color w:val="202124"/>
+          <w:sz w:val="18"/>
+          <w:szCs w:val="18"/>
+        </w:rPr>
+        <w:t xml:space="preserve"> that now sigma is a linear function of constants:</w:t>
+      </w:r>
+    </w:p>
+    <w:p>
+      <w:pPr>
+        <w:spacing w:line="360" w:lineRule="auto"/>
+        <w:jc w:val="both"/>
+        <w:rPr>
+          <w:color w:val="202124"/>
+          <w:sz w:val="18"/>
+          <w:szCs w:val="18"/>
+        </w:rPr>
+      </w:pPr>
+      <m:oMathPara>
+        <m:oMath>
+          <m:sSub>
+            <m:sSubPr>
+              <m:ctrlPr>
+                <w:rPr>
+                  <w:rFonts w:ascii="Cambria Math" w:hAnsi="Cambria Math"/>
+                  <w:i/>
+                  <w:color w:val="202124"/>
+                  <w:sz w:val="18"/>
+                  <w:szCs w:val="18"/>
+                </w:rPr>
+              </m:ctrlPr>
+            </m:sSubPr>
+            <m:e>
+              <m:r>
+                <w:rPr>
+                  <w:rFonts w:ascii="Cambria Math" w:hAnsi="Cambria Math"/>
+                  <w:color w:val="202124"/>
+                  <w:sz w:val="18"/>
+                  <w:szCs w:val="18"/>
+                </w:rPr>
+                <m:t>C</m:t>
+              </m:r>
+            </m:e>
+            <m:sub>
+              <m:r>
+                <w:rPr>
+                  <w:rFonts w:ascii="Cambria Math" w:hAnsi="Cambria Math"/>
+                  <w:color w:val="202124"/>
+                  <w:sz w:val="18"/>
+                  <w:szCs w:val="18"/>
+                </w:rPr>
+                <m:t>BS</m:t>
+              </m:r>
+            </m:sub>
+          </m:sSub>
+          <m:d>
+            <m:dPr>
+              <m:ctrlPr>
+                <w:rPr>
+                  <w:rFonts w:ascii="Cambria Math" w:hAnsi="Cambria Math"/>
+                  <w:color w:val="202124"/>
+                  <w:sz w:val="18"/>
+                  <w:szCs w:val="18"/>
+                </w:rPr>
+              </m:ctrlPr>
+            </m:dPr>
+            <m:e>
+              <m:sSub>
+                <m:sSubPr>
+                  <m:ctrlPr>
+                    <w:rPr>
+                      <w:rFonts w:ascii="Cambria Math" w:hAnsi="Cambria Math"/>
+                      <w:i/>
+                      <w:iCs/>
+                      <w:color w:val="202124"/>
+                      <w:sz w:val="18"/>
+                      <w:szCs w:val="18"/>
+                    </w:rPr>
+                  </m:ctrlPr>
+                </m:sSubPr>
+                <m:e>
+                  <m:r>
+                    <w:rPr>
+                      <w:rFonts w:ascii="Cambria Math" w:hAnsi="Cambria Math"/>
+                      <w:color w:val="202124"/>
+                      <w:sz w:val="18"/>
+                      <w:szCs w:val="18"/>
+                    </w:rPr>
+                    <m:t>S</m:t>
+                  </m:r>
+                  <m:ctrlPr>
+                    <w:rPr>
+                      <w:rFonts w:ascii="Cambria Math" w:hAnsi="Cambria Math"/>
+                      <w:color w:val="202124"/>
+                      <w:sz w:val="18"/>
+                      <w:szCs w:val="18"/>
+                    </w:rPr>
+                  </m:ctrlPr>
+                </m:e>
+                <m:sub>
+                  <m:r>
+                    <w:rPr>
+                      <w:rFonts w:ascii="Cambria Math" w:hAnsi="Cambria Math"/>
+                      <w:color w:val="202124"/>
+                      <w:sz w:val="18"/>
+                      <w:szCs w:val="18"/>
+                    </w:rPr>
+                    <m:t>t</m:t>
+                  </m:r>
+                </m:sub>
+              </m:sSub>
+              <m:r>
+                <m:rPr>
+                  <m:sty m:val="p"/>
+                </m:rPr>
+                <w:rPr>
+                  <w:rFonts w:ascii="Cambria Math" w:hAnsi="Cambria Math"/>
+                  <w:color w:val="202124"/>
+                  <w:sz w:val="18"/>
+                  <w:szCs w:val="18"/>
+                </w:rPr>
+                <m:t xml:space="preserve">,K, T, </m:t>
+              </m:r>
+              <m:r>
+                <w:rPr>
+                  <w:rFonts w:ascii="Cambria Math" w:hAnsi="Cambria Math"/>
+                  <w:color w:val="202124"/>
+                  <w:sz w:val="18"/>
+                  <w:szCs w:val="18"/>
+                </w:rPr>
+                <m:t>t</m:t>
+              </m:r>
+            </m:e>
+          </m:d>
+          <m:r>
+            <w:rPr>
+              <w:rFonts w:ascii="Cambria Math" w:hAnsi="Cambria Math"/>
+              <w:color w:val="202124"/>
+              <w:sz w:val="18"/>
+              <w:szCs w:val="18"/>
+            </w:rPr>
+            <m:t>=</m:t>
+          </m:r>
+          <m:sSub>
+            <m:sSubPr>
+              <m:ctrlPr>
+                <w:rPr>
+                  <w:rFonts w:ascii="Cambria Math" w:hAnsi="Cambria Math"/>
+                  <w:i/>
+                  <w:iCs/>
+                  <w:color w:val="202124"/>
+                  <w:sz w:val="18"/>
+                  <w:szCs w:val="18"/>
+                </w:rPr>
+              </m:ctrlPr>
+            </m:sSubPr>
+            <m:e>
+              <m:r>
+                <w:rPr>
+                  <w:rFonts w:ascii="Cambria Math" w:hAnsi="Cambria Math"/>
+                  <w:color w:val="202124"/>
+                  <w:sz w:val="18"/>
+                  <w:szCs w:val="18"/>
+                </w:rPr>
+                <m:t>C</m:t>
+              </m:r>
+              <m:ctrlPr>
+                <w:rPr>
+                  <w:rFonts w:ascii="Cambria Math" w:hAnsi="Cambria Math"/>
+                  <w:i/>
+                  <w:color w:val="202124"/>
+                  <w:sz w:val="18"/>
+                  <w:szCs w:val="18"/>
+                </w:rPr>
+              </m:ctrlPr>
+            </m:e>
+            <m:sub>
+              <m:r>
+                <w:rPr>
+                  <w:rFonts w:ascii="Cambria Math" w:hAnsi="Cambria Math"/>
+                  <w:color w:val="202124"/>
+                  <w:sz w:val="18"/>
+                  <w:szCs w:val="18"/>
+                </w:rPr>
+                <m:t>BS</m:t>
+              </m:r>
+            </m:sub>
+          </m:sSub>
+          <m:d>
+            <m:dPr>
+              <m:ctrlPr>
+                <w:rPr>
+                  <w:rFonts w:ascii="Cambria Math" w:hAnsi="Cambria Math"/>
+                  <w:color w:val="202124"/>
+                  <w:sz w:val="18"/>
+                  <w:szCs w:val="18"/>
+                </w:rPr>
+              </m:ctrlPr>
+            </m:dPr>
+            <m:e>
+              <m:sSub>
+                <m:sSubPr>
+                  <m:ctrlPr>
+                    <w:rPr>
+                      <w:rFonts w:ascii="Cambria Math" w:hAnsi="Cambria Math"/>
+                      <w:i/>
+                      <w:iCs/>
+                      <w:color w:val="202124"/>
+                      <w:sz w:val="18"/>
+                      <w:szCs w:val="18"/>
+                    </w:rPr>
+                  </m:ctrlPr>
+                </m:sSubPr>
+                <m:e>
+                  <m:r>
+                    <w:rPr>
+                      <w:rFonts w:ascii="Cambria Math" w:hAnsi="Cambria Math"/>
+                      <w:color w:val="202124"/>
+                      <w:sz w:val="18"/>
+                      <w:szCs w:val="18"/>
+                    </w:rPr>
+                    <m:t>S</m:t>
+                  </m:r>
+                  <m:ctrlPr>
+                    <w:rPr>
+                      <w:rFonts w:ascii="Cambria Math" w:hAnsi="Cambria Math"/>
+                      <w:color w:val="202124"/>
+                      <w:sz w:val="18"/>
+                      <w:szCs w:val="18"/>
+                    </w:rPr>
+                  </m:ctrlPr>
+                </m:e>
+                <m:sub>
+                  <m:r>
+                    <w:rPr>
+                      <w:rFonts w:ascii="Cambria Math" w:hAnsi="Cambria Math"/>
+                      <w:color w:val="202124"/>
+                      <w:sz w:val="18"/>
+                      <w:szCs w:val="18"/>
+                    </w:rPr>
+                    <m:t>t</m:t>
+                  </m:r>
+                </m:sub>
+              </m:sSub>
+              <m:r>
+                <m:rPr>
+                  <m:sty m:val="p"/>
+                </m:rPr>
+                <w:rPr>
+                  <w:rFonts w:ascii="Cambria Math" w:hAnsi="Cambria Math"/>
+                  <w:color w:val="202124"/>
+                  <w:sz w:val="18"/>
+                  <w:szCs w:val="18"/>
+                </w:rPr>
+                <m:t xml:space="preserve">,K, T, </m:t>
+              </m:r>
+              <m:r>
+                <w:rPr>
+                  <w:rFonts w:ascii="Cambria Math" w:hAnsi="Cambria Math"/>
+                  <w:color w:val="202124"/>
+                  <w:sz w:val="18"/>
+                  <w:szCs w:val="18"/>
+                </w:rPr>
+                <m:t>t</m:t>
+              </m:r>
+            </m:e>
+          </m:d>
+          <m:r>
+            <m:rPr>
+              <m:sty m:val="p"/>
+            </m:rPr>
+            <w:rPr>
+              <w:rFonts w:ascii="Cambria Math" w:hAnsi="Cambria Math"/>
+              <w:color w:val="202124"/>
+              <w:sz w:val="18"/>
+              <w:szCs w:val="18"/>
+            </w:rPr>
+            <m:t>=</m:t>
+          </m:r>
+          <m:sSub>
+            <m:sSubPr>
+              <m:ctrlPr>
+                <w:rPr>
+                  <w:rFonts w:ascii="Cambria Math" w:hAnsi="Cambria Math"/>
+                  <w:color w:val="202124"/>
+                  <w:sz w:val="18"/>
+                  <w:szCs w:val="18"/>
+                </w:rPr>
+              </m:ctrlPr>
+            </m:sSubPr>
+            <m:e>
+              <m:r>
+                <w:rPr>
+                  <w:rFonts w:ascii="Cambria Math" w:hAnsi="Cambria Math"/>
+                  <w:color w:val="202124"/>
+                  <w:sz w:val="18"/>
+                  <w:szCs w:val="18"/>
+                </w:rPr>
+                <m:t>S</m:t>
+              </m:r>
+            </m:e>
+            <m:sub>
+              <m:r>
+                <w:rPr>
+                  <w:rFonts w:ascii="Cambria Math" w:hAnsi="Cambria Math"/>
+                  <w:color w:val="202124"/>
+                  <w:sz w:val="18"/>
+                  <w:szCs w:val="18"/>
+                </w:rPr>
+                <m:t>t</m:t>
+              </m:r>
+            </m:sub>
+          </m:sSub>
+          <m:r>
+            <m:rPr>
+              <m:sty m:val="p"/>
+            </m:rPr>
+            <w:rPr>
+              <w:rFonts w:ascii="Cambria Math" w:hAnsi="Cambria Math"/>
+              <w:color w:val="202124"/>
+              <w:sz w:val="18"/>
+              <w:szCs w:val="18"/>
+            </w:rPr>
+            <m:t>Φ</m:t>
+          </m:r>
+          <m:d>
+            <m:dPr>
+              <m:ctrlPr>
+                <w:rPr>
+                  <w:rFonts w:ascii="Cambria Math" w:hAnsi="Cambria Math"/>
+                  <w:color w:val="202124"/>
+                  <w:sz w:val="18"/>
+                  <w:szCs w:val="18"/>
+                </w:rPr>
+              </m:ctrlPr>
+            </m:dPr>
+            <m:e>
+              <m:sSub>
+                <m:sSubPr>
+                  <m:ctrlPr>
+                    <w:rPr>
+                      <w:rFonts w:ascii="Cambria Math" w:hAnsi="Cambria Math"/>
+                      <w:color w:val="202124"/>
+                      <w:sz w:val="18"/>
+                      <w:szCs w:val="18"/>
+                    </w:rPr>
+                  </m:ctrlPr>
+                </m:sSubPr>
+                <m:e>
+                  <m:r>
+                    <w:rPr>
+                      <w:rFonts w:ascii="Cambria Math" w:hAnsi="Cambria Math"/>
+                      <w:color w:val="202124"/>
+                      <w:sz w:val="18"/>
+                      <w:szCs w:val="18"/>
+                    </w:rPr>
+                    <m:t>d</m:t>
+                  </m:r>
+                </m:e>
+                <m:sub>
+                  <m:r>
+                    <m:rPr>
+                      <m:sty m:val="p"/>
+                    </m:rPr>
+                    <w:rPr>
+                      <w:rFonts w:ascii="Cambria Math" w:hAnsi="Cambria Math"/>
+                      <w:color w:val="202124"/>
+                      <w:sz w:val="18"/>
+                      <w:szCs w:val="18"/>
+                    </w:rPr>
+                    <m:t>1</m:t>
+                  </m:r>
+                </m:sub>
+              </m:sSub>
+            </m:e>
+          </m:d>
+          <m:r>
+            <m:rPr>
+              <m:sty m:val="p"/>
+            </m:rPr>
+            <w:rPr>
+              <w:rFonts w:ascii="Cambria Math" w:hAnsi="Cambria Math"/>
+              <w:color w:val="202124"/>
+              <w:sz w:val="18"/>
+              <w:szCs w:val="18"/>
+            </w:rPr>
+            <m:t>-</m:t>
+          </m:r>
+          <m:r>
+            <w:rPr>
+              <w:rFonts w:ascii="Cambria Math" w:hAnsi="Cambria Math"/>
+              <w:color w:val="202124"/>
+              <w:sz w:val="18"/>
+              <w:szCs w:val="18"/>
+            </w:rPr>
+            <m:t>K</m:t>
+          </m:r>
+          <m:sSup>
+            <m:sSupPr>
+              <m:ctrlPr>
+                <w:rPr>
+                  <w:rFonts w:ascii="Cambria Math" w:hAnsi="Cambria Math"/>
+                  <w:color w:val="202124"/>
+                  <w:sz w:val="18"/>
+                  <w:szCs w:val="18"/>
+                </w:rPr>
+              </m:ctrlPr>
+            </m:sSupPr>
+            <m:e>
+              <m:r>
+                <w:rPr>
+                  <w:rFonts w:ascii="Cambria Math" w:hAnsi="Cambria Math"/>
+                  <w:color w:val="202124"/>
+                  <w:sz w:val="18"/>
+                  <w:szCs w:val="18"/>
+                </w:rPr>
+                <m:t>e</m:t>
+              </m:r>
+              <m:ctrlPr>
+                <w:rPr>
+                  <w:rFonts w:ascii="Cambria Math" w:hAnsi="Cambria Math"/>
+                  <w:i/>
+                  <w:color w:val="202124"/>
+                  <w:sz w:val="18"/>
+                  <w:szCs w:val="18"/>
+                </w:rPr>
+              </m:ctrlPr>
+            </m:e>
+            <m:sup>
+              <m:r>
+                <m:rPr>
+                  <m:sty m:val="p"/>
+                </m:rPr>
+                <w:rPr>
+                  <w:rFonts w:ascii="Cambria Math" w:hAnsi="Cambria Math"/>
+                  <w:color w:val="202124"/>
+                  <w:sz w:val="18"/>
+                  <w:szCs w:val="18"/>
+                </w:rPr>
+                <m:t>-</m:t>
+              </m:r>
+              <m:r>
+                <w:rPr>
+                  <w:rFonts w:ascii="Cambria Math" w:hAnsi="Cambria Math"/>
+                  <w:color w:val="202124"/>
+                  <w:sz w:val="18"/>
+                  <w:szCs w:val="18"/>
+                </w:rPr>
+                <m:t>r</m:t>
+              </m:r>
+              <m:d>
+                <m:dPr>
+                  <m:ctrlPr>
+                    <w:rPr>
+                      <w:rFonts w:ascii="Cambria Math" w:hAnsi="Cambria Math"/>
+                      <w:color w:val="202124"/>
+                      <w:sz w:val="18"/>
+                      <w:szCs w:val="18"/>
+                    </w:rPr>
+                  </m:ctrlPr>
+                </m:dPr>
+                <m:e>
+                  <m:r>
+                    <w:rPr>
+                      <w:rFonts w:ascii="Cambria Math" w:hAnsi="Cambria Math"/>
+                      <w:color w:val="202124"/>
+                      <w:sz w:val="18"/>
+                      <w:szCs w:val="18"/>
+                    </w:rPr>
+                    <m:t>T</m:t>
+                  </m:r>
+                  <m:r>
+                    <m:rPr>
+                      <m:sty m:val="p"/>
+                    </m:rPr>
+                    <w:rPr>
+                      <w:rFonts w:ascii="Cambria Math" w:hAnsi="Cambria Math"/>
+                      <w:color w:val="202124"/>
+                      <w:sz w:val="18"/>
+                      <w:szCs w:val="18"/>
+                    </w:rPr>
+                    <m:t>-</m:t>
+                  </m:r>
+                  <m:r>
+                    <w:rPr>
+                      <w:rFonts w:ascii="Cambria Math" w:hAnsi="Cambria Math"/>
+                      <w:color w:val="202124"/>
+                      <w:sz w:val="18"/>
+                      <w:szCs w:val="18"/>
+                    </w:rPr>
+                    <m:t>t</m:t>
+                  </m:r>
+                </m:e>
+              </m:d>
+            </m:sup>
+          </m:sSup>
+          <m:r>
+            <m:rPr>
+              <m:sty m:val="p"/>
+            </m:rPr>
+            <w:rPr>
+              <w:rFonts w:ascii="Cambria Math" w:hAnsi="Cambria Math"/>
+              <w:color w:val="202124"/>
+              <w:sz w:val="18"/>
+              <w:szCs w:val="18"/>
+            </w:rPr>
+            <m:t>Φ</m:t>
+          </m:r>
+          <m:d>
+            <m:dPr>
+              <m:ctrlPr>
+                <w:rPr>
+                  <w:rFonts w:ascii="Cambria Math" w:hAnsi="Cambria Math"/>
+                  <w:color w:val="202124"/>
+                  <w:sz w:val="18"/>
+                  <w:szCs w:val="18"/>
+                </w:rPr>
+              </m:ctrlPr>
+            </m:dPr>
+            <m:e>
+              <m:sSub>
+                <m:sSubPr>
+                  <m:ctrlPr>
+                    <w:rPr>
+                      <w:rFonts w:ascii="Cambria Math" w:hAnsi="Cambria Math"/>
+                      <w:color w:val="202124"/>
+                      <w:sz w:val="18"/>
+                      <w:szCs w:val="18"/>
+                    </w:rPr>
+                  </m:ctrlPr>
+                </m:sSubPr>
+                <m:e>
+                  <m:r>
+                    <w:rPr>
+                      <w:rFonts w:ascii="Cambria Math" w:hAnsi="Cambria Math"/>
+                      <w:color w:val="202124"/>
+                      <w:sz w:val="18"/>
+                      <w:szCs w:val="18"/>
+                    </w:rPr>
+                    <m:t>d</m:t>
+                  </m:r>
+                </m:e>
+                <m:sub>
+                  <m:r>
+                    <m:rPr>
+                      <m:sty m:val="p"/>
+                    </m:rPr>
+                    <w:rPr>
+                      <w:rFonts w:ascii="Cambria Math" w:hAnsi="Cambria Math"/>
+                      <w:color w:val="202124"/>
+                      <w:sz w:val="18"/>
+                      <w:szCs w:val="18"/>
+                    </w:rPr>
+                    <m:t>2</m:t>
+                  </m:r>
+                </m:sub>
+              </m:sSub>
+            </m:e>
+          </m:d>
+        </m:oMath>
+      </m:oMathPara>
+    </w:p>
+    <w:p>
+      <w:pPr>
+        <w:spacing w:line="360" w:lineRule="auto"/>
+        <w:jc w:val="both"/>
+        <w:rPr>
+          <w:color w:val="202124"/>
+          <w:sz w:val="18"/>
+          <w:szCs w:val="18"/>
+        </w:rPr>
+      </w:pPr>
+      <m:oMathPara>
+        <m:oMath>
+          <m:sSub>
+            <m:sSubPr>
+              <m:ctrlPr>
+                <w:rPr>
+                  <w:rFonts w:ascii="Cambria Math" w:hAnsi="Cambria Math"/>
+                  <w:i/>
+                  <w:color w:val="202124"/>
+                  <w:sz w:val="18"/>
+                  <w:szCs w:val="18"/>
+                </w:rPr>
+              </m:ctrlPr>
+            </m:sSubPr>
+            <m:e>
+              <m:r>
+                <w:rPr>
+                  <w:rFonts w:ascii="Cambria Math" w:hAnsi="Cambria Math"/>
+                  <w:color w:val="202124"/>
+                  <w:sz w:val="18"/>
+                  <w:szCs w:val="18"/>
+                </w:rPr>
+                <m:t>σ</m:t>
+              </m:r>
+            </m:e>
+            <m:sub>
+              <m:r>
+                <w:rPr>
+                  <w:rFonts w:ascii="Cambria Math" w:hAnsi="Cambria Math"/>
+                  <w:color w:val="202124"/>
+                  <w:sz w:val="18"/>
+                  <w:szCs w:val="18"/>
+                </w:rPr>
+                <m:t>IV</m:t>
+              </m:r>
+            </m:sub>
+          </m:sSub>
+          <m:d>
+            <m:dPr>
+              <m:ctrlPr>
+                <w:rPr>
+                  <w:rFonts w:ascii="Cambria Math" w:hAnsi="Cambria Math"/>
+                  <w:i/>
+                  <w:color w:val="202124"/>
+                  <w:sz w:val="18"/>
+                  <w:szCs w:val="18"/>
+                </w:rPr>
+              </m:ctrlPr>
+            </m:dPr>
+            <m:e>
+              <m:sSub>
+                <m:sSubPr>
+                  <m:ctrlPr>
+                    <w:rPr>
+                      <w:rFonts w:ascii="Cambria Math" w:hAnsi="Cambria Math"/>
+                      <w:i/>
+                      <w:color w:val="202124"/>
+                      <w:sz w:val="18"/>
+                      <w:szCs w:val="18"/>
+                    </w:rPr>
+                  </m:ctrlPr>
+                </m:sSubPr>
+                <m:e>
+                  <m:r>
+                    <w:rPr>
+                      <w:rFonts w:ascii="Cambria Math" w:hAnsi="Cambria Math"/>
+                      <w:color w:val="202124"/>
+                      <w:sz w:val="18"/>
+                      <w:szCs w:val="18"/>
+                    </w:rPr>
+                    <m:t>S</m:t>
+                  </m:r>
+                </m:e>
+                <m:sub>
+                  <m:r>
+                    <w:rPr>
+                      <w:rFonts w:ascii="Cambria Math" w:hAnsi="Cambria Math"/>
+                      <w:color w:val="202124"/>
+                      <w:sz w:val="18"/>
+                      <w:szCs w:val="18"/>
+                    </w:rPr>
+                    <m:t>t</m:t>
+                  </m:r>
+                </m:sub>
+              </m:sSub>
+              <m:r>
+                <w:rPr>
+                  <w:rFonts w:ascii="Cambria Math" w:hAnsi="Cambria Math"/>
+                  <w:color w:val="202124"/>
+                  <w:sz w:val="18"/>
+                  <w:szCs w:val="18"/>
+                </w:rPr>
+                <m:t xml:space="preserve">, K, T, t, </m:t>
+              </m:r>
+              <m:sSub>
+                <m:sSubPr>
+                  <m:ctrlPr>
+                    <w:rPr>
+                      <w:rFonts w:ascii="Cambria Math" w:hAnsi="Cambria Math"/>
+                      <w:i/>
+                      <w:color w:val="202124"/>
+                      <w:sz w:val="18"/>
+                      <w:szCs w:val="18"/>
+                    </w:rPr>
+                  </m:ctrlPr>
+                </m:sSubPr>
+                <m:e>
+                  <m:r>
+                    <w:rPr>
+                      <w:rFonts w:ascii="Cambria Math" w:hAnsi="Cambria Math"/>
+                      <w:color w:val="202124"/>
+                      <w:sz w:val="18"/>
+                      <w:szCs w:val="18"/>
+                    </w:rPr>
+                    <m:t>C</m:t>
+                  </m:r>
+                </m:e>
+                <m:sub>
+                  <m:r>
+                    <w:rPr>
+                      <w:rFonts w:ascii="Cambria Math" w:hAnsi="Cambria Math"/>
+                      <w:color w:val="202124"/>
+                      <w:sz w:val="18"/>
+                      <w:szCs w:val="18"/>
+                    </w:rPr>
+                    <m:t>t</m:t>
+                  </m:r>
+                  <m:d>
+                    <m:dPr>
+                      <m:ctrlPr>
+                        <w:rPr>
+                          <w:rFonts w:ascii="Cambria Math" w:hAnsi="Cambria Math"/>
+                          <w:i/>
+                          <w:color w:val="202124"/>
+                          <w:sz w:val="18"/>
+                          <w:szCs w:val="18"/>
+                        </w:rPr>
+                      </m:ctrlPr>
+                    </m:dPr>
+                    <m:e>
+                      <m:sSub>
+                        <m:sSubPr>
+                          <m:ctrlPr>
+                            <w:rPr>
+                              <w:rFonts w:ascii="Cambria Math" w:hAnsi="Cambria Math"/>
+                              <w:i/>
+                              <w:color w:val="202124"/>
+                              <w:sz w:val="18"/>
+                              <w:szCs w:val="18"/>
+                            </w:rPr>
+                          </m:ctrlPr>
+                        </m:sSubPr>
+                        <m:e>
+                          <m:r>
+                            <w:rPr>
+                              <w:rFonts w:ascii="Cambria Math" w:hAnsi="Cambria Math"/>
+                              <w:color w:val="202124"/>
+                              <w:sz w:val="18"/>
+                              <w:szCs w:val="18"/>
+                            </w:rPr>
+                            <m:t>S</m:t>
+                          </m:r>
+                        </m:e>
+                        <m:sub>
+                          <m:r>
+                            <w:rPr>
+                              <w:rFonts w:ascii="Cambria Math" w:hAnsi="Cambria Math"/>
+                              <w:color w:val="202124"/>
+                              <w:sz w:val="18"/>
+                              <w:szCs w:val="18"/>
+                            </w:rPr>
+                            <m:t>t</m:t>
+                          </m:r>
+                        </m:sub>
+                      </m:sSub>
+                      <m:r>
+                        <w:rPr>
+                          <w:rFonts w:ascii="Cambria Math" w:hAnsi="Cambria Math"/>
+                          <w:color w:val="202124"/>
+                          <w:sz w:val="18"/>
+                          <w:szCs w:val="18"/>
+                        </w:rPr>
+                        <m:t>, K, T, t</m:t>
+                      </m:r>
+                    </m:e>
+                  </m:d>
+                </m:sub>
+              </m:sSub>
+            </m:e>
+          </m:d>
+        </m:oMath>
+      </m:oMathPara>
+    </w:p>
+    <w:p>
+      <w:pPr>
+        <w:spacing w:line="360" w:lineRule="auto"/>
+        <w:jc w:val="both"/>
+        <w:rPr>
+          <w:color w:val="202124"/>
+          <w:sz w:val="18"/>
+          <w:szCs w:val="18"/>
+        </w:rPr>
+      </w:pPr>
+      <w:r>
+        <w:rPr>
+          <w:color w:val="202124"/>
+          <w:sz w:val="18"/>
+          <w:szCs w:val="18"/>
+        </w:rPr>
+        <w:t xml:space="preserve">These assumptions worked well because </w:t>
+      </w:r>
+      <w:r>
+        <w:rPr>
+          <w:color w:val="202124"/>
+          <w:sz w:val="18"/>
+          <w:szCs w:val="18"/>
+        </w:rPr>
+        <w:t xml:space="preserve">of a combination </w:t>
+      </w:r>
+      <w:r>
+        <w:rPr>
+          <w:color w:val="202124"/>
+          <w:sz w:val="18"/>
+          <w:szCs w:val="18"/>
+        </w:rPr>
+        <w:t>of</w:t>
+      </w:r>
+      <w:r>
+        <w:rPr>
+          <w:color w:val="202124"/>
+          <w:sz w:val="18"/>
+          <w:szCs w:val="18"/>
+        </w:rPr>
+        <w:t xml:space="preserve"> both</w:t>
+      </w:r>
+      <w:r>
+        <w:rPr>
+          <w:color w:val="202124"/>
+          <w:sz w:val="18"/>
+          <w:szCs w:val="18"/>
+        </w:rPr>
+        <w:t xml:space="preserve"> the way that the market was behaving up to </w:t>
+      </w:r>
+      <w:r>
+        <w:rPr>
+          <w:color w:val="202124"/>
+          <w:sz w:val="18"/>
+          <w:szCs w:val="18"/>
+        </w:rPr>
+        <w:t>a market crash in 1987 (Black Monday) and the reliability that professionals in the field were giving to the model. As a matter of fact, professionals were not even considering the idea of dealing really with fat tailed distributions instead of Gaussians when modelling derivatives</w:t>
+      </w:r>
+      <w:r>
+        <w:rPr>
+          <w:color w:val="202124"/>
+          <w:sz w:val="18"/>
+          <w:szCs w:val="18"/>
+        </w:rPr>
+        <w:t>.</w:t>
+      </w:r>
+      <w:r>
+        <w:rPr>
+          <w:color w:val="202124"/>
+          <w:sz w:val="18"/>
+          <w:szCs w:val="18"/>
+        </w:rPr>
+        <w:t xml:space="preserve"> Historically, credit to the model was mainly given to how the market volatilities were moving, and with a good reason. Here we can see the original behavior of volatility skews, which at the time, present</w:t>
+      </w:r>
+      <w:r>
+        <w:rPr>
+          <w:color w:val="202124"/>
+          <w:sz w:val="18"/>
+          <w:szCs w:val="18"/>
+        </w:rPr>
+        <w:t>ed</w:t>
+      </w:r>
+      <w:r>
+        <w:rPr>
+          <w:color w:val="202124"/>
+          <w:sz w:val="18"/>
+          <w:szCs w:val="18"/>
+        </w:rPr>
+        <w:t xml:space="preserve"> the famous smile</w:t>
+      </w:r>
+      <w:r>
+        <w:rPr>
+          <w:color w:val="202124"/>
+          <w:sz w:val="18"/>
+          <w:szCs w:val="18"/>
+        </w:rPr>
+        <w:t xml:space="preserve"> shaped behavior</w:t>
+      </w:r>
+      <w:r>
+        <w:rPr>
+          <w:color w:val="202124"/>
+          <w:sz w:val="18"/>
+          <w:szCs w:val="18"/>
+        </w:rPr>
+        <w:t xml:space="preserve">, a </w:t>
+      </w:r>
+      <w:r>
+        <w:rPr>
+          <w:color w:val="202124"/>
+          <w:sz w:val="18"/>
+          <w:szCs w:val="18"/>
+        </w:rPr>
+        <w:t>long</w:t>
+      </w:r>
+      <w:r>
+        <w:rPr>
+          <w:color w:val="202124"/>
+          <w:sz w:val="18"/>
+          <w:szCs w:val="18"/>
+        </w:rPr>
+        <w:t xml:space="preserve"> gone</w:t>
+      </w:r>
+      <w:r>
+        <w:rPr>
+          <w:color w:val="202124"/>
+          <w:sz w:val="18"/>
+          <w:szCs w:val="18"/>
+        </w:rPr>
+        <w:t xml:space="preserve"> characteristic today.</w:t>
+      </w:r>
+      <w:r>
+        <w:rPr>
+          <w:color w:val="202124"/>
+          <w:sz w:val="18"/>
+          <w:szCs w:val="18"/>
+        </w:rPr>
+        <w:t xml:space="preserve"> </w:t>
+      </w:r>
+    </w:p>
+    <w:p>
+      <w:pPr>
+        <w:spacing w:line="360" w:lineRule="auto"/>
+        <w:jc w:val="both"/>
+        <w:rPr>
+          <w:color w:val="202124"/>
+          <w:sz w:val="18"/>
+          <w:szCs w:val="18"/>
+        </w:rPr>
+      </w:pPr>
+      <w:r>
+        <w:rPr>
+          <w:noProof/>
+          <w:color w:val="202124"/>
+          <w:sz w:val="18"/>
+          <w:szCs w:val="18"/>
+        </w:rPr>
+        <w:drawing>
+          <wp:inline distT="0" distB="0" distL="0" distR="0" wp14:anchorId="7258007E" wp14:editId="532D737C">
+            <wp:extent cx="2123000" cy="1415333"/>
+            <wp:effectExtent l="0" t="0" r="0" b="0"/>
+            <wp:docPr id="1" name="Picture 1" descr="A wood puzzle"/>
+            <wp:cNvGraphicFramePr>
+              <a:graphicFrameLocks xmlns:a="http://schemas.openxmlformats.org/drawingml/2006/main" noChangeAspect="1"/>
+            </wp:cNvGraphicFramePr>
+            <a:graphic xmlns:a="http://schemas.openxmlformats.org/drawingml/2006/main">
+              <a:graphicData uri="http://schemas.openxmlformats.org/drawingml/2006/picture">
+                <pic:pic xmlns:pic="http://schemas.openxmlformats.org/drawingml/2006/picture">
+                  <pic:nvPicPr>
+                    <pic:cNvPr id="1" name="Picture 1" descr="A wood puzzle"/>
+                    <pic:cNvPicPr/>
+                  </pic:nvPicPr>
+                  <pic:blipFill>
+                    <a:blip r:embed="rId10" cstate="print">
+                      <a:extLst>
+                        <a:ext uri="{28A0092B-C50C-407E-A947-70E740481C1C}">
+                          <a14:useLocalDpi xmlns:a14="http://schemas.microsoft.com/office/drawing/2010/main" val="0"/>
+                        </a:ext>
+                      </a:extLst>
+                    </a:blip>
+                    <a:stretch>
+                      <a:fillRect/>
+                    </a:stretch>
+                  </pic:blipFill>
+                  <pic:spPr>
+                    <a:xfrm>
+                      <a:off x="0" y="0"/>
+                      <a:ext cx="2169000" cy="1446000"/>
+                    </a:xfrm>
+                    <a:prstGeom prst="rect">
+                      <a:avLst/>
+                    </a:prstGeom>
+                  </pic:spPr>
+                </pic:pic>
+              </a:graphicData>
+            </a:graphic>
+          </wp:inline>
+        </w:drawing>
+      </w:r>
+      <w:r>
+        <w:rPr>
+          <w:noProof/>
+          <w:color w:val="202124"/>
+          <w:sz w:val="18"/>
+          <w:szCs w:val="18"/>
+        </w:rPr>
+        <w:drawing>
+          <wp:inline distT="0" distB="0" distL="0" distR="0" wp14:anchorId="2AA6077A" wp14:editId="3E79A957">
+            <wp:extent cx="2123000" cy="1415333"/>
+            <wp:effectExtent l="0" t="0" r="0" b="0"/>
+            <wp:docPr id="2" name="Picture 2" descr="A wood puzzle"/>
+            <wp:cNvGraphicFramePr>
+              <a:graphicFrameLocks xmlns:a="http://schemas.openxmlformats.org/drawingml/2006/main" noChangeAspect="1"/>
+            </wp:cNvGraphicFramePr>
+            <a:graphic xmlns:a="http://schemas.openxmlformats.org/drawingml/2006/main">
+              <a:graphicData uri="http://schemas.openxmlformats.org/drawingml/2006/picture">
+                <pic:pic xmlns:pic="http://schemas.openxmlformats.org/drawingml/2006/picture">
+                  <pic:nvPicPr>
+                    <pic:cNvPr id="1" name="Picture 1" descr="A wood puzzle"/>
+                    <pic:cNvPicPr/>
+                  </pic:nvPicPr>
+                  <pic:blipFill>
+                    <a:blip r:embed="rId10" cstate="print">
+                      <a:extLst>
+                        <a:ext uri="{28A0092B-C50C-407E-A947-70E740481C1C}">
+                          <a14:useLocalDpi xmlns:a14="http://schemas.microsoft.com/office/drawing/2010/main" val="0"/>
+                        </a:ext>
+                      </a:extLst>
+                    </a:blip>
+                    <a:stretch>
+                      <a:fillRect/>
+                    </a:stretch>
+                  </pic:blipFill>
+                  <pic:spPr>
+                    <a:xfrm>
+                      <a:off x="0" y="0"/>
+                      <a:ext cx="2169000" cy="1446000"/>
+                    </a:xfrm>
+                    <a:prstGeom prst="rect">
+                      <a:avLst/>
+                    </a:prstGeom>
+                  </pic:spPr>
+                </pic:pic>
+              </a:graphicData>
+            </a:graphic>
+          </wp:inline>
+        </w:drawing>
+      </w:r>
+      <w:r>
+        <w:rPr>
+          <w:noProof/>
+          <w:color w:val="202124"/>
+          <w:sz w:val="18"/>
+          <w:szCs w:val="18"/>
+        </w:rPr>
+        <w:drawing>
+          <wp:inline distT="0" distB="0" distL="0" distR="0" wp14:anchorId="55EB445A" wp14:editId="3DAA0BBC">
+            <wp:extent cx="2123000" cy="1415333"/>
+            <wp:effectExtent l="0" t="0" r="0" b="0"/>
+            <wp:docPr id="3" name="Picture 3" descr="A wood puzzle"/>
+            <wp:cNvGraphicFramePr>
+              <a:graphicFrameLocks xmlns:a="http://schemas.openxmlformats.org/drawingml/2006/main" noChangeAspect="1"/>
+            </wp:cNvGraphicFramePr>
+            <a:graphic xmlns:a="http://schemas.openxmlformats.org/drawingml/2006/main">
+              <a:graphicData uri="http://schemas.openxmlformats.org/drawingml/2006/picture">
+                <pic:pic xmlns:pic="http://schemas.openxmlformats.org/drawingml/2006/picture">
+                  <pic:nvPicPr>
+                    <pic:cNvPr id="1" name="Picture 1" descr="A wood puzzle"/>
+                    <pic:cNvPicPr/>
+                  </pic:nvPicPr>
+                  <pic:blipFill>
+                    <a:blip r:embed="rId10" cstate="print">
+                      <a:extLst>
+                        <a:ext uri="{28A0092B-C50C-407E-A947-70E740481C1C}">
+                          <a14:useLocalDpi xmlns:a14="http://schemas.microsoft.com/office/drawing/2010/main" val="0"/>
+                        </a:ext>
+                      </a:extLst>
+                    </a:blip>
+                    <a:stretch>
+                      <a:fillRect/>
+                    </a:stretch>
+                  </pic:blipFill>
+                  <pic:spPr>
+                    <a:xfrm>
+                      <a:off x="0" y="0"/>
+                      <a:ext cx="2169000" cy="1446000"/>
+                    </a:xfrm>
+                    <a:prstGeom prst="rect">
+                      <a:avLst/>
+                    </a:prstGeom>
+                  </pic:spPr>
+                </pic:pic>
+              </a:graphicData>
+            </a:graphic>
+          </wp:inline>
+        </w:drawing>
+      </w:r>
+    </w:p>
+    <w:p>
+      <w:pPr>
+        <w:spacing w:line="360" w:lineRule="auto"/>
+        <w:jc w:val="both"/>
+        <w:rPr>
+          <w:color w:val="202124"/>
+          <w:sz w:val="18"/>
+          <w:szCs w:val="18"/>
+        </w:rPr>
+      </w:pPr>
+      <w:r>
+        <w:rPr>
+          <w:color w:val="202124"/>
+          <w:sz w:val="18"/>
+          <w:szCs w:val="18"/>
+        </w:rPr>
+        <w:lastRenderedPageBreak/>
+        <w:t xml:space="preserve">With low computational requirements, ease of replication and application to the real financial world, the Black Scholes model has been the foundation of the entire field of mathematical finance. Having said that, as volatilities in the market started having a different, less predictable behavior, </w:t>
+      </w:r>
+      <w:proofErr w:type="gramStart"/>
+      <w:r>
+        <w:rPr>
+          <w:color w:val="202124"/>
+          <w:sz w:val="18"/>
+          <w:szCs w:val="18"/>
+        </w:rPr>
+        <w:t>the  need</w:t>
+      </w:r>
+      <w:proofErr w:type="gramEnd"/>
+      <w:r>
+        <w:rPr>
+          <w:color w:val="202124"/>
+          <w:sz w:val="18"/>
+          <w:szCs w:val="18"/>
+        </w:rPr>
+        <w:t xml:space="preserve"> of something new that would integrate such new trends was needed</w:t>
+      </w:r>
+      <w:r>
+        <w:rPr>
+          <w:color w:val="202124"/>
+          <w:sz w:val="18"/>
+          <w:szCs w:val="18"/>
+        </w:rPr>
+        <w:t>.</w:t>
       </w:r>
     </w:p>
     <w:p>
@@ -927,21 +3518,183 @@
           <w:sz w:val="20"/>
           <w:szCs w:val="20"/>
         </w:rPr>
-        <w:t xml:space="preserve">There are </w:t>
-      </w:r>
-      <w:r>
-        <w:rPr>
-          <w:sz w:val="20"/>
-          <w:szCs w:val="20"/>
-        </w:rPr>
-        <w:t>numbers</w:t>
-      </w:r>
-      <w:r>
-        <w:rPr>
-          <w:sz w:val="20"/>
-          <w:szCs w:val="20"/>
-        </w:rPr>
-        <w:t xml:space="preserve"> of software available which can mimic the process involved in your research work and can produce the possible result. One of such type of software is Matlab. You can readily find Mfiles related to your research work on internet or in some cases these can require few modifications. Once these Mfiles are uploaded in software, you can get the simulated results of your paper and it easies the process of paper writing.</w:t>
+        <w:t xml:space="preserve">With the need of a more sophisticated model that would instantiate from the simpler and overused Black-Scholes-Merton model, </w:t>
+      </w:r>
+      <w:r>
+        <w:rPr>
+          <w:sz w:val="20"/>
+          <w:szCs w:val="20"/>
+        </w:rPr>
+        <w:t xml:space="preserve">in 1994 </w:t>
+      </w:r>
+      <w:r>
+        <w:rPr>
+          <w:sz w:val="20"/>
+          <w:szCs w:val="20"/>
+        </w:rPr>
+        <w:t xml:space="preserve">Dupire, alongside </w:t>
+      </w:r>
+      <w:proofErr w:type="spellStart"/>
+      <w:r>
+        <w:rPr>
+          <w:sz w:val="20"/>
+          <w:szCs w:val="20"/>
+        </w:rPr>
+        <w:t>Derman</w:t>
+      </w:r>
+      <w:proofErr w:type="spellEnd"/>
+      <w:r>
+        <w:rPr>
+          <w:sz w:val="20"/>
+          <w:szCs w:val="20"/>
+        </w:rPr>
+        <w:t xml:space="preserve"> and </w:t>
+      </w:r>
+      <w:proofErr w:type="spellStart"/>
+      <w:r>
+        <w:rPr>
+          <w:sz w:val="20"/>
+          <w:szCs w:val="20"/>
+        </w:rPr>
+        <w:t>Kani</w:t>
+      </w:r>
+      <w:proofErr w:type="spellEnd"/>
+      <w:r>
+        <w:rPr>
+          <w:sz w:val="20"/>
+          <w:szCs w:val="20"/>
+        </w:rPr>
+        <w:t>, brought in the field a real</w:t>
+      </w:r>
+      <w:r>
+        <w:rPr>
+          <w:sz w:val="20"/>
+          <w:szCs w:val="20"/>
+        </w:rPr>
+        <w:t xml:space="preserve"> </w:t>
+      </w:r>
+      <w:r>
+        <w:rPr>
+          <w:sz w:val="20"/>
+          <w:szCs w:val="20"/>
+        </w:rPr>
+        <w:t>first</w:t>
+      </w:r>
+      <w:r>
+        <w:rPr>
+          <w:sz w:val="20"/>
+          <w:szCs w:val="20"/>
+        </w:rPr>
+        <w:t xml:space="preserve"> academic step forward to analyzing new volatility patterns</w:t>
+      </w:r>
+      <w:r>
+        <w:rPr>
+          <w:sz w:val="20"/>
+          <w:szCs w:val="20"/>
+        </w:rPr>
+        <w:t xml:space="preserve">. Assuming only minimal changes to the original model, they </w:t>
+      </w:r>
+      <w:r>
+        <w:rPr>
+          <w:sz w:val="20"/>
+          <w:szCs w:val="20"/>
+        </w:rPr>
+        <w:t>proposed a</w:t>
+      </w:r>
+      <w:r>
+        <w:rPr>
+          <w:sz w:val="20"/>
+          <w:szCs w:val="20"/>
+        </w:rPr>
+        <w:t xml:space="preserve"> replacement of the constant </w:t>
+      </w:r>
+      <m:oMath>
+        <m:r>
+          <w:rPr>
+            <w:rFonts w:ascii="Cambria Math" w:hAnsi="Cambria Math"/>
+            <w:sz w:val="20"/>
+            <w:szCs w:val="20"/>
+          </w:rPr>
+          <m:t>σ</m:t>
+        </m:r>
+      </m:oMath>
+      <w:r>
+        <w:rPr>
+          <w:sz w:val="20"/>
+          <w:szCs w:val="20"/>
+        </w:rPr>
+        <w:t xml:space="preserve"> with a deterministic function of time and prices </w:t>
+      </w:r>
+      <m:oMath>
+        <m:r>
+          <w:rPr>
+            <w:rFonts w:ascii="Cambria Math" w:hAnsi="Cambria Math"/>
+            <w:sz w:val="20"/>
+            <w:szCs w:val="20"/>
+          </w:rPr>
+          <m:t>σ</m:t>
+        </m:r>
+        <m:d>
+          <m:dPr>
+            <m:ctrlPr>
+              <w:rPr>
+                <w:rFonts w:ascii="Cambria Math" w:hAnsi="Cambria Math"/>
+                <w:i/>
+                <w:sz w:val="20"/>
+                <w:szCs w:val="20"/>
+              </w:rPr>
+            </m:ctrlPr>
+          </m:dPr>
+          <m:e>
+            <m:sSub>
+              <m:sSubPr>
+                <m:ctrlPr>
+                  <w:rPr>
+                    <w:rFonts w:ascii="Cambria Math" w:hAnsi="Cambria Math"/>
+                    <w:i/>
+                    <w:sz w:val="20"/>
+                    <w:szCs w:val="20"/>
+                  </w:rPr>
+                </m:ctrlPr>
+              </m:sSubPr>
+              <m:e>
+                <m:r>
+                  <w:rPr>
+                    <w:rFonts w:ascii="Cambria Math" w:hAnsi="Cambria Math"/>
+                    <w:sz w:val="20"/>
+                    <w:szCs w:val="20"/>
+                  </w:rPr>
+                  <m:t>S</m:t>
+                </m:r>
+              </m:e>
+              <m:sub>
+                <m:r>
+                  <w:rPr>
+                    <w:rFonts w:ascii="Cambria Math" w:hAnsi="Cambria Math"/>
+                    <w:sz w:val="20"/>
+                    <w:szCs w:val="20"/>
+                  </w:rPr>
+                  <m:t>t</m:t>
+                </m:r>
+              </m:sub>
+            </m:sSub>
+            <m:r>
+              <w:rPr>
+                <w:rFonts w:ascii="Cambria Math" w:hAnsi="Cambria Math"/>
+                <w:sz w:val="20"/>
+                <w:szCs w:val="20"/>
+              </w:rPr>
+              <m:t>, t</m:t>
+            </m:r>
+          </m:e>
+        </m:d>
+      </m:oMath>
+      <w:r>
+        <w:rPr>
+          <w:sz w:val="20"/>
+          <w:szCs w:val="20"/>
+        </w:rPr>
+        <w:t>, hence coming to the following stochastic differential equation:</w:t>
       </w:r>
     </w:p>
     <w:p>
@@ -949,51 +3702,2083 @@
         <w:spacing w:line="360" w:lineRule="auto"/>
         <w:jc w:val="both"/>
         <w:rPr>
-          <w:sz w:val="20"/>
-          <w:szCs w:val="20"/>
-        </w:rPr>
-      </w:pPr>
-      <w:r>
-        <w:rPr>
-          <w:sz w:val="20"/>
-          <w:szCs w:val="20"/>
-        </w:rPr>
-        <w:t xml:space="preserve">As by adopting the above practices all major constructs of a </w:t>
-      </w:r>
-      <w:r>
-        <w:rPr>
-          <w:sz w:val="20"/>
-          <w:szCs w:val="20"/>
-        </w:rPr>
-        <w:t>research paper</w:t>
-      </w:r>
-      <w:r>
-        <w:rPr>
-          <w:sz w:val="20"/>
-          <w:szCs w:val="20"/>
-        </w:rPr>
-        <w:t xml:space="preserve"> can be written and together compiled to form a complete</w:t>
-      </w:r>
-      <w:r>
-        <w:rPr>
-          <w:sz w:val="20"/>
-          <w:szCs w:val="20"/>
+          <w:color w:val="202124"/>
+          <w:sz w:val="18"/>
+          <w:szCs w:val="18"/>
+        </w:rPr>
+      </w:pPr>
+      <m:oMathPara>
+        <m:oMath>
+          <m:r>
+            <m:rPr>
+              <m:sty m:val="p"/>
+            </m:rPr>
+            <w:rPr>
+              <w:rFonts w:ascii="Cambria Math" w:hAnsi="Cambria Math"/>
+              <w:color w:val="202124"/>
+              <w:sz w:val="18"/>
+              <w:szCs w:val="18"/>
+            </w:rPr>
+            <m:t> </m:t>
+          </m:r>
+          <m:sSub>
+            <m:sSubPr>
+              <m:ctrlPr>
+                <w:rPr>
+                  <w:rFonts w:ascii="Cambria Math" w:hAnsi="Cambria Math"/>
+                  <w:color w:val="202124"/>
+                  <w:sz w:val="18"/>
+                  <w:szCs w:val="18"/>
+                </w:rPr>
+              </m:ctrlPr>
+            </m:sSubPr>
+            <m:e>
+              <m:r>
+                <m:rPr>
+                  <m:sty m:val="p"/>
+                </m:rPr>
+                <w:rPr>
+                  <w:rFonts w:ascii="Cambria Math" w:hAnsi="Cambria Math"/>
+                  <w:color w:val="202124"/>
+                  <w:sz w:val="18"/>
+                  <w:szCs w:val="18"/>
+                </w:rPr>
+                <m:t>dS</m:t>
+              </m:r>
+            </m:e>
+            <m:sub>
+              <m:r>
+                <m:rPr>
+                  <m:sty m:val="p"/>
+                </m:rPr>
+                <w:rPr>
+                  <w:rFonts w:ascii="Cambria Math" w:hAnsi="Cambria Math"/>
+                  <w:color w:val="202124"/>
+                  <w:sz w:val="18"/>
+                  <w:szCs w:val="18"/>
+                </w:rPr>
+                <m:t>t</m:t>
+              </m:r>
+            </m:sub>
+          </m:sSub>
+          <m:r>
+            <m:rPr>
+              <m:sty m:val="p"/>
+            </m:rPr>
+            <w:rPr>
+              <w:rFonts w:ascii="Cambria Math" w:hAnsi="Cambria Math"/>
+              <w:color w:val="202124"/>
+              <w:sz w:val="18"/>
+              <w:szCs w:val="18"/>
+            </w:rPr>
+            <m:t>=</m:t>
+          </m:r>
+          <m:sSub>
+            <m:sSubPr>
+              <m:ctrlPr>
+                <w:rPr>
+                  <w:rFonts w:ascii="Cambria Math" w:hAnsi="Cambria Math"/>
+                  <w:color w:val="202124"/>
+                  <w:sz w:val="18"/>
+                  <w:szCs w:val="18"/>
+                </w:rPr>
+              </m:ctrlPr>
+            </m:sSubPr>
+            <m:e>
+              <m:r>
+                <m:rPr>
+                  <m:sty m:val="p"/>
+                </m:rPr>
+                <w:rPr>
+                  <w:rFonts w:ascii="Cambria Math" w:hAnsi="Cambria Math"/>
+                  <w:color w:val="202124"/>
+                  <w:sz w:val="18"/>
+                  <w:szCs w:val="18"/>
+                </w:rPr>
+                <m:t>μ</m:t>
+              </m:r>
+              <m:r>
+                <m:rPr>
+                  <m:sty m:val="p"/>
+                </m:rPr>
+                <w:rPr>
+                  <w:rFonts w:ascii="Cambria Math" w:hAnsi="Cambria Math"/>
+                  <w:color w:val="202124"/>
+                  <w:sz w:val="18"/>
+                  <w:szCs w:val="18"/>
+                </w:rPr>
+                <m:t>S</m:t>
+              </m:r>
+            </m:e>
+            <m:sub>
+              <m:r>
+                <w:rPr>
+                  <w:rFonts w:ascii="Cambria Math" w:hAnsi="Cambria Math"/>
+                  <w:color w:val="202124"/>
+                  <w:sz w:val="18"/>
+                  <w:szCs w:val="18"/>
+                </w:rPr>
+                <m:t>t</m:t>
+              </m:r>
+            </m:sub>
+          </m:sSub>
+          <m:r>
+            <m:rPr>
+              <m:sty m:val="p"/>
+            </m:rPr>
+            <w:rPr>
+              <w:rFonts w:ascii="Cambria Math" w:hAnsi="Cambria Math"/>
+              <w:color w:val="202124"/>
+              <w:sz w:val="18"/>
+              <w:szCs w:val="18"/>
+            </w:rPr>
+            <m:t>dt+σ</m:t>
+          </m:r>
+          <m:d>
+            <m:dPr>
+              <m:ctrlPr>
+                <w:rPr>
+                  <w:rFonts w:ascii="Cambria Math" w:hAnsi="Cambria Math"/>
+                  <w:color w:val="202124"/>
+                  <w:sz w:val="18"/>
+                  <w:szCs w:val="18"/>
+                </w:rPr>
+              </m:ctrlPr>
+            </m:dPr>
+            <m:e>
+              <m:sSub>
+                <m:sSubPr>
+                  <m:ctrlPr>
+                    <w:rPr>
+                      <w:rFonts w:ascii="Cambria Math" w:hAnsi="Cambria Math"/>
+                      <w:color w:val="202124"/>
+                      <w:sz w:val="18"/>
+                      <w:szCs w:val="18"/>
+                    </w:rPr>
+                  </m:ctrlPr>
+                </m:sSubPr>
+                <m:e>
+                  <m:r>
+                    <m:rPr>
+                      <m:sty m:val="p"/>
+                    </m:rPr>
+                    <w:rPr>
+                      <w:rFonts w:ascii="Cambria Math" w:hAnsi="Cambria Math"/>
+                      <w:color w:val="202124"/>
+                      <w:sz w:val="18"/>
+                      <w:szCs w:val="18"/>
+                    </w:rPr>
+                    <m:t>S</m:t>
+                  </m:r>
+                </m:e>
+                <m:sub>
+                  <m:r>
+                    <m:rPr>
+                      <m:sty m:val="p"/>
+                    </m:rPr>
+                    <w:rPr>
+                      <w:rFonts w:ascii="Cambria Math" w:hAnsi="Cambria Math"/>
+                      <w:color w:val="202124"/>
+                      <w:sz w:val="18"/>
+                      <w:szCs w:val="18"/>
+                    </w:rPr>
+                    <m:t>t</m:t>
+                  </m:r>
+                </m:sub>
+              </m:sSub>
+              <m:r>
+                <m:rPr>
+                  <m:sty m:val="p"/>
+                </m:rPr>
+                <w:rPr>
+                  <w:rFonts w:ascii="Cambria Math" w:hAnsi="Cambria Math"/>
+                  <w:color w:val="202124"/>
+                  <w:sz w:val="18"/>
+                  <w:szCs w:val="18"/>
+                </w:rPr>
+                <m:t>, t</m:t>
+              </m:r>
+            </m:e>
+          </m:d>
+          <m:sSub>
+            <m:sSubPr>
+              <m:ctrlPr>
+                <w:rPr>
+                  <w:rFonts w:ascii="Cambria Math" w:hAnsi="Cambria Math"/>
+                  <w:color w:val="202124"/>
+                  <w:sz w:val="18"/>
+                  <w:szCs w:val="18"/>
+                </w:rPr>
+              </m:ctrlPr>
+            </m:sSubPr>
+            <m:e>
+              <m:r>
+                <m:rPr>
+                  <m:sty m:val="p"/>
+                </m:rPr>
+                <w:rPr>
+                  <w:rFonts w:ascii="Cambria Math" w:hAnsi="Cambria Math"/>
+                  <w:color w:val="202124"/>
+                  <w:sz w:val="18"/>
+                  <w:szCs w:val="18"/>
+                </w:rPr>
+                <m:t>S</m:t>
+              </m:r>
+            </m:e>
+            <m:sub>
+              <m:r>
+                <m:rPr>
+                  <m:sty m:val="p"/>
+                </m:rPr>
+                <w:rPr>
+                  <w:rFonts w:ascii="Cambria Math" w:hAnsi="Cambria Math"/>
+                  <w:color w:val="202124"/>
+                  <w:sz w:val="18"/>
+                  <w:szCs w:val="18"/>
+                </w:rPr>
+                <m:t>t</m:t>
+              </m:r>
+            </m:sub>
+          </m:sSub>
+          <m:sSub>
+            <m:sSubPr>
+              <m:ctrlPr>
+                <w:rPr>
+                  <w:rFonts w:ascii="Cambria Math" w:hAnsi="Cambria Math"/>
+                  <w:color w:val="202124"/>
+                  <w:sz w:val="18"/>
+                  <w:szCs w:val="18"/>
+                </w:rPr>
+              </m:ctrlPr>
+            </m:sSubPr>
+            <m:e>
+              <m:r>
+                <m:rPr>
+                  <m:sty m:val="p"/>
+                </m:rPr>
+                <w:rPr>
+                  <w:rFonts w:ascii="Cambria Math" w:hAnsi="Cambria Math"/>
+                  <w:color w:val="202124"/>
+                  <w:sz w:val="18"/>
+                  <w:szCs w:val="18"/>
+                </w:rPr>
+                <m:t>dW</m:t>
+              </m:r>
+            </m:e>
+            <m:sub>
+              <m:r>
+                <m:rPr>
+                  <m:sty m:val="p"/>
+                </m:rPr>
+                <w:rPr>
+                  <w:rFonts w:ascii="Cambria Math" w:hAnsi="Cambria Math"/>
+                  <w:color w:val="202124"/>
+                  <w:sz w:val="18"/>
+                  <w:szCs w:val="18"/>
+                </w:rPr>
+                <m:t>t</m:t>
+              </m:r>
+            </m:sub>
+          </m:sSub>
+        </m:oMath>
+      </m:oMathPara>
+    </w:p>
+    <w:p>
+      <w:pPr>
+        <w:spacing w:line="360" w:lineRule="auto"/>
+        <w:jc w:val="both"/>
+        <w:rPr>
+          <w:color w:val="202124"/>
+          <w:sz w:val="18"/>
+          <w:szCs w:val="18"/>
+        </w:rPr>
+      </w:pPr>
+      <w:r>
+        <w:rPr>
+          <w:color w:val="202124"/>
+          <w:sz w:val="18"/>
+          <w:szCs w:val="18"/>
+        </w:rPr>
+        <w:t xml:space="preserve">with </w:t>
+      </w:r>
+      <m:oMath>
+        <m:sSub>
+          <m:sSubPr>
+            <m:ctrlPr>
+              <w:rPr>
+                <w:rFonts w:ascii="Cambria Math" w:hAnsi="Cambria Math"/>
+                <w:i/>
+                <w:color w:val="202124"/>
+                <w:sz w:val="18"/>
+                <w:szCs w:val="18"/>
+              </w:rPr>
+            </m:ctrlPr>
+          </m:sSubPr>
+          <m:e>
+            <m:r>
+              <w:rPr>
+                <w:rFonts w:ascii="Cambria Math" w:hAnsi="Cambria Math"/>
+                <w:color w:val="202124"/>
+                <w:sz w:val="18"/>
+                <w:szCs w:val="18"/>
+              </w:rPr>
+              <m:t>S</m:t>
+            </m:r>
+          </m:e>
+          <m:sub>
+            <m:r>
+              <w:rPr>
+                <w:rFonts w:ascii="Cambria Math" w:hAnsi="Cambria Math"/>
+                <w:color w:val="202124"/>
+                <w:sz w:val="18"/>
+                <w:szCs w:val="18"/>
+              </w:rPr>
+              <m:t>0</m:t>
+            </m:r>
+          </m:sub>
+        </m:sSub>
+        <m:r>
+          <w:rPr>
+            <w:rFonts w:ascii="Cambria Math" w:hAnsi="Cambria Math"/>
+            <w:color w:val="202124"/>
+            <w:sz w:val="18"/>
+            <w:szCs w:val="18"/>
+          </w:rPr>
+          <m:t>=0</m:t>
+        </m:r>
+      </m:oMath>
+      <w:r>
+        <w:rPr>
+          <w:color w:val="202124"/>
+          <w:sz w:val="18"/>
+          <w:szCs w:val="18"/>
+        </w:rPr>
+        <w:t xml:space="preserve"> and r bring a constant risk-free rate. </w:t>
+      </w:r>
+      <w:r>
+        <w:rPr>
+          <w:color w:val="202124"/>
+          <w:sz w:val="18"/>
+          <w:szCs w:val="18"/>
+        </w:rPr>
+        <w:t xml:space="preserve">With the first paper being released, a series of debates arose to identify the strength and durability of the local volatility model. First and foremost, doubts were around the idea that there can be a single equation </w:t>
+      </w:r>
+      <m:oMath>
+        <m:r>
+          <w:rPr>
+            <w:rFonts w:ascii="Cambria Math" w:hAnsi="Cambria Math"/>
+            <w:color w:val="202124"/>
+            <w:sz w:val="18"/>
+            <w:szCs w:val="18"/>
+          </w:rPr>
+          <m:t>σ</m:t>
+        </m:r>
+        <m:d>
+          <m:dPr>
+            <m:ctrlPr>
+              <w:rPr>
+                <w:rFonts w:ascii="Cambria Math" w:hAnsi="Cambria Math"/>
+                <w:i/>
+                <w:color w:val="202124"/>
+                <w:sz w:val="18"/>
+                <w:szCs w:val="18"/>
+              </w:rPr>
+            </m:ctrlPr>
+          </m:dPr>
+          <m:e>
+            <m:sSub>
+              <m:sSubPr>
+                <m:ctrlPr>
+                  <w:rPr>
+                    <w:rFonts w:ascii="Cambria Math" w:hAnsi="Cambria Math"/>
+                    <w:i/>
+                    <w:color w:val="202124"/>
+                    <w:sz w:val="18"/>
+                    <w:szCs w:val="18"/>
+                  </w:rPr>
+                </m:ctrlPr>
+              </m:sSubPr>
+              <m:e>
+                <m:r>
+                  <w:rPr>
+                    <w:rFonts w:ascii="Cambria Math" w:hAnsi="Cambria Math"/>
+                    <w:color w:val="202124"/>
+                    <w:sz w:val="18"/>
+                    <w:szCs w:val="18"/>
+                  </w:rPr>
+                  <m:t>S</m:t>
+                </m:r>
+              </m:e>
+              <m:sub>
+                <m:r>
+                  <w:rPr>
+                    <w:rFonts w:ascii="Cambria Math" w:hAnsi="Cambria Math"/>
+                    <w:color w:val="202124"/>
+                    <w:sz w:val="18"/>
+                    <w:szCs w:val="18"/>
+                  </w:rPr>
+                  <m:t>t</m:t>
+                </m:r>
+              </m:sub>
+            </m:sSub>
+            <m:r>
+              <w:rPr>
+                <w:rFonts w:ascii="Cambria Math" w:hAnsi="Cambria Math"/>
+                <w:color w:val="202124"/>
+                <w:sz w:val="18"/>
+                <w:szCs w:val="18"/>
+              </w:rPr>
+              <m:t>, t</m:t>
+            </m:r>
+          </m:e>
+        </m:d>
+      </m:oMath>
+      <w:r>
+        <w:rPr>
+          <w:color w:val="202124"/>
+          <w:sz w:val="18"/>
+          <w:szCs w:val="18"/>
+        </w:rPr>
+        <w:t xml:space="preserve"> to match the implied volatility surface and therefore fit well for each volatility smile. </w:t>
+      </w:r>
+    </w:p>
+    <w:p>
+      <w:pPr>
+        <w:spacing w:line="360" w:lineRule="auto"/>
+        <w:jc w:val="both"/>
+        <w:rPr>
+          <w:color w:val="202124"/>
+          <w:sz w:val="18"/>
+          <w:szCs w:val="18"/>
+        </w:rPr>
+      </w:pPr>
+      <w:r>
+        <w:rPr>
+          <w:color w:val="202124"/>
+          <w:sz w:val="18"/>
+          <w:szCs w:val="18"/>
+        </w:rPr>
+        <w:t xml:space="preserve">Firstly, the solution was found by </w:t>
+      </w:r>
+      <w:proofErr w:type="spellStart"/>
+      <w:r>
+        <w:rPr>
+          <w:color w:val="202124"/>
+          <w:sz w:val="18"/>
+          <w:szCs w:val="18"/>
+        </w:rPr>
+        <w:t>Derman</w:t>
+      </w:r>
+      <w:proofErr w:type="spellEnd"/>
+      <w:r>
+        <w:rPr>
+          <w:color w:val="202124"/>
+          <w:sz w:val="18"/>
+          <w:szCs w:val="18"/>
+        </w:rPr>
+        <w:t xml:space="preserve"> and </w:t>
+      </w:r>
+      <w:proofErr w:type="spellStart"/>
+      <w:r>
+        <w:rPr>
+          <w:color w:val="202124"/>
+          <w:sz w:val="18"/>
+          <w:szCs w:val="18"/>
+        </w:rPr>
+        <w:t>Kani</w:t>
+      </w:r>
+      <w:proofErr w:type="spellEnd"/>
+      <w:r>
+        <w:rPr>
+          <w:color w:val="202124"/>
+          <w:sz w:val="18"/>
+          <w:szCs w:val="18"/>
+        </w:rPr>
+        <w:t xml:space="preserve"> shortly after the release of the first paper by Dupire</w:t>
+      </w:r>
+      <w:r>
+        <w:rPr>
+          <w:color w:val="202124"/>
+          <w:sz w:val="18"/>
+          <w:szCs w:val="18"/>
+        </w:rPr>
+        <w:t xml:space="preserve"> in 1994</w:t>
+      </w:r>
+      <w:r>
+        <w:rPr>
+          <w:color w:val="202124"/>
+          <w:sz w:val="18"/>
+          <w:szCs w:val="18"/>
+        </w:rPr>
+        <w:t xml:space="preserve">. </w:t>
+      </w:r>
+      <w:r>
+        <w:rPr>
+          <w:color w:val="202124"/>
+          <w:sz w:val="18"/>
+          <w:szCs w:val="18"/>
+        </w:rPr>
+        <w:t>They showed that the solution existed by constructing an implied</w:t>
+      </w:r>
+      <w:r>
+        <w:rPr>
+          <w:color w:val="202124"/>
+          <w:sz w:val="18"/>
+          <w:szCs w:val="18"/>
+        </w:rPr>
+        <w:t xml:space="preserve"> binomial</w:t>
+      </w:r>
+      <w:r>
+        <w:rPr>
+          <w:color w:val="202124"/>
+          <w:sz w:val="18"/>
+          <w:szCs w:val="18"/>
+        </w:rPr>
+        <w:t xml:space="preserve"> tree, where the local volatility is calculated at each node in time and calibrated </w:t>
+      </w:r>
+      <w:r>
+        <w:rPr>
+          <w:color w:val="202124"/>
+          <w:sz w:val="18"/>
+          <w:szCs w:val="18"/>
+        </w:rPr>
+        <w:t>across strikes and expirations to</w:t>
+      </w:r>
+      <w:r>
+        <w:rPr>
+          <w:color w:val="202124"/>
+          <w:sz w:val="18"/>
+          <w:szCs w:val="18"/>
+        </w:rPr>
+        <w:t xml:space="preserve"> stock and option market data. Furthermore</w:t>
+      </w:r>
+      <w:r>
+        <w:rPr>
+          <w:color w:val="202124"/>
+          <w:sz w:val="18"/>
+          <w:szCs w:val="18"/>
+        </w:rPr>
+        <w:t xml:space="preserve">, Dupire then solved the </w:t>
+      </w:r>
+      <w:r>
+        <w:rPr>
+          <w:color w:val="202124"/>
+          <w:sz w:val="18"/>
+          <w:szCs w:val="18"/>
+        </w:rPr>
+        <w:t xml:space="preserve">entire calibration </w:t>
+      </w:r>
+      <w:r>
+        <w:rPr>
+          <w:color w:val="202124"/>
+          <w:sz w:val="18"/>
+          <w:szCs w:val="18"/>
+        </w:rPr>
+        <w:t>question by providing</w:t>
+      </w:r>
+      <w:r>
+        <w:rPr>
+          <w:color w:val="202124"/>
+          <w:sz w:val="18"/>
+          <w:szCs w:val="18"/>
+        </w:rPr>
+        <w:t xml:space="preserve"> the Dupire equation.</w:t>
+      </w:r>
+      <w:r>
+        <w:rPr>
+          <w:color w:val="202124"/>
+          <w:sz w:val="18"/>
+          <w:szCs w:val="18"/>
         </w:rPr>
         <w:t xml:space="preserve"> </w:t>
       </w:r>
       <w:r>
         <w:rPr>
-          <w:sz w:val="20"/>
-          <w:szCs w:val="20"/>
-        </w:rPr>
-        <w:t>research</w:t>
-      </w:r>
-      <w:r>
-        <w:rPr>
-          <w:sz w:val="20"/>
-          <w:szCs w:val="20"/>
-        </w:rPr>
-        <w:t xml:space="preserve"> ready for Peer review.</w:t>
+          <w:color w:val="202124"/>
+          <w:sz w:val="18"/>
+          <w:szCs w:val="18"/>
+        </w:rPr>
+        <w:t xml:space="preserve">Through this discovery, </w:t>
+      </w:r>
+      <w:r>
+        <w:rPr>
+          <w:color w:val="202124"/>
+          <w:sz w:val="18"/>
+          <w:szCs w:val="18"/>
+        </w:rPr>
+        <w:t>the</w:t>
+      </w:r>
+      <w:r>
+        <w:rPr>
+          <w:color w:val="202124"/>
+          <w:sz w:val="18"/>
+          <w:szCs w:val="18"/>
+        </w:rPr>
+        <w:t xml:space="preserve"> entire</w:t>
+      </w:r>
+      <w:r>
+        <w:rPr>
+          <w:color w:val="202124"/>
+          <w:sz w:val="18"/>
+          <w:szCs w:val="18"/>
+        </w:rPr>
+        <w:t xml:space="preserve"> field of mathematical finance stepped up from calculating implied volatility straight </w:t>
+      </w:r>
+      <w:r>
+        <w:rPr>
+          <w:color w:val="202124"/>
+          <w:sz w:val="18"/>
+          <w:szCs w:val="18"/>
+        </w:rPr>
+        <w:t xml:space="preserve">and only </w:t>
+      </w:r>
+      <w:r>
+        <w:rPr>
+          <w:color w:val="202124"/>
+          <w:sz w:val="18"/>
+          <w:szCs w:val="18"/>
+        </w:rPr>
+        <w:t>from option prices</w:t>
+      </w:r>
+      <w:r>
+        <w:rPr>
+          <w:color w:val="202124"/>
+          <w:sz w:val="18"/>
+          <w:szCs w:val="18"/>
+        </w:rPr>
+        <w:t xml:space="preserve"> </w:t>
+      </w:r>
+      <w:r>
+        <w:rPr>
+          <w:color w:val="202124"/>
+          <w:sz w:val="18"/>
+          <w:szCs w:val="18"/>
+        </w:rPr>
+        <w:t>to a traceable</w:t>
+      </w:r>
+      <w:r>
+        <w:rPr>
+          <w:color w:val="202124"/>
+          <w:sz w:val="18"/>
+          <w:szCs w:val="18"/>
+        </w:rPr>
+        <w:t>, calibrated</w:t>
+      </w:r>
+      <w:r>
+        <w:rPr>
+          <w:color w:val="202124"/>
+          <w:sz w:val="18"/>
+          <w:szCs w:val="18"/>
+        </w:rPr>
+        <w:t xml:space="preserve"> expression for local variance.</w:t>
+      </w:r>
+      <w:r>
+        <w:rPr>
+          <w:color w:val="202124"/>
+          <w:sz w:val="18"/>
+          <w:szCs w:val="18"/>
+        </w:rPr>
+        <w:t xml:space="preserve"> </w:t>
+      </w:r>
+      <w:r>
+        <w:rPr>
+          <w:color w:val="202124"/>
+          <w:sz w:val="18"/>
+          <w:szCs w:val="18"/>
+        </w:rPr>
+        <w:t xml:space="preserve">From the following Dupire equation, we solve for </w:t>
+      </w:r>
+      <m:oMath>
+        <m:sSubSup>
+          <m:sSubSupPr>
+            <m:ctrlPr>
+              <w:rPr>
+                <w:rFonts w:ascii="Cambria Math" w:hAnsi="Cambria Math"/>
+                <w:i/>
+                <w:color w:val="202124"/>
+                <w:sz w:val="18"/>
+                <w:szCs w:val="18"/>
+              </w:rPr>
+            </m:ctrlPr>
+          </m:sSubSupPr>
+          <m:e>
+            <m:r>
+              <w:rPr>
+                <w:rFonts w:ascii="Cambria Math" w:hAnsi="Cambria Math"/>
+                <w:color w:val="202124"/>
+                <w:sz w:val="18"/>
+                <w:szCs w:val="18"/>
+              </w:rPr>
+              <m:t>σ</m:t>
+            </m:r>
+          </m:e>
+          <m:sub>
+            <m:r>
+              <w:rPr>
+                <w:rFonts w:ascii="Cambria Math" w:hAnsi="Cambria Math"/>
+                <w:color w:val="202124"/>
+                <w:sz w:val="18"/>
+                <w:szCs w:val="18"/>
+              </w:rPr>
+              <m:t>local</m:t>
+            </m:r>
+          </m:sub>
+          <m:sup>
+            <m:r>
+              <w:rPr>
+                <w:rFonts w:ascii="Cambria Math" w:hAnsi="Cambria Math"/>
+                <w:color w:val="202124"/>
+                <w:sz w:val="18"/>
+                <w:szCs w:val="18"/>
+              </w:rPr>
+              <m:t>2</m:t>
+            </m:r>
+          </m:sup>
+        </m:sSubSup>
+      </m:oMath>
+      <w:r>
+        <w:rPr>
+          <w:color w:val="202124"/>
+          <w:sz w:val="18"/>
+          <w:szCs w:val="18"/>
+        </w:rPr>
+        <w:t>:</w:t>
+      </w:r>
+    </w:p>
+    <w:p>
+      <w:pPr>
+        <w:spacing w:line="360" w:lineRule="auto"/>
+        <w:jc w:val="both"/>
+        <w:rPr>
+          <w:color w:val="202124"/>
+          <w:sz w:val="18"/>
+          <w:szCs w:val="18"/>
+        </w:rPr>
+      </w:pPr>
+      <m:oMathPara>
+        <m:oMath>
+          <m:f>
+            <m:fPr>
+              <m:ctrlPr>
+                <w:rPr>
+                  <w:rFonts w:ascii="Cambria Math" w:hAnsi="Cambria Math"/>
+                  <w:color w:val="202124"/>
+                  <w:sz w:val="18"/>
+                  <w:szCs w:val="18"/>
+                </w:rPr>
+              </m:ctrlPr>
+            </m:fPr>
+            <m:num>
+              <m:r>
+                <w:rPr>
+                  <w:rFonts w:ascii="Cambria Math" w:hAnsi="Cambria Math"/>
+                  <w:color w:val="202124"/>
+                  <w:sz w:val="18"/>
+                  <w:szCs w:val="18"/>
+                </w:rPr>
+                <m:t>∂C</m:t>
+              </m:r>
+              <m:ctrlPr>
+                <w:rPr>
+                  <w:rFonts w:ascii="Cambria Math" w:hAnsi="Cambria Math"/>
+                  <w:i/>
+                  <w:iCs/>
+                  <w:color w:val="202124"/>
+                  <w:sz w:val="18"/>
+                  <w:szCs w:val="18"/>
+                </w:rPr>
+              </m:ctrlPr>
+            </m:num>
+            <m:den>
+              <m:r>
+                <w:rPr>
+                  <w:rFonts w:ascii="Cambria Math" w:hAnsi="Cambria Math"/>
+                  <w:color w:val="202124"/>
+                  <w:sz w:val="18"/>
+                  <w:szCs w:val="18"/>
+                </w:rPr>
+                <m:t>∂T</m:t>
+              </m:r>
+            </m:den>
+          </m:f>
+          <m:r>
+            <m:rPr>
+              <m:sty m:val="p"/>
+            </m:rPr>
+            <w:rPr>
+              <w:rFonts w:ascii="Cambria Math" w:hAnsi="Cambria Math"/>
+              <w:color w:val="202124"/>
+              <w:sz w:val="18"/>
+              <w:szCs w:val="18"/>
+            </w:rPr>
+            <m:t>=</m:t>
+          </m:r>
+          <m:f>
+            <m:fPr>
+              <m:ctrlPr>
+                <w:rPr>
+                  <w:rFonts w:ascii="Cambria Math" w:hAnsi="Cambria Math"/>
+                  <w:color w:val="202124"/>
+                  <w:sz w:val="18"/>
+                  <w:szCs w:val="18"/>
+                </w:rPr>
+              </m:ctrlPr>
+            </m:fPr>
+            <m:num>
+              <m:r>
+                <m:rPr>
+                  <m:sty m:val="p"/>
+                </m:rPr>
+                <w:rPr>
+                  <w:rFonts w:ascii="Cambria Math" w:hAnsi="Cambria Math"/>
+                  <w:color w:val="202124"/>
+                  <w:sz w:val="18"/>
+                  <w:szCs w:val="18"/>
+                </w:rPr>
+                <m:t>1</m:t>
+              </m:r>
+            </m:num>
+            <m:den>
+              <m:r>
+                <m:rPr>
+                  <m:sty m:val="p"/>
+                </m:rPr>
+                <w:rPr>
+                  <w:rFonts w:ascii="Cambria Math" w:hAnsi="Cambria Math"/>
+                  <w:color w:val="202124"/>
+                  <w:sz w:val="18"/>
+                  <w:szCs w:val="18"/>
+                </w:rPr>
+                <m:t>2</m:t>
+              </m:r>
+            </m:den>
+          </m:f>
+          <m:sSup>
+            <m:sSupPr>
+              <m:ctrlPr>
+                <w:rPr>
+                  <w:rFonts w:ascii="Cambria Math" w:hAnsi="Cambria Math"/>
+                  <w:color w:val="202124"/>
+                  <w:sz w:val="18"/>
+                  <w:szCs w:val="18"/>
+                </w:rPr>
+              </m:ctrlPr>
+            </m:sSupPr>
+            <m:e>
+              <m:r>
+                <w:rPr>
+                  <w:rFonts w:ascii="Cambria Math" w:hAnsi="Cambria Math"/>
+                  <w:color w:val="202124"/>
+                  <w:sz w:val="18"/>
+                  <w:szCs w:val="18"/>
+                </w:rPr>
+                <m:t>σ</m:t>
+              </m:r>
+              <m:ctrlPr>
+                <w:rPr>
+                  <w:rFonts w:ascii="Cambria Math" w:hAnsi="Cambria Math"/>
+                  <w:i/>
+                  <w:iCs/>
+                  <w:color w:val="202124"/>
+                  <w:sz w:val="18"/>
+                  <w:szCs w:val="18"/>
+                </w:rPr>
+              </m:ctrlPr>
+            </m:e>
+            <m:sup>
+              <m:r>
+                <m:rPr>
+                  <m:sty m:val="p"/>
+                </m:rPr>
+                <w:rPr>
+                  <w:rFonts w:ascii="Cambria Math" w:hAnsi="Cambria Math"/>
+                  <w:color w:val="202124"/>
+                  <w:sz w:val="18"/>
+                  <w:szCs w:val="18"/>
+                </w:rPr>
+                <m:t>2</m:t>
+              </m:r>
+            </m:sup>
+          </m:sSup>
+          <m:d>
+            <m:dPr>
+              <m:ctrlPr>
+                <w:rPr>
+                  <w:rFonts w:ascii="Cambria Math" w:hAnsi="Cambria Math"/>
+                  <w:color w:val="202124"/>
+                  <w:sz w:val="18"/>
+                  <w:szCs w:val="18"/>
+                </w:rPr>
+              </m:ctrlPr>
+            </m:dPr>
+            <m:e>
+              <m:r>
+                <w:rPr>
+                  <w:rFonts w:ascii="Cambria Math" w:hAnsi="Cambria Math"/>
+                  <w:color w:val="202124"/>
+                  <w:sz w:val="18"/>
+                  <w:szCs w:val="18"/>
+                </w:rPr>
+                <m:t>K</m:t>
+              </m:r>
+              <m:r>
+                <m:rPr>
+                  <m:sty m:val="p"/>
+                </m:rPr>
+                <w:rPr>
+                  <w:rFonts w:ascii="Cambria Math" w:hAnsi="Cambria Math"/>
+                  <w:color w:val="202124"/>
+                  <w:sz w:val="18"/>
+                  <w:szCs w:val="18"/>
+                </w:rPr>
+                <m:t>,</m:t>
+              </m:r>
+              <m:r>
+                <w:rPr>
+                  <w:rFonts w:ascii="Cambria Math" w:hAnsi="Cambria Math"/>
+                  <w:color w:val="202124"/>
+                  <w:sz w:val="18"/>
+                  <w:szCs w:val="18"/>
+                </w:rPr>
+                <m:t>T</m:t>
+              </m:r>
+              <m:r>
+                <m:rPr>
+                  <m:sty m:val="p"/>
+                </m:rPr>
+                <w:rPr>
+                  <w:rFonts w:ascii="Cambria Math" w:hAnsi="Cambria Math"/>
+                  <w:color w:val="202124"/>
+                  <w:sz w:val="18"/>
+                  <w:szCs w:val="18"/>
+                </w:rPr>
+                <m:t>;</m:t>
+              </m:r>
+              <m:sSub>
+                <m:sSubPr>
+                  <m:ctrlPr>
+                    <w:rPr>
+                      <w:rFonts w:ascii="Cambria Math" w:hAnsi="Cambria Math"/>
+                      <w:color w:val="202124"/>
+                      <w:sz w:val="18"/>
+                      <w:szCs w:val="18"/>
+                    </w:rPr>
+                  </m:ctrlPr>
+                </m:sSubPr>
+                <m:e>
+                  <m:r>
+                    <w:rPr>
+                      <w:rFonts w:ascii="Cambria Math" w:hAnsi="Cambria Math"/>
+                      <w:color w:val="202124"/>
+                      <w:sz w:val="18"/>
+                      <w:szCs w:val="18"/>
+                    </w:rPr>
+                    <m:t>S</m:t>
+                  </m:r>
+                </m:e>
+                <m:sub>
+                  <m:r>
+                    <m:rPr>
+                      <m:sty m:val="p"/>
+                    </m:rPr>
+                    <w:rPr>
+                      <w:rFonts w:ascii="Cambria Math" w:hAnsi="Cambria Math"/>
+                      <w:color w:val="202124"/>
+                      <w:sz w:val="18"/>
+                      <w:szCs w:val="18"/>
+                    </w:rPr>
+                    <m:t>0</m:t>
+                  </m:r>
+                </m:sub>
+              </m:sSub>
+            </m:e>
+          </m:d>
+          <m:sSup>
+            <m:sSupPr>
+              <m:ctrlPr>
+                <w:rPr>
+                  <w:rFonts w:ascii="Cambria Math" w:hAnsi="Cambria Math"/>
+                  <w:color w:val="202124"/>
+                  <w:sz w:val="18"/>
+                  <w:szCs w:val="18"/>
+                </w:rPr>
+              </m:ctrlPr>
+            </m:sSupPr>
+            <m:e>
+              <m:r>
+                <w:rPr>
+                  <w:rFonts w:ascii="Cambria Math" w:hAnsi="Cambria Math"/>
+                  <w:color w:val="202124"/>
+                  <w:sz w:val="18"/>
+                  <w:szCs w:val="18"/>
+                </w:rPr>
+                <m:t>K</m:t>
+              </m:r>
+              <m:ctrlPr>
+                <w:rPr>
+                  <w:rFonts w:ascii="Cambria Math" w:hAnsi="Cambria Math"/>
+                  <w:i/>
+                  <w:iCs/>
+                  <w:color w:val="202124"/>
+                  <w:sz w:val="18"/>
+                  <w:szCs w:val="18"/>
+                </w:rPr>
+              </m:ctrlPr>
+            </m:e>
+            <m:sup>
+              <m:r>
+                <m:rPr>
+                  <m:sty m:val="p"/>
+                </m:rPr>
+                <w:rPr>
+                  <w:rFonts w:ascii="Cambria Math" w:hAnsi="Cambria Math"/>
+                  <w:color w:val="202124"/>
+                  <w:sz w:val="18"/>
+                  <w:szCs w:val="18"/>
+                </w:rPr>
+                <m:t>2</m:t>
+              </m:r>
+            </m:sup>
+          </m:sSup>
+          <m:f>
+            <m:fPr>
+              <m:ctrlPr>
+                <w:rPr>
+                  <w:rFonts w:ascii="Cambria Math" w:hAnsi="Cambria Math"/>
+                  <w:color w:val="202124"/>
+                  <w:sz w:val="18"/>
+                  <w:szCs w:val="18"/>
+                </w:rPr>
+              </m:ctrlPr>
+            </m:fPr>
+            <m:num>
+              <m:sSup>
+                <m:sSupPr>
+                  <m:ctrlPr>
+                    <w:rPr>
+                      <w:rFonts w:ascii="Cambria Math" w:hAnsi="Cambria Math"/>
+                      <w:color w:val="202124"/>
+                      <w:sz w:val="18"/>
+                      <w:szCs w:val="18"/>
+                    </w:rPr>
+                  </m:ctrlPr>
+                </m:sSupPr>
+                <m:e>
+                  <m:r>
+                    <w:rPr>
+                      <w:rFonts w:ascii="Cambria Math" w:hAnsi="Cambria Math"/>
+                      <w:color w:val="202124"/>
+                      <w:sz w:val="18"/>
+                      <w:szCs w:val="18"/>
+                    </w:rPr>
+                    <m:t>∂</m:t>
+                  </m:r>
+                </m:e>
+                <m:sup>
+                  <m:r>
+                    <m:rPr>
+                      <m:sty m:val="p"/>
+                    </m:rPr>
+                    <w:rPr>
+                      <w:rFonts w:ascii="Cambria Math" w:hAnsi="Cambria Math"/>
+                      <w:color w:val="202124"/>
+                      <w:sz w:val="18"/>
+                      <w:szCs w:val="18"/>
+                    </w:rPr>
+                    <m:t>2</m:t>
+                  </m:r>
+                </m:sup>
+              </m:sSup>
+              <m:r>
+                <w:rPr>
+                  <w:rFonts w:ascii="Cambria Math" w:hAnsi="Cambria Math"/>
+                  <w:color w:val="202124"/>
+                  <w:sz w:val="18"/>
+                  <w:szCs w:val="18"/>
+                </w:rPr>
+                <m:t>C</m:t>
+              </m:r>
+            </m:num>
+            <m:den>
+              <m:r>
+                <w:rPr>
+                  <w:rFonts w:ascii="Cambria Math" w:hAnsi="Cambria Math"/>
+                  <w:color w:val="202124"/>
+                  <w:sz w:val="18"/>
+                  <w:szCs w:val="18"/>
+                </w:rPr>
+                <m:t>∂</m:t>
+              </m:r>
+              <m:sSup>
+                <m:sSupPr>
+                  <m:ctrlPr>
+                    <w:rPr>
+                      <w:rFonts w:ascii="Cambria Math" w:hAnsi="Cambria Math"/>
+                      <w:color w:val="202124"/>
+                      <w:sz w:val="18"/>
+                      <w:szCs w:val="18"/>
+                    </w:rPr>
+                  </m:ctrlPr>
+                </m:sSupPr>
+                <m:e>
+                  <m:r>
+                    <w:rPr>
+                      <w:rFonts w:ascii="Cambria Math" w:hAnsi="Cambria Math"/>
+                      <w:color w:val="202124"/>
+                      <w:sz w:val="18"/>
+                      <w:szCs w:val="18"/>
+                    </w:rPr>
+                    <m:t>K</m:t>
+                  </m:r>
+                  <m:ctrlPr>
+                    <w:rPr>
+                      <w:rFonts w:ascii="Cambria Math" w:hAnsi="Cambria Math"/>
+                      <w:i/>
+                      <w:iCs/>
+                      <w:color w:val="202124"/>
+                      <w:sz w:val="18"/>
+                      <w:szCs w:val="18"/>
+                    </w:rPr>
+                  </m:ctrlPr>
+                </m:e>
+                <m:sup>
+                  <m:r>
+                    <m:rPr>
+                      <m:sty m:val="p"/>
+                    </m:rPr>
+                    <w:rPr>
+                      <w:rFonts w:ascii="Cambria Math" w:hAnsi="Cambria Math"/>
+                      <w:color w:val="202124"/>
+                      <w:sz w:val="18"/>
+                      <w:szCs w:val="18"/>
+                    </w:rPr>
+                    <m:t>2</m:t>
+                  </m:r>
+                </m:sup>
+              </m:sSup>
+            </m:den>
+          </m:f>
+          <m:r>
+            <m:rPr>
+              <m:sty m:val="p"/>
+            </m:rPr>
+            <w:rPr>
+              <w:rFonts w:ascii="Cambria Math" w:hAnsi="Cambria Math"/>
+              <w:color w:val="202124"/>
+              <w:sz w:val="18"/>
+              <w:szCs w:val="18"/>
+            </w:rPr>
+            <m:t>-</m:t>
+          </m:r>
+          <m:d>
+            <m:dPr>
+              <m:ctrlPr>
+                <w:rPr>
+                  <w:rFonts w:ascii="Cambria Math" w:hAnsi="Cambria Math"/>
+                  <w:color w:val="202124"/>
+                  <w:sz w:val="18"/>
+                  <w:szCs w:val="18"/>
+                </w:rPr>
+              </m:ctrlPr>
+            </m:dPr>
+            <m:e>
+              <m:r>
+                <w:rPr>
+                  <w:rFonts w:ascii="Cambria Math" w:hAnsi="Cambria Math"/>
+                  <w:color w:val="202124"/>
+                  <w:sz w:val="18"/>
+                  <w:szCs w:val="18"/>
+                </w:rPr>
+                <m:t>r</m:t>
+              </m:r>
+              <m:r>
+                <m:rPr>
+                  <m:sty m:val="p"/>
+                </m:rPr>
+                <w:rPr>
+                  <w:rFonts w:ascii="Cambria Math" w:hAnsi="Cambria Math"/>
+                  <w:color w:val="202124"/>
+                  <w:sz w:val="18"/>
+                  <w:szCs w:val="18"/>
+                </w:rPr>
+                <m:t>-</m:t>
+              </m:r>
+              <m:r>
+                <w:rPr>
+                  <w:rFonts w:ascii="Cambria Math" w:hAnsi="Cambria Math"/>
+                  <w:color w:val="202124"/>
+                  <w:sz w:val="18"/>
+                  <w:szCs w:val="18"/>
+                </w:rPr>
+                <m:t>d</m:t>
+              </m:r>
+            </m:e>
+          </m:d>
+          <m:r>
+            <w:rPr>
+              <w:rFonts w:ascii="Cambria Math" w:hAnsi="Cambria Math"/>
+              <w:color w:val="202124"/>
+              <w:sz w:val="18"/>
+              <w:szCs w:val="18"/>
+            </w:rPr>
+            <m:t>K</m:t>
+          </m:r>
+          <m:f>
+            <m:fPr>
+              <m:ctrlPr>
+                <w:rPr>
+                  <w:rFonts w:ascii="Cambria Math" w:hAnsi="Cambria Math"/>
+                  <w:color w:val="202124"/>
+                  <w:sz w:val="18"/>
+                  <w:szCs w:val="18"/>
+                </w:rPr>
+              </m:ctrlPr>
+            </m:fPr>
+            <m:num>
+              <m:r>
+                <w:rPr>
+                  <w:rFonts w:ascii="Cambria Math" w:hAnsi="Cambria Math"/>
+                  <w:color w:val="202124"/>
+                  <w:sz w:val="18"/>
+                  <w:szCs w:val="18"/>
+                </w:rPr>
+                <m:t>∂C</m:t>
+              </m:r>
+            </m:num>
+            <m:den>
+              <m:r>
+                <w:rPr>
+                  <w:rFonts w:ascii="Cambria Math" w:hAnsi="Cambria Math"/>
+                  <w:color w:val="202124"/>
+                  <w:sz w:val="18"/>
+                  <w:szCs w:val="18"/>
+                </w:rPr>
+                <m:t>∂K</m:t>
+              </m:r>
+            </m:den>
+          </m:f>
+          <m:r>
+            <m:rPr>
+              <m:sty m:val="p"/>
+            </m:rPr>
+            <w:rPr>
+              <w:rFonts w:ascii="Cambria Math" w:hAnsi="Cambria Math"/>
+              <w:color w:val="202124"/>
+              <w:sz w:val="18"/>
+              <w:szCs w:val="18"/>
+            </w:rPr>
+            <m:t>-</m:t>
+          </m:r>
+          <m:r>
+            <w:rPr>
+              <w:rFonts w:ascii="Cambria Math" w:hAnsi="Cambria Math"/>
+              <w:color w:val="202124"/>
+              <w:sz w:val="18"/>
+              <w:szCs w:val="18"/>
+            </w:rPr>
+            <m:t>dC</m:t>
+          </m:r>
+        </m:oMath>
+      </m:oMathPara>
+    </w:p>
+    <w:p>
+      <w:pPr>
+        <w:spacing w:line="360" w:lineRule="auto"/>
+        <w:jc w:val="both"/>
+        <w:rPr>
+          <w:color w:val="202124"/>
+          <w:sz w:val="18"/>
+          <w:szCs w:val="18"/>
+        </w:rPr>
+      </w:pPr>
+      <m:oMathPara>
+        <m:oMath>
+          <m:sSubSup>
+            <m:sSubSupPr>
+              <m:ctrlPr>
+                <w:rPr>
+                  <w:rFonts w:ascii="Cambria Math" w:hAnsi="Cambria Math"/>
+                  <w:i/>
+                  <w:color w:val="202124"/>
+                  <w:sz w:val="18"/>
+                  <w:szCs w:val="18"/>
+                </w:rPr>
+              </m:ctrlPr>
+            </m:sSubSupPr>
+            <m:e>
+              <m:r>
+                <w:rPr>
+                  <w:rFonts w:ascii="Cambria Math" w:hAnsi="Cambria Math"/>
+                  <w:color w:val="202124"/>
+                  <w:sz w:val="18"/>
+                  <w:szCs w:val="18"/>
+                </w:rPr>
+                <m:t>σ</m:t>
+              </m:r>
+            </m:e>
+            <m:sub>
+              <m:r>
+                <w:rPr>
+                  <w:rFonts w:ascii="Cambria Math" w:hAnsi="Cambria Math"/>
+                  <w:color w:val="202124"/>
+                  <w:sz w:val="18"/>
+                  <w:szCs w:val="18"/>
+                </w:rPr>
+                <m:t>local</m:t>
+              </m:r>
+            </m:sub>
+            <m:sup>
+              <m:r>
+                <w:rPr>
+                  <w:rFonts w:ascii="Cambria Math" w:hAnsi="Cambria Math"/>
+                  <w:color w:val="202124"/>
+                  <w:sz w:val="18"/>
+                  <w:szCs w:val="18"/>
+                </w:rPr>
+                <m:t>2</m:t>
+              </m:r>
+            </m:sup>
+          </m:sSubSup>
+          <m:d>
+            <m:dPr>
+              <m:ctrlPr>
+                <w:rPr>
+                  <w:rFonts w:ascii="Cambria Math" w:hAnsi="Cambria Math"/>
+                  <w:i/>
+                  <w:color w:val="202124"/>
+                  <w:sz w:val="18"/>
+                  <w:szCs w:val="18"/>
+                </w:rPr>
+              </m:ctrlPr>
+            </m:dPr>
+            <m:e>
+              <m:r>
+                <w:rPr>
+                  <w:rFonts w:ascii="Cambria Math" w:hAnsi="Cambria Math"/>
+                  <w:color w:val="202124"/>
+                  <w:sz w:val="18"/>
+                  <w:szCs w:val="18"/>
+                </w:rPr>
+                <m:t xml:space="preserve">t, </m:t>
+              </m:r>
+              <m:sSub>
+                <m:sSubPr>
+                  <m:ctrlPr>
+                    <w:rPr>
+                      <w:rFonts w:ascii="Cambria Math" w:hAnsi="Cambria Math"/>
+                      <w:i/>
+                      <w:color w:val="202124"/>
+                      <w:sz w:val="18"/>
+                      <w:szCs w:val="18"/>
+                    </w:rPr>
+                  </m:ctrlPr>
+                </m:sSubPr>
+                <m:e>
+                  <m:r>
+                    <w:rPr>
+                      <w:rFonts w:ascii="Cambria Math" w:hAnsi="Cambria Math"/>
+                      <w:color w:val="202124"/>
+                      <w:sz w:val="18"/>
+                      <w:szCs w:val="18"/>
+                    </w:rPr>
+                    <m:t>S</m:t>
+                  </m:r>
+                </m:e>
+                <m:sub>
+                  <m:r>
+                    <w:rPr>
+                      <w:rFonts w:ascii="Cambria Math" w:hAnsi="Cambria Math"/>
+                      <w:color w:val="202124"/>
+                      <w:sz w:val="18"/>
+                      <w:szCs w:val="18"/>
+                    </w:rPr>
+                    <m:t>t</m:t>
+                  </m:r>
+                </m:sub>
+              </m:sSub>
+            </m:e>
+          </m:d>
+          <m:r>
+            <w:rPr>
+              <w:rFonts w:ascii="Cambria Math" w:hAnsi="Cambria Math"/>
+              <w:color w:val="202124"/>
+              <w:sz w:val="18"/>
+              <w:szCs w:val="18"/>
+            </w:rPr>
+            <m:t>=</m:t>
+          </m:r>
+          <m:f>
+            <m:fPr>
+              <m:ctrlPr>
+                <w:rPr>
+                  <w:rFonts w:ascii="Cambria Math" w:hAnsi="Cambria Math"/>
+                  <w:i/>
+                  <w:color w:val="202124"/>
+                  <w:sz w:val="18"/>
+                  <w:szCs w:val="18"/>
+                </w:rPr>
+              </m:ctrlPr>
+            </m:fPr>
+            <m:num>
+              <m:f>
+                <m:fPr>
+                  <m:ctrlPr>
+                    <w:rPr>
+                      <w:rFonts w:ascii="Cambria Math" w:hAnsi="Cambria Math"/>
+                      <w:i/>
+                      <w:color w:val="202124"/>
+                      <w:sz w:val="18"/>
+                      <w:szCs w:val="18"/>
+                    </w:rPr>
+                  </m:ctrlPr>
+                </m:fPr>
+                <m:num>
+                  <m:r>
+                    <w:rPr>
+                      <w:rFonts w:ascii="Cambria Math" w:hAnsi="Cambria Math"/>
+                      <w:color w:val="202124"/>
+                      <w:sz w:val="18"/>
+                      <w:szCs w:val="18"/>
+                    </w:rPr>
+                    <m:t>∂C</m:t>
+                  </m:r>
+                </m:num>
+                <m:den>
+                  <m:r>
+                    <w:rPr>
+                      <w:rFonts w:ascii="Cambria Math" w:hAnsi="Cambria Math"/>
+                      <w:color w:val="202124"/>
+                      <w:sz w:val="18"/>
+                      <w:szCs w:val="18"/>
+                    </w:rPr>
+                    <m:t>∂t</m:t>
+                  </m:r>
+                </m:den>
+              </m:f>
+              <m:r>
+                <w:rPr>
+                  <w:rFonts w:ascii="Cambria Math" w:hAnsi="Cambria Math"/>
+                  <w:color w:val="202124"/>
+                  <w:sz w:val="18"/>
+                  <w:szCs w:val="18"/>
+                </w:rPr>
+                <m:t>+</m:t>
+              </m:r>
+              <m:d>
+                <m:dPr>
+                  <m:ctrlPr>
+                    <w:rPr>
+                      <w:rFonts w:ascii="Cambria Math" w:hAnsi="Cambria Math"/>
+                      <w:color w:val="202124"/>
+                      <w:sz w:val="18"/>
+                      <w:szCs w:val="18"/>
+                    </w:rPr>
+                  </m:ctrlPr>
+                </m:dPr>
+                <m:e>
+                  <m:r>
+                    <w:rPr>
+                      <w:rFonts w:ascii="Cambria Math" w:hAnsi="Cambria Math"/>
+                      <w:color w:val="202124"/>
+                      <w:sz w:val="18"/>
+                      <w:szCs w:val="18"/>
+                    </w:rPr>
+                    <m:t>r</m:t>
+                  </m:r>
+                  <m:r>
+                    <m:rPr>
+                      <m:sty m:val="p"/>
+                    </m:rPr>
+                    <w:rPr>
+                      <w:rFonts w:ascii="Cambria Math" w:hAnsi="Cambria Math"/>
+                      <w:color w:val="202124"/>
+                      <w:sz w:val="18"/>
+                      <w:szCs w:val="18"/>
+                    </w:rPr>
+                    <m:t>-</m:t>
+                  </m:r>
+                  <m:r>
+                    <w:rPr>
+                      <w:rFonts w:ascii="Cambria Math" w:hAnsi="Cambria Math"/>
+                      <w:color w:val="202124"/>
+                      <w:sz w:val="18"/>
+                      <w:szCs w:val="18"/>
+                    </w:rPr>
+                    <m:t>d</m:t>
+                  </m:r>
+                </m:e>
+              </m:d>
+              <m:r>
+                <w:rPr>
+                  <w:rFonts w:ascii="Cambria Math" w:hAnsi="Cambria Math"/>
+                  <w:color w:val="202124"/>
+                  <w:sz w:val="18"/>
+                  <w:szCs w:val="18"/>
+                </w:rPr>
+                <m:t>K</m:t>
+              </m:r>
+              <m:f>
+                <m:fPr>
+                  <m:ctrlPr>
+                    <w:rPr>
+                      <w:rFonts w:ascii="Cambria Math" w:hAnsi="Cambria Math"/>
+                      <w:color w:val="202124"/>
+                      <w:sz w:val="18"/>
+                      <w:szCs w:val="18"/>
+                    </w:rPr>
+                  </m:ctrlPr>
+                </m:fPr>
+                <m:num>
+                  <m:r>
+                    <w:rPr>
+                      <w:rFonts w:ascii="Cambria Math" w:hAnsi="Cambria Math"/>
+                      <w:color w:val="202124"/>
+                      <w:sz w:val="18"/>
+                      <w:szCs w:val="18"/>
+                    </w:rPr>
+                    <m:t>∂C</m:t>
+                  </m:r>
+                  <m:ctrlPr>
+                    <w:rPr>
+                      <w:rFonts w:ascii="Cambria Math" w:hAnsi="Cambria Math"/>
+                      <w:i/>
+                      <w:iCs/>
+                      <w:color w:val="202124"/>
+                      <w:sz w:val="18"/>
+                      <w:szCs w:val="18"/>
+                    </w:rPr>
+                  </m:ctrlPr>
+                </m:num>
+                <m:den>
+                  <m:r>
+                    <w:rPr>
+                      <w:rFonts w:ascii="Cambria Math" w:hAnsi="Cambria Math"/>
+                      <w:color w:val="202124"/>
+                      <w:sz w:val="18"/>
+                      <w:szCs w:val="18"/>
+                    </w:rPr>
+                    <m:t>∂K</m:t>
+                  </m:r>
+                </m:den>
+              </m:f>
+              <m:r>
+                <m:rPr>
+                  <m:sty m:val="p"/>
+                </m:rPr>
+                <w:rPr>
+                  <w:rFonts w:ascii="Cambria Math" w:hAnsi="Cambria Math"/>
+                  <w:color w:val="202124"/>
+                  <w:sz w:val="18"/>
+                  <w:szCs w:val="18"/>
+                </w:rPr>
+                <m:t>-</m:t>
+              </m:r>
+              <m:r>
+                <w:rPr>
+                  <w:rFonts w:ascii="Cambria Math" w:hAnsi="Cambria Math"/>
+                  <w:color w:val="202124"/>
+                  <w:sz w:val="18"/>
+                  <w:szCs w:val="18"/>
+                </w:rPr>
+                <m:t>dC</m:t>
+              </m:r>
+            </m:num>
+            <m:den>
+              <m:f>
+                <m:fPr>
+                  <m:ctrlPr>
+                    <w:rPr>
+                      <w:rFonts w:ascii="Cambria Math" w:hAnsi="Cambria Math"/>
+                      <w:i/>
+                      <w:color w:val="202124"/>
+                      <w:sz w:val="18"/>
+                      <w:szCs w:val="18"/>
+                    </w:rPr>
+                  </m:ctrlPr>
+                </m:fPr>
+                <m:num>
+                  <m:r>
+                    <w:rPr>
+                      <w:rFonts w:ascii="Cambria Math" w:hAnsi="Cambria Math"/>
+                      <w:color w:val="202124"/>
+                      <w:sz w:val="18"/>
+                      <w:szCs w:val="18"/>
+                    </w:rPr>
+                    <m:t>1</m:t>
+                  </m:r>
+                </m:num>
+                <m:den>
+                  <m:r>
+                    <w:rPr>
+                      <w:rFonts w:ascii="Cambria Math" w:hAnsi="Cambria Math"/>
+                      <w:color w:val="202124"/>
+                      <w:sz w:val="18"/>
+                      <w:szCs w:val="18"/>
+                    </w:rPr>
+                    <m:t>2</m:t>
+                  </m:r>
+                </m:den>
+              </m:f>
+              <m:sSup>
+                <m:sSupPr>
+                  <m:ctrlPr>
+                    <w:rPr>
+                      <w:rFonts w:ascii="Cambria Math" w:hAnsi="Cambria Math"/>
+                      <w:i/>
+                      <w:color w:val="202124"/>
+                      <w:sz w:val="18"/>
+                      <w:szCs w:val="18"/>
+                    </w:rPr>
+                  </m:ctrlPr>
+                </m:sSupPr>
+                <m:e>
+                  <m:r>
+                    <w:rPr>
+                      <w:rFonts w:ascii="Cambria Math" w:hAnsi="Cambria Math"/>
+                      <w:color w:val="202124"/>
+                      <w:sz w:val="18"/>
+                      <w:szCs w:val="18"/>
+                    </w:rPr>
+                    <m:t>K</m:t>
+                  </m:r>
+                </m:e>
+                <m:sup>
+                  <m:r>
+                    <w:rPr>
+                      <w:rFonts w:ascii="Cambria Math" w:hAnsi="Cambria Math"/>
+                      <w:color w:val="202124"/>
+                      <w:sz w:val="18"/>
+                      <w:szCs w:val="18"/>
+                    </w:rPr>
+                    <m:t>2</m:t>
+                  </m:r>
+                </m:sup>
+              </m:sSup>
+              <m:f>
+                <m:fPr>
+                  <m:ctrlPr>
+                    <w:rPr>
+                      <w:rFonts w:ascii="Cambria Math" w:hAnsi="Cambria Math"/>
+                      <w:i/>
+                      <w:color w:val="202124"/>
+                      <w:sz w:val="18"/>
+                      <w:szCs w:val="18"/>
+                    </w:rPr>
+                  </m:ctrlPr>
+                </m:fPr>
+                <m:num>
+                  <m:sSup>
+                    <m:sSupPr>
+                      <m:ctrlPr>
+                        <w:rPr>
+                          <w:rFonts w:ascii="Cambria Math" w:hAnsi="Cambria Math"/>
+                          <w:i/>
+                          <w:color w:val="202124"/>
+                          <w:sz w:val="18"/>
+                          <w:szCs w:val="18"/>
+                        </w:rPr>
+                      </m:ctrlPr>
+                    </m:sSupPr>
+                    <m:e>
+                      <m:r>
+                        <w:rPr>
+                          <w:rFonts w:ascii="Cambria Math" w:hAnsi="Cambria Math"/>
+                          <w:color w:val="202124"/>
+                          <w:sz w:val="18"/>
+                          <w:szCs w:val="18"/>
+                        </w:rPr>
+                        <m:t>∂</m:t>
+                      </m:r>
+                    </m:e>
+                    <m:sup>
+                      <m:r>
+                        <w:rPr>
+                          <w:rFonts w:ascii="Cambria Math" w:hAnsi="Cambria Math"/>
+                          <w:color w:val="202124"/>
+                          <w:sz w:val="18"/>
+                          <w:szCs w:val="18"/>
+                        </w:rPr>
+                        <m:t>2</m:t>
+                      </m:r>
+                    </m:sup>
+                  </m:sSup>
+                  <m:r>
+                    <w:rPr>
+                      <w:rFonts w:ascii="Cambria Math" w:hAnsi="Cambria Math"/>
+                      <w:color w:val="202124"/>
+                      <w:sz w:val="18"/>
+                      <w:szCs w:val="18"/>
+                    </w:rPr>
+                    <m:t>C</m:t>
+                  </m:r>
+                </m:num>
+                <m:den>
+                  <m:r>
+                    <w:rPr>
+                      <w:rFonts w:ascii="Cambria Math" w:hAnsi="Cambria Math"/>
+                      <w:color w:val="202124"/>
+                      <w:sz w:val="18"/>
+                      <w:szCs w:val="18"/>
+                    </w:rPr>
+                    <m:t>∂</m:t>
+                  </m:r>
+                  <m:sSup>
+                    <m:sSupPr>
+                      <m:ctrlPr>
+                        <w:rPr>
+                          <w:rFonts w:ascii="Cambria Math" w:hAnsi="Cambria Math"/>
+                          <w:i/>
+                          <w:color w:val="202124"/>
+                          <w:sz w:val="18"/>
+                          <w:szCs w:val="18"/>
+                        </w:rPr>
+                      </m:ctrlPr>
+                    </m:sSupPr>
+                    <m:e>
+                      <m:r>
+                        <w:rPr>
+                          <w:rFonts w:ascii="Cambria Math" w:hAnsi="Cambria Math"/>
+                          <w:color w:val="202124"/>
+                          <w:sz w:val="18"/>
+                          <w:szCs w:val="18"/>
+                        </w:rPr>
+                        <m:t>K</m:t>
+                      </m:r>
+                    </m:e>
+                    <m:sup>
+                      <m:r>
+                        <w:rPr>
+                          <w:rFonts w:ascii="Cambria Math" w:hAnsi="Cambria Math"/>
+                          <w:color w:val="202124"/>
+                          <w:sz w:val="18"/>
+                          <w:szCs w:val="18"/>
+                        </w:rPr>
+                        <m:t>2</m:t>
+                      </m:r>
+                    </m:sup>
+                  </m:sSup>
+                </m:den>
+              </m:f>
+            </m:den>
+          </m:f>
+        </m:oMath>
+      </m:oMathPara>
+    </w:p>
+    <w:p>
+      <w:pPr>
+        <w:spacing w:line="360" w:lineRule="auto"/>
+        <w:jc w:val="both"/>
+        <w:rPr>
+          <w:color w:val="202124"/>
+          <w:sz w:val="18"/>
+          <w:szCs w:val="18"/>
+        </w:rPr>
+      </w:pPr>
+      <w:r>
+        <w:rPr>
+          <w:color w:val="202124"/>
+          <w:sz w:val="18"/>
+          <w:szCs w:val="18"/>
+        </w:rPr>
+        <w:t>The derivation of the formula can</w:t>
+      </w:r>
+      <w:r>
+        <w:rPr>
+          <w:color w:val="202124"/>
+          <w:sz w:val="18"/>
+          <w:szCs w:val="18"/>
+        </w:rPr>
+        <w:t xml:space="preserve"> be </w:t>
+      </w:r>
+      <w:r>
+        <w:rPr>
+          <w:color w:val="202124"/>
+          <w:sz w:val="18"/>
+          <w:szCs w:val="18"/>
+        </w:rPr>
+        <w:t>found</w:t>
+      </w:r>
+      <w:r>
+        <w:rPr>
+          <w:color w:val="202124"/>
+          <w:sz w:val="18"/>
+          <w:szCs w:val="18"/>
+        </w:rPr>
+        <w:t xml:space="preserve"> either by using a probabilistic approach or by using Fokker-Plank equation. </w:t>
+      </w:r>
+      <w:r>
+        <w:rPr>
+          <w:color w:val="202124"/>
+          <w:sz w:val="18"/>
+          <w:szCs w:val="18"/>
+        </w:rPr>
+        <w:t xml:space="preserve">Again, the most important benefit we have when pricing using Dupire’s Local Volatility model with respect to Black-Scholes is a greater precision </w:t>
+      </w:r>
+      <w:r>
+        <w:rPr>
+          <w:color w:val="202124"/>
+          <w:sz w:val="18"/>
+          <w:szCs w:val="18"/>
+        </w:rPr>
+        <w:t>in</w:t>
+      </w:r>
+      <w:r>
+        <w:rPr>
+          <w:color w:val="202124"/>
+          <w:sz w:val="18"/>
+          <w:szCs w:val="18"/>
+        </w:rPr>
+        <w:t xml:space="preserve"> matching implied skews for all strikes in a market with no smiles.</w:t>
+      </w:r>
+      <w:r>
+        <w:rPr>
+          <w:color w:val="202124"/>
+          <w:sz w:val="18"/>
+          <w:szCs w:val="18"/>
+        </w:rPr>
+        <w:t xml:space="preserve"> Now, issues with </w:t>
+      </w:r>
+      <w:r>
+        <w:rPr>
+          <w:color w:val="202124"/>
+          <w:sz w:val="18"/>
+          <w:szCs w:val="18"/>
+        </w:rPr>
+        <w:t>this</w:t>
+      </w:r>
+      <w:r>
+        <w:rPr>
+          <w:color w:val="202124"/>
+          <w:sz w:val="18"/>
+          <w:szCs w:val="18"/>
+        </w:rPr>
+        <w:t xml:space="preserve"> model arise with </w:t>
+      </w:r>
+      <w:r>
+        <w:rPr>
+          <w:color w:val="202124"/>
+          <w:sz w:val="18"/>
+          <w:szCs w:val="18"/>
+        </w:rPr>
+        <w:t>implied variance for</w:t>
+      </w:r>
+      <w:r>
+        <w:rPr>
+          <w:color w:val="202124"/>
+          <w:sz w:val="18"/>
+          <w:szCs w:val="18"/>
+        </w:rPr>
+        <w:t xml:space="preserve"> </w:t>
+      </w:r>
+      <w:r>
+        <w:rPr>
+          <w:color w:val="202124"/>
+          <w:sz w:val="18"/>
+          <w:szCs w:val="18"/>
+        </w:rPr>
+        <w:t>longer tenors</w:t>
+      </w:r>
+      <w:r>
+        <w:rPr>
+          <w:color w:val="202124"/>
+          <w:sz w:val="18"/>
+          <w:szCs w:val="18"/>
+        </w:rPr>
+        <w:t xml:space="preserve">. Whereas for short term calibration, smiles are registered fine by the model, </w:t>
+      </w:r>
+      <w:r>
+        <w:rPr>
+          <w:color w:val="202124"/>
+          <w:sz w:val="18"/>
+          <w:szCs w:val="18"/>
+        </w:rPr>
+        <w:t xml:space="preserve">with longer maturities the effect of a smile </w:t>
+      </w:r>
+      <w:r>
+        <w:rPr>
+          <w:color w:val="202124"/>
+          <w:sz w:val="18"/>
+          <w:szCs w:val="18"/>
+        </w:rPr>
+        <w:t>continues</w:t>
+      </w:r>
+      <w:r>
+        <w:rPr>
+          <w:color w:val="202124"/>
+          <w:sz w:val="18"/>
+          <w:szCs w:val="18"/>
+        </w:rPr>
+        <w:t xml:space="preserve"> which is highly unrealistic in a real-world situation</w:t>
+      </w:r>
+      <w:r>
+        <w:rPr>
+          <w:color w:val="202124"/>
+          <w:sz w:val="18"/>
+          <w:szCs w:val="18"/>
+        </w:rPr>
+        <w:t>. Longer maturities tend to have a flatter skew, which goes against short term scenarios</w:t>
+      </w:r>
+      <w:r>
+        <w:rPr>
+          <w:color w:val="202124"/>
+          <w:sz w:val="18"/>
+          <w:szCs w:val="18"/>
+        </w:rPr>
+        <w:t xml:space="preserve">. </w:t>
+      </w:r>
+      <w:r>
+        <w:rPr>
+          <w:color w:val="202124"/>
+          <w:sz w:val="18"/>
+          <w:szCs w:val="18"/>
+        </w:rPr>
+        <w:t xml:space="preserve"> </w:t>
+      </w:r>
+      <w:r>
+        <w:rPr>
+          <w:color w:val="202124"/>
+          <w:sz w:val="18"/>
+          <w:szCs w:val="18"/>
+        </w:rPr>
+        <w:t xml:space="preserve">The necessity of a </w:t>
+      </w:r>
+      <w:r>
+        <w:rPr>
+          <w:color w:val="202124"/>
+          <w:sz w:val="18"/>
+          <w:szCs w:val="18"/>
+        </w:rPr>
+        <w:t>process that would</w:t>
+      </w:r>
+      <w:r>
+        <w:rPr>
+          <w:color w:val="202124"/>
+          <w:sz w:val="18"/>
+          <w:szCs w:val="18"/>
+        </w:rPr>
+        <w:t xml:space="preserve"> flatten the curve</w:t>
+      </w:r>
+      <w:r>
+        <w:rPr>
+          <w:color w:val="202124"/>
+          <w:sz w:val="18"/>
+          <w:szCs w:val="18"/>
+        </w:rPr>
+        <w:t xml:space="preserve"> enough</w:t>
+      </w:r>
+      <w:r>
+        <w:rPr>
+          <w:color w:val="202124"/>
+          <w:sz w:val="18"/>
+          <w:szCs w:val="18"/>
+        </w:rPr>
+        <w:t xml:space="preserve"> for longer maturities </w:t>
+      </w:r>
+      <w:r>
+        <w:rPr>
+          <w:color w:val="202124"/>
+          <w:sz w:val="18"/>
+          <w:szCs w:val="18"/>
+        </w:rPr>
+        <w:t>to</w:t>
+      </w:r>
+      <w:r>
+        <w:rPr>
+          <w:color w:val="202124"/>
+          <w:sz w:val="18"/>
+          <w:szCs w:val="18"/>
+        </w:rPr>
+        <w:t xml:space="preserve"> behave in a more realistic manner was very much felt. </w:t>
+      </w:r>
+      <w:r>
+        <w:rPr>
+          <w:color w:val="202124"/>
+          <w:sz w:val="18"/>
+          <w:szCs w:val="18"/>
+        </w:rPr>
+        <w:t>As stated by Hagan</w:t>
+      </w:r>
+      <w:r>
+        <w:rPr>
+          <w:color w:val="202124"/>
+          <w:sz w:val="18"/>
+          <w:szCs w:val="18"/>
+        </w:rPr>
+        <w:t xml:space="preserve"> a few years after</w:t>
+      </w:r>
+      <w:r>
+        <w:rPr>
+          <w:color w:val="202124"/>
+          <w:sz w:val="18"/>
+          <w:szCs w:val="18"/>
+        </w:rPr>
+        <w:t xml:space="preserve"> in the famous </w:t>
+      </w:r>
+      <w:r>
+        <w:rPr>
+          <w:color w:val="202124"/>
+          <w:sz w:val="18"/>
+          <w:szCs w:val="18"/>
+        </w:rPr>
+        <w:t xml:space="preserve">2002 </w:t>
+      </w:r>
+      <w:r>
+        <w:rPr>
+          <w:color w:val="202124"/>
+          <w:sz w:val="18"/>
+          <w:szCs w:val="18"/>
+        </w:rPr>
+        <w:t>paper “Managing Smile Risk”, d</w:t>
+      </w:r>
+      <w:r>
+        <w:rPr>
+          <w:color w:val="202124"/>
+          <w:sz w:val="18"/>
+          <w:szCs w:val="18"/>
+        </w:rPr>
+        <w:t xml:space="preserve">ue to this contradiction between model and market, delta and </w:t>
+      </w:r>
+      <w:proofErr w:type="spellStart"/>
+      <w:r>
+        <w:rPr>
+          <w:color w:val="202124"/>
+          <w:sz w:val="18"/>
+          <w:szCs w:val="18"/>
+        </w:rPr>
+        <w:t>vega</w:t>
+      </w:r>
+      <w:proofErr w:type="spellEnd"/>
+      <w:r>
+        <w:rPr>
+          <w:color w:val="202124"/>
+          <w:sz w:val="18"/>
+          <w:szCs w:val="18"/>
+        </w:rPr>
+        <w:t xml:space="preserve"> hedges derived from the </w:t>
+      </w:r>
+      <w:r>
+        <w:rPr>
+          <w:color w:val="202124"/>
+          <w:sz w:val="18"/>
+          <w:szCs w:val="18"/>
+        </w:rPr>
+        <w:t xml:space="preserve">local volatility </w:t>
+      </w:r>
+      <w:r>
+        <w:rPr>
+          <w:color w:val="202124"/>
+          <w:sz w:val="18"/>
+          <w:szCs w:val="18"/>
+        </w:rPr>
+        <w:t>model can be unstable and may perform worse than naive Black-Scholes’ hedges</w:t>
+      </w:r>
+      <w:r>
+        <w:rPr>
+          <w:color w:val="202124"/>
+          <w:sz w:val="18"/>
+          <w:szCs w:val="18"/>
+        </w:rPr>
+        <w:t>.</w:t>
       </w:r>
     </w:p>
     <w:p>
@@ -1024,7 +5809,745 @@
           <w:sz w:val="20"/>
           <w:szCs w:val="20"/>
         </w:rPr>
-        <w:t>There are numbers of software available which</w:t>
+        <w:t>With the rising concern of proving a good statistical match with volatility surfaces in option prices, the Heston model came in to provide the financial community with a variant that for the first time treated the volatility as a stochastic process, in contrast with the previous deterministic (Dupire) and constant (Black Scholes) predecessors. The asset price obeys a diffusion process:</w:t>
+      </w:r>
+    </w:p>
+    <w:p>
+      <w:pPr>
+        <w:spacing w:line="360" w:lineRule="auto"/>
+        <w:jc w:val="both"/>
+        <w:rPr>
+          <w:sz w:val="20"/>
+          <w:szCs w:val="20"/>
+        </w:rPr>
+      </w:pPr>
+      <m:oMath>
+        <m:r>
+          <w:rPr>
+            <w:rFonts w:ascii="Cambria Math" w:hAnsi="Cambria Math"/>
+            <w:sz w:val="20"/>
+            <w:szCs w:val="20"/>
+          </w:rPr>
+          <m:t>d</m:t>
+        </m:r>
+        <m:sSub>
+          <m:sSubPr>
+            <m:ctrlPr>
+              <w:rPr>
+                <w:rFonts w:ascii="Cambria Math" w:hAnsi="Cambria Math"/>
+                <w:i/>
+                <w:sz w:val="20"/>
+                <w:szCs w:val="20"/>
+              </w:rPr>
+            </m:ctrlPr>
+          </m:sSubPr>
+          <m:e>
+            <m:r>
+              <w:rPr>
+                <w:rFonts w:ascii="Cambria Math" w:hAnsi="Cambria Math"/>
+                <w:sz w:val="20"/>
+                <w:szCs w:val="20"/>
+              </w:rPr>
+              <m:t>S</m:t>
+            </m:r>
+          </m:e>
+          <m:sub>
+            <m:r>
+              <w:rPr>
+                <w:rFonts w:ascii="Cambria Math" w:hAnsi="Cambria Math"/>
+                <w:sz w:val="20"/>
+                <w:szCs w:val="20"/>
+              </w:rPr>
+              <m:t>t</m:t>
+            </m:r>
+          </m:sub>
+        </m:sSub>
+        <m:r>
+          <w:rPr>
+            <w:rFonts w:ascii="Cambria Math" w:hAnsi="Cambria Math"/>
+            <w:sz w:val="20"/>
+            <w:szCs w:val="20"/>
+          </w:rPr>
+          <m:t>=μSdt+</m:t>
+        </m:r>
+        <m:rad>
+          <m:radPr>
+            <m:degHide m:val="1"/>
+            <m:ctrlPr>
+              <w:rPr>
+                <w:rFonts w:ascii="Cambria Math" w:hAnsi="Cambria Math"/>
+                <w:i/>
+                <w:sz w:val="20"/>
+                <w:szCs w:val="20"/>
+              </w:rPr>
+            </m:ctrlPr>
+          </m:radPr>
+          <m:deg/>
+          <m:e>
+            <m:sSub>
+              <m:sSubPr>
+                <m:ctrlPr>
+                  <w:rPr>
+                    <w:rFonts w:ascii="Cambria Math" w:hAnsi="Cambria Math"/>
+                    <w:i/>
+                    <w:sz w:val="20"/>
+                    <w:szCs w:val="20"/>
+                  </w:rPr>
+                </m:ctrlPr>
+              </m:sSubPr>
+              <m:e>
+                <m:r>
+                  <w:rPr>
+                    <w:rFonts w:ascii="Cambria Math" w:hAnsi="Cambria Math"/>
+                    <w:sz w:val="20"/>
+                    <w:szCs w:val="20"/>
+                  </w:rPr>
+                  <m:t>v</m:t>
+                </m:r>
+              </m:e>
+              <m:sub>
+                <m:r>
+                  <w:rPr>
+                    <w:rFonts w:ascii="Cambria Math" w:hAnsi="Cambria Math"/>
+                    <w:sz w:val="20"/>
+                    <w:szCs w:val="20"/>
+                  </w:rPr>
+                  <m:t>t</m:t>
+                </m:r>
+              </m:sub>
+            </m:sSub>
+          </m:e>
+        </m:rad>
+        <m:sSub>
+          <m:sSubPr>
+            <m:ctrlPr>
+              <w:rPr>
+                <w:rFonts w:ascii="Cambria Math" w:hAnsi="Cambria Math"/>
+                <w:i/>
+                <w:sz w:val="20"/>
+                <w:szCs w:val="20"/>
+              </w:rPr>
+            </m:ctrlPr>
+          </m:sSubPr>
+          <m:e>
+            <m:r>
+              <w:rPr>
+                <w:rFonts w:ascii="Cambria Math" w:hAnsi="Cambria Math"/>
+                <w:sz w:val="20"/>
+                <w:szCs w:val="20"/>
+              </w:rPr>
+              <m:t>S</m:t>
+            </m:r>
+          </m:e>
+          <m:sub>
+            <m:r>
+              <w:rPr>
+                <w:rFonts w:ascii="Cambria Math" w:hAnsi="Cambria Math"/>
+                <w:sz w:val="20"/>
+                <w:szCs w:val="20"/>
+              </w:rPr>
+              <m:t>t</m:t>
+            </m:r>
+          </m:sub>
+        </m:sSub>
+        <m:r>
+          <w:rPr>
+            <w:rFonts w:ascii="Cambria Math" w:hAnsi="Cambria Math"/>
+            <w:sz w:val="20"/>
+            <w:szCs w:val="20"/>
+          </w:rPr>
+          <m:t>d</m:t>
+        </m:r>
+        <m:sSub>
+          <m:sSubPr>
+            <m:ctrlPr>
+              <w:rPr>
+                <w:rFonts w:ascii="Cambria Math" w:hAnsi="Cambria Math"/>
+                <w:i/>
+                <w:sz w:val="20"/>
+                <w:szCs w:val="20"/>
+              </w:rPr>
+            </m:ctrlPr>
+          </m:sSubPr>
+          <m:e>
+            <m:r>
+              <w:rPr>
+                <w:rFonts w:ascii="Cambria Math" w:hAnsi="Cambria Math"/>
+                <w:sz w:val="20"/>
+                <w:szCs w:val="20"/>
+              </w:rPr>
+              <m:t>W</m:t>
+            </m:r>
+          </m:e>
+          <m:sub>
+            <m:r>
+              <w:rPr>
+                <w:rFonts w:ascii="Cambria Math" w:hAnsi="Cambria Math"/>
+                <w:sz w:val="20"/>
+                <w:szCs w:val="20"/>
+              </w:rPr>
+              <m:t>1t</m:t>
+            </m:r>
+          </m:sub>
+        </m:sSub>
+      </m:oMath>
+      <w:r>
+        <w:rPr>
+          <w:sz w:val="20"/>
+          <w:szCs w:val="20"/>
+        </w:rPr>
+        <w:t xml:space="preserve">   </w:t>
+      </w:r>
+    </w:p>
+    <w:p>
+      <w:pPr>
+        <w:spacing w:line="360" w:lineRule="auto"/>
+        <w:jc w:val="both"/>
+        <w:rPr>
+          <w:sz w:val="20"/>
+          <w:szCs w:val="20"/>
+        </w:rPr>
+      </w:pPr>
+      <m:oMathPara>
+        <m:oMath>
+          <m:r>
+            <w:rPr>
+              <w:rFonts w:ascii="Cambria Math" w:hAnsi="Cambria Math"/>
+              <w:sz w:val="20"/>
+              <w:szCs w:val="20"/>
+            </w:rPr>
+            <m:t>d</m:t>
+          </m:r>
+          <m:sSub>
+            <m:sSubPr>
+              <m:ctrlPr>
+                <w:rPr>
+                  <w:rFonts w:ascii="Cambria Math" w:hAnsi="Cambria Math"/>
+                  <w:i/>
+                  <w:sz w:val="20"/>
+                  <w:szCs w:val="20"/>
+                </w:rPr>
+              </m:ctrlPr>
+            </m:sSubPr>
+            <m:e>
+              <m:r>
+                <w:rPr>
+                  <w:rFonts w:ascii="Cambria Math" w:hAnsi="Cambria Math"/>
+                  <w:sz w:val="20"/>
+                  <w:szCs w:val="20"/>
+                </w:rPr>
+                <m:t>v</m:t>
+              </m:r>
+            </m:e>
+            <m:sub>
+              <m:r>
+                <w:rPr>
+                  <w:rFonts w:ascii="Cambria Math" w:hAnsi="Cambria Math"/>
+                  <w:sz w:val="20"/>
+                  <w:szCs w:val="20"/>
+                </w:rPr>
+                <m:t>t</m:t>
+              </m:r>
+            </m:sub>
+          </m:sSub>
+          <m:r>
+            <w:rPr>
+              <w:rFonts w:ascii="Cambria Math" w:hAnsi="Cambria Math"/>
+              <w:sz w:val="20"/>
+              <w:szCs w:val="20"/>
+            </w:rPr>
+            <m:t>=κ</m:t>
+          </m:r>
+          <m:d>
+            <m:dPr>
+              <m:ctrlPr>
+                <w:rPr>
+                  <w:rFonts w:ascii="Cambria Math" w:hAnsi="Cambria Math"/>
+                  <w:i/>
+                  <w:sz w:val="20"/>
+                  <w:szCs w:val="20"/>
+                </w:rPr>
+              </m:ctrlPr>
+            </m:dPr>
+            <m:e>
+              <m:r>
+                <w:rPr>
+                  <w:rFonts w:ascii="Cambria Math" w:hAnsi="Cambria Math"/>
+                  <w:sz w:val="20"/>
+                  <w:szCs w:val="20"/>
+                </w:rPr>
+                <m:t>θ-</m:t>
+              </m:r>
+              <m:sSub>
+                <m:sSubPr>
+                  <m:ctrlPr>
+                    <w:rPr>
+                      <w:rFonts w:ascii="Cambria Math" w:hAnsi="Cambria Math"/>
+                      <w:i/>
+                      <w:sz w:val="20"/>
+                      <w:szCs w:val="20"/>
+                    </w:rPr>
+                  </m:ctrlPr>
+                </m:sSubPr>
+                <m:e>
+                  <m:r>
+                    <w:rPr>
+                      <w:rFonts w:ascii="Cambria Math" w:hAnsi="Cambria Math"/>
+                      <w:sz w:val="20"/>
+                      <w:szCs w:val="20"/>
+                    </w:rPr>
+                    <m:t>ν</m:t>
+                  </m:r>
+                </m:e>
+                <m:sub>
+                  <m:r>
+                    <w:rPr>
+                      <w:rFonts w:ascii="Cambria Math" w:hAnsi="Cambria Math"/>
+                      <w:sz w:val="20"/>
+                      <w:szCs w:val="20"/>
+                    </w:rPr>
+                    <m:t>t</m:t>
+                  </m:r>
+                </m:sub>
+              </m:sSub>
+            </m:e>
+          </m:d>
+          <m:r>
+            <w:rPr>
+              <w:rFonts w:ascii="Cambria Math" w:hAnsi="Cambria Math"/>
+              <w:sz w:val="20"/>
+              <w:szCs w:val="20"/>
+            </w:rPr>
+            <m:t>dt+σ</m:t>
+          </m:r>
+          <m:rad>
+            <m:radPr>
+              <m:degHide m:val="1"/>
+              <m:ctrlPr>
+                <w:rPr>
+                  <w:rFonts w:ascii="Cambria Math" w:hAnsi="Cambria Math"/>
+                  <w:i/>
+                  <w:sz w:val="20"/>
+                  <w:szCs w:val="20"/>
+                </w:rPr>
+              </m:ctrlPr>
+            </m:radPr>
+            <m:deg/>
+            <m:e>
+              <m:sSub>
+                <m:sSubPr>
+                  <m:ctrlPr>
+                    <w:rPr>
+                      <w:rFonts w:ascii="Cambria Math" w:hAnsi="Cambria Math"/>
+                      <w:i/>
+                      <w:sz w:val="20"/>
+                      <w:szCs w:val="20"/>
+                    </w:rPr>
+                  </m:ctrlPr>
+                </m:sSubPr>
+                <m:e>
+                  <m:r>
+                    <w:rPr>
+                      <w:rFonts w:ascii="Cambria Math" w:hAnsi="Cambria Math"/>
+                      <w:sz w:val="20"/>
+                      <w:szCs w:val="20"/>
+                    </w:rPr>
+                    <m:t>v</m:t>
+                  </m:r>
+                </m:e>
+                <m:sub>
+                  <m:r>
+                    <w:rPr>
+                      <w:rFonts w:ascii="Cambria Math" w:hAnsi="Cambria Math"/>
+                      <w:sz w:val="20"/>
+                      <w:szCs w:val="20"/>
+                    </w:rPr>
+                    <m:t>t</m:t>
+                  </m:r>
+                </m:sub>
+              </m:sSub>
+            </m:e>
+          </m:rad>
+          <m:r>
+            <w:rPr>
+              <w:rFonts w:ascii="Cambria Math" w:hAnsi="Cambria Math"/>
+              <w:sz w:val="20"/>
+              <w:szCs w:val="20"/>
+            </w:rPr>
+            <m:t>d</m:t>
+          </m:r>
+          <m:sSub>
+            <m:sSubPr>
+              <m:ctrlPr>
+                <w:rPr>
+                  <w:rFonts w:ascii="Cambria Math" w:hAnsi="Cambria Math"/>
+                  <w:i/>
+                  <w:sz w:val="20"/>
+                  <w:szCs w:val="20"/>
+                </w:rPr>
+              </m:ctrlPr>
+            </m:sSubPr>
+            <m:e>
+              <m:r>
+                <w:rPr>
+                  <w:rFonts w:ascii="Cambria Math" w:hAnsi="Cambria Math"/>
+                  <w:sz w:val="20"/>
+                  <w:szCs w:val="20"/>
+                </w:rPr>
+                <m:t>W</m:t>
+              </m:r>
+            </m:e>
+            <m:sub>
+              <m:r>
+                <w:rPr>
+                  <w:rFonts w:ascii="Cambria Math" w:hAnsi="Cambria Math"/>
+                  <w:sz w:val="20"/>
+                  <w:szCs w:val="20"/>
+                </w:rPr>
+                <m:t>2t</m:t>
+              </m:r>
+            </m:sub>
+          </m:sSub>
+        </m:oMath>
+      </m:oMathPara>
+    </w:p>
+    <w:p>
+      <w:pPr>
+        <w:spacing w:line="360" w:lineRule="auto"/>
+        <w:jc w:val="both"/>
+        <w:rPr>
+          <w:sz w:val="20"/>
+          <w:szCs w:val="20"/>
+        </w:rPr>
+      </w:pPr>
+      <w:r>
+        <w:rPr>
+          <w:sz w:val="20"/>
+          <w:szCs w:val="20"/>
+        </w:rPr>
+        <w:t xml:space="preserve">where </w:t>
+      </w:r>
+      <m:oMath>
+        <m:r>
+          <w:rPr>
+            <w:rFonts w:ascii="Cambria Math" w:hAnsi="Cambria Math"/>
+            <w:sz w:val="20"/>
+            <w:szCs w:val="20"/>
+          </w:rPr>
+          <m:t>μ</m:t>
+        </m:r>
+      </m:oMath>
+      <w:r>
+        <w:rPr>
+          <w:sz w:val="20"/>
+          <w:szCs w:val="20"/>
+        </w:rPr>
+        <w:t xml:space="preserve"> is the instantaneous expected rate of return, </w:t>
+      </w:r>
+      <m:oMath>
+        <m:r>
+          <w:rPr>
+            <w:rFonts w:ascii="Cambria Math" w:hAnsi="Cambria Math"/>
+            <w:sz w:val="20"/>
+            <w:szCs w:val="20"/>
+          </w:rPr>
+          <m:t>σ</m:t>
+        </m:r>
+      </m:oMath>
+      <w:r>
+        <w:rPr>
+          <w:sz w:val="20"/>
+          <w:szCs w:val="20"/>
+        </w:rPr>
+        <w:t xml:space="preserve"> is the volatility of volatility </w:t>
+      </w:r>
+      <m:oMath>
+        <m:sSub>
+          <m:sSubPr>
+            <m:ctrlPr>
+              <w:rPr>
+                <w:rFonts w:ascii="Cambria Math" w:hAnsi="Cambria Math"/>
+                <w:i/>
+                <w:sz w:val="20"/>
+                <w:szCs w:val="20"/>
+              </w:rPr>
+            </m:ctrlPr>
+          </m:sSubPr>
+          <m:e>
+            <m:r>
+              <w:rPr>
+                <w:rFonts w:ascii="Cambria Math" w:hAnsi="Cambria Math"/>
+                <w:sz w:val="20"/>
+                <w:szCs w:val="20"/>
+              </w:rPr>
+              <m:t>u</m:t>
+            </m:r>
+          </m:e>
+          <m:sub>
+            <m:r>
+              <w:rPr>
+                <w:rFonts w:ascii="Cambria Math" w:hAnsi="Cambria Math"/>
+                <w:sz w:val="20"/>
+                <w:szCs w:val="20"/>
+              </w:rPr>
+              <m:t>t</m:t>
+            </m:r>
+          </m:sub>
+        </m:sSub>
+      </m:oMath>
+      <w:r>
+        <w:rPr>
+          <w:sz w:val="20"/>
+          <w:szCs w:val="20"/>
+        </w:rPr>
+        <w:t xml:space="preserve">, </w:t>
+      </w:r>
+      <m:oMath>
+        <m:r>
+          <w:rPr>
+            <w:rFonts w:ascii="Cambria Math" w:hAnsi="Cambria Math"/>
+            <w:sz w:val="20"/>
+            <w:szCs w:val="20"/>
+          </w:rPr>
+          <m:t>θ&gt;0</m:t>
+        </m:r>
+      </m:oMath>
+      <w:r>
+        <w:rPr>
+          <w:sz w:val="20"/>
+          <w:szCs w:val="20"/>
+        </w:rPr>
+        <w:t xml:space="preserve"> is the long term mean of the variance, </w:t>
+      </w:r>
+      <m:oMath>
+        <m:r>
+          <w:rPr>
+            <w:rFonts w:ascii="Cambria Math" w:hAnsi="Cambria Math"/>
+            <w:sz w:val="20"/>
+            <w:szCs w:val="20"/>
+          </w:rPr>
+          <m:t>κ</m:t>
+        </m:r>
+      </m:oMath>
+      <w:r>
+        <w:rPr>
+          <w:sz w:val="20"/>
+          <w:szCs w:val="20"/>
+        </w:rPr>
+        <w:t xml:space="preserve"> is a positive constant indicating speed of mean reversion and </w:t>
+      </w:r>
+      <m:oMath>
+        <m:r>
+          <w:rPr>
+            <w:rFonts w:ascii="Cambria Math" w:hAnsi="Cambria Math"/>
+            <w:sz w:val="20"/>
+            <w:szCs w:val="20"/>
+          </w:rPr>
+          <m:t>d</m:t>
+        </m:r>
+        <m:sSub>
+          <m:sSubPr>
+            <m:ctrlPr>
+              <w:rPr>
+                <w:rFonts w:ascii="Cambria Math" w:hAnsi="Cambria Math"/>
+                <w:i/>
+                <w:sz w:val="20"/>
+                <w:szCs w:val="20"/>
+              </w:rPr>
+            </m:ctrlPr>
+          </m:sSubPr>
+          <m:e>
+            <m:r>
+              <w:rPr>
+                <w:rFonts w:ascii="Cambria Math" w:hAnsi="Cambria Math"/>
+                <w:sz w:val="20"/>
+                <w:szCs w:val="20"/>
+              </w:rPr>
+              <m:t>W</m:t>
+            </m:r>
+          </m:e>
+          <m:sub>
+            <m:r>
+              <w:rPr>
+                <w:rFonts w:ascii="Cambria Math" w:hAnsi="Cambria Math"/>
+                <w:sz w:val="20"/>
+                <w:szCs w:val="20"/>
+              </w:rPr>
+              <m:t>1t</m:t>
+            </m:r>
+          </m:sub>
+        </m:sSub>
+      </m:oMath>
+      <w:r>
+        <w:rPr>
+          <w:sz w:val="20"/>
+          <w:szCs w:val="20"/>
+        </w:rPr>
+        <w:t xml:space="preserve"> and </w:t>
+      </w:r>
+      <m:oMath>
+        <m:r>
+          <w:rPr>
+            <w:rFonts w:ascii="Cambria Math" w:hAnsi="Cambria Math"/>
+            <w:sz w:val="20"/>
+            <w:szCs w:val="20"/>
+          </w:rPr>
+          <m:t>d</m:t>
+        </m:r>
+        <m:sSub>
+          <m:sSubPr>
+            <m:ctrlPr>
+              <w:rPr>
+                <w:rFonts w:ascii="Cambria Math" w:hAnsi="Cambria Math"/>
+                <w:i/>
+                <w:sz w:val="20"/>
+                <w:szCs w:val="20"/>
+              </w:rPr>
+            </m:ctrlPr>
+          </m:sSubPr>
+          <m:e>
+            <m:r>
+              <w:rPr>
+                <w:rFonts w:ascii="Cambria Math" w:hAnsi="Cambria Math"/>
+                <w:sz w:val="20"/>
+                <w:szCs w:val="20"/>
+              </w:rPr>
+              <m:t>W</m:t>
+            </m:r>
+          </m:e>
+          <m:sub>
+            <m:r>
+              <w:rPr>
+                <w:rFonts w:ascii="Cambria Math" w:hAnsi="Cambria Math"/>
+                <w:sz w:val="20"/>
+                <w:szCs w:val="20"/>
+              </w:rPr>
+              <m:t>2</m:t>
+            </m:r>
+            <m:r>
+              <w:rPr>
+                <w:rFonts w:ascii="Cambria Math" w:hAnsi="Cambria Math"/>
+                <w:sz w:val="20"/>
+                <w:szCs w:val="20"/>
+              </w:rPr>
+              <m:t>t</m:t>
+            </m:r>
+          </m:sub>
+        </m:sSub>
+      </m:oMath>
+      <w:r>
+        <w:rPr>
+          <w:sz w:val="20"/>
+          <w:szCs w:val="20"/>
+        </w:rPr>
+        <w:t xml:space="preserve"> are Brownian motions with </w:t>
+      </w:r>
+      <m:oMath>
+        <m:r>
+          <w:rPr>
+            <w:rFonts w:ascii="Cambria Math" w:hAnsi="Cambria Math"/>
+            <w:sz w:val="20"/>
+            <w:szCs w:val="20"/>
+          </w:rPr>
+          <m:t>ρ</m:t>
+        </m:r>
+      </m:oMath>
+      <w:r>
+        <w:rPr>
+          <w:sz w:val="20"/>
+          <w:szCs w:val="20"/>
+        </w:rPr>
+        <w:t xml:space="preserve"> being their correlation, often called ‘leverage effect’. The later imposed Feller classification implies the following condition: </w:t>
+      </w:r>
+      <m:oMath>
+        <m:r>
+          <w:rPr>
+            <w:rFonts w:ascii="Cambria Math" w:hAnsi="Cambria Math"/>
+            <w:sz w:val="20"/>
+            <w:szCs w:val="20"/>
+          </w:rPr>
+          <m:t>2κθ≥</m:t>
+        </m:r>
+        <m:sSup>
+          <m:sSupPr>
+            <m:ctrlPr>
+              <w:rPr>
+                <w:rFonts w:ascii="Cambria Math" w:hAnsi="Cambria Math"/>
+                <w:i/>
+                <w:sz w:val="20"/>
+                <w:szCs w:val="20"/>
+              </w:rPr>
+            </m:ctrlPr>
+          </m:sSupPr>
+          <m:e>
+            <m:r>
+              <w:rPr>
+                <w:rFonts w:ascii="Cambria Math" w:hAnsi="Cambria Math"/>
+                <w:sz w:val="20"/>
+                <w:szCs w:val="20"/>
+              </w:rPr>
+              <m:t>σ</m:t>
+            </m:r>
+          </m:e>
+          <m:sup>
+            <m:r>
+              <w:rPr>
+                <w:rFonts w:ascii="Cambria Math" w:hAnsi="Cambria Math"/>
+                <w:sz w:val="20"/>
+                <w:szCs w:val="20"/>
+              </w:rPr>
+              <m:t>2</m:t>
+            </m:r>
+          </m:sup>
+        </m:sSup>
+      </m:oMath>
+      <w:r>
+        <w:rPr>
+          <w:sz w:val="20"/>
+          <w:szCs w:val="20"/>
+        </w:rPr>
+        <w:t xml:space="preserve">. This is a necessary constraint in order to have a strictly positive variance </w:t>
+      </w:r>
+      <m:oMath>
+        <m:sSub>
+          <m:sSubPr>
+            <m:ctrlPr>
+              <w:rPr>
+                <w:rFonts w:ascii="Cambria Math" w:hAnsi="Cambria Math"/>
+                <w:i/>
+                <w:sz w:val="20"/>
+                <w:szCs w:val="20"/>
+              </w:rPr>
+            </m:ctrlPr>
+          </m:sSubPr>
+          <m:e>
+            <m:r>
+              <w:rPr>
+                <w:rFonts w:ascii="Cambria Math" w:hAnsi="Cambria Math"/>
+                <w:sz w:val="20"/>
+                <w:szCs w:val="20"/>
+              </w:rPr>
+              <m:t>v</m:t>
+            </m:r>
+          </m:e>
+          <m:sub>
+            <m:r>
+              <w:rPr>
+                <w:rFonts w:ascii="Cambria Math" w:hAnsi="Cambria Math"/>
+                <w:sz w:val="20"/>
+                <w:szCs w:val="20"/>
+              </w:rPr>
+              <m:t>t</m:t>
+            </m:r>
+          </m:sub>
+        </m:sSub>
+      </m:oMath>
+      <w:r>
+        <w:rPr>
+          <w:sz w:val="20"/>
+          <w:szCs w:val="20"/>
+        </w:rPr>
+        <w:t xml:space="preserve">.  </w:t>
       </w:r>
     </w:p>
     <w:p>
@@ -1038,6 +6561,7 @@
         <w:ind w:left="144"/>
       </w:pPr>
       <w:r>
+        <w:lastRenderedPageBreak/>
         <w:t>SABR</w:t>
       </w:r>
     </w:p>
@@ -1126,7 +6650,6 @@
             <w:sz w:val="20"/>
             <w:szCs w:val="20"/>
           </w:rPr>
-          <w:lastRenderedPageBreak/>
           <w:t>GET</w:t>
         </w:r>
       </w:smartTag>
@@ -1233,7 +6756,7 @@
         </w:rPr>
         <w:t xml:space="preserve">research paper in IJSRP format to </w:t>
       </w:r>
-      <w:hyperlink r:id="rId10" w:history="1">
+      <w:hyperlink r:id="rId11" w:history="1">
         <w:r>
           <w:rPr>
             <w:rStyle w:val="Hyperlink"/>
@@ -1441,7 +6964,7 @@
         </w:rPr>
         <w:t xml:space="preserve">After the successful review and payment, IJSRP will publish your paper for the current edition. You can find the payment details at: </w:t>
       </w:r>
-      <w:hyperlink r:id="rId11" w:history="1">
+      <w:hyperlink r:id="rId12" w:history="1">
         <w:r>
           <w:rPr>
             <w:rStyle w:val="Hyperlink"/>
@@ -1555,6 +7078,7 @@
         <w:spacing w:line="360" w:lineRule="auto"/>
       </w:pPr>
       <w:r>
+        <w:lastRenderedPageBreak/>
         <w:t>References</w:t>
       </w:r>
     </w:p>
@@ -1580,8 +7104,8 @@
       <w:r>
         <w:t xml:space="preserve">, 2nd ed. vol. 3, J. Peters, Ed.  </w:t>
       </w:r>
-      <w:smartTag w:uri="urn:schemas-microsoft-com:office:smarttags" w:element="State">
-        <w:smartTag w:uri="urn:schemas-microsoft-com:office:smarttags" w:element="place">
+      <w:smartTag w:uri="urn:schemas-microsoft-com:office:smarttags" w:element="place">
+        <w:smartTag w:uri="urn:schemas-microsoft-com:office:smarttags" w:element="State">
           <w:r>
             <w:t>New York</w:t>
           </w:r>
@@ -1637,8 +7161,8 @@
       <w:r>
         <w:t xml:space="preserve">: </w:t>
       </w:r>
-      <w:smartTag w:uri="urn:schemas-microsoft-com:office:smarttags" w:element="City">
-        <w:smartTag w:uri="urn:schemas-microsoft-com:office:smarttags" w:element="place">
+      <w:smartTag w:uri="urn:schemas-microsoft-com:office:smarttags" w:element="place">
+        <w:smartTag w:uri="urn:schemas-microsoft-com:office:smarttags" w:element="City">
           <w:r>
             <w:t>Wadsworth</w:t>
           </w:r>
@@ -1666,8 +7190,8 @@
       <w:r>
         <w:t xml:space="preserve">.   </w:t>
       </w:r>
-      <w:smartTag w:uri="urn:schemas-microsoft-com:office:smarttags" w:element="State">
-        <w:smartTag w:uri="urn:schemas-microsoft-com:office:smarttags" w:element="place">
+      <w:smartTag w:uri="urn:schemas-microsoft-com:office:smarttags" w:element="place">
+        <w:smartTag w:uri="urn:schemas-microsoft-com:office:smarttags" w:element="State">
           <w:r>
             <w:t>New York</w:t>
           </w:r>
@@ -1692,7 +7216,6 @@
         <w:spacing w:line="360" w:lineRule="auto"/>
       </w:pPr>
       <w:r>
-        <w:lastRenderedPageBreak/>
         <w:t xml:space="preserve">E. H. Miller, “A note on reflector arrays (Periodical style—Accepted for publication),” </w:t>
       </w:r>
       <w:r>
@@ -3475,6 +8998,7 @@
   <w:style w:type="character" w:default="1" w:styleId="DefaultParagraphFont">
     <w:name w:val="Default Paragraph Font"/>
     <w:uiPriority w:val="1"/>
+    <w:semiHidden/>
     <w:unhideWhenUsed/>
   </w:style>
   <w:style w:type="table" w:default="1" w:styleId="TableNormal">
